--- a/Planejamento/Planos/Plano de Gerenciamento dos Custos.docx
+++ b/Planejamento/Planos/Plano de Gerenciamento dos Custos.docx
@@ -2286,9 +2286,7 @@
       <w:r>
         <w:t>Determinar o orçamento</w:t>
       </w:r>
-      <w:bookmarkStart w:id="14" w:name="_GoBack"/>
       <w:bookmarkEnd w:id="13"/>
-      <w:bookmarkEnd w:id="14"/>
     </w:p>
     <w:p>
       <w:pPr>
@@ -2337,6 +2335,8 @@
         </w:rPr>
         <w:t>No final do processo é salvo a Linha de base dos custos e documentado os Requisitos de recursos financeiros do projeto.</w:t>
       </w:r>
+      <w:bookmarkStart w:id="14" w:name="_GoBack"/>
+      <w:bookmarkEnd w:id="14"/>
     </w:p>
     <w:p>
       <w:pPr>
@@ -5519,6 +5519,7 @@
     <w:rsid w:val="005911F3"/>
     <w:rsid w:val="005A0F9C"/>
     <w:rsid w:val="006C5649"/>
+    <w:rsid w:val="007A176F"/>
     <w:rsid w:val="007E48ED"/>
     <w:rsid w:val="008625A8"/>
     <w:rsid w:val="00CF5052"/>

--- a/Planejamento/Planos/Plano de Gerenciamento dos Custos.docx
+++ b/Planejamento/Planos/Plano de Gerenciamento dos Custos.docx
@@ -897,7 +897,12 @@
         <w:t xml:space="preserve"> dos </w:t>
       </w:r>
       <w:r>
-        <w:t>custos, nesse processo será obtida informações sobre desempenho, previsões de custo,</w:t>
+        <w:t>custos, nesse processo será obtida informações sobre desempenho, previsões d</w:t>
+      </w:r>
+      <w:bookmarkStart w:id="4" w:name="_GoBack"/>
+      <w:bookmarkEnd w:id="4"/>
+      <w:r>
+        <w:t>e custo,</w:t>
       </w:r>
       <w:r>
         <w:t xml:space="preserve"> e</w:t>
@@ -910,8 +915,8 @@
       <w:pPr>
         <w:pStyle w:val="Ttulo2"/>
       </w:pPr>
-      <w:bookmarkStart w:id="4" w:name="_Toc323118142"/>
-      <w:bookmarkStart w:id="5" w:name="_Toc353750960"/>
+      <w:bookmarkStart w:id="5" w:name="_Toc323118142"/>
+      <w:bookmarkStart w:id="6" w:name="_Toc353750960"/>
       <w:r>
         <w:lastRenderedPageBreak/>
         <w:t xml:space="preserve">Documentos padronizados </w:t>
@@ -919,8 +924,8 @@
       <w:r>
         <w:t>dos custos</w:t>
       </w:r>
-      <w:bookmarkEnd w:id="4"/>
       <w:bookmarkEnd w:id="5"/>
+      <w:bookmarkEnd w:id="6"/>
     </w:p>
     <w:p>
       <w:pPr>
@@ -1075,15 +1080,15 @@
       <w:pPr>
         <w:pStyle w:val="Ttulo2"/>
       </w:pPr>
-      <w:bookmarkStart w:id="6" w:name="_Toc322452413"/>
-      <w:bookmarkStart w:id="7" w:name="_Toc327554432"/>
-      <w:bookmarkStart w:id="8" w:name="_Toc353750961"/>
+      <w:bookmarkStart w:id="7" w:name="_Toc322452413"/>
+      <w:bookmarkStart w:id="8" w:name="_Toc327554432"/>
+      <w:bookmarkStart w:id="9" w:name="_Toc353750961"/>
       <w:r>
         <w:t>Ferramentas</w:t>
       </w:r>
-      <w:bookmarkEnd w:id="6"/>
       <w:bookmarkEnd w:id="7"/>
       <w:bookmarkEnd w:id="8"/>
+      <w:bookmarkEnd w:id="9"/>
     </w:p>
     <w:p/>
     <w:tbl>
@@ -1605,9 +1610,9 @@
       <w:pPr>
         <w:pStyle w:val="Ttulo2"/>
       </w:pPr>
-      <w:bookmarkStart w:id="9" w:name="_Toc319340146"/>
-      <w:bookmarkStart w:id="10" w:name="_Toc323118143"/>
-      <w:bookmarkStart w:id="11" w:name="_Toc353750962"/>
+      <w:bookmarkStart w:id="10" w:name="_Toc319340146"/>
+      <w:bookmarkStart w:id="11" w:name="_Toc323118143"/>
+      <w:bookmarkStart w:id="12" w:name="_Toc353750962"/>
       <w:r>
         <w:t xml:space="preserve">Papéis e </w:t>
       </w:r>
@@ -1623,9 +1628,9 @@
       <w:r>
         <w:t>o Projeto</w:t>
       </w:r>
-      <w:bookmarkEnd w:id="9"/>
       <w:bookmarkEnd w:id="10"/>
       <w:bookmarkEnd w:id="11"/>
+      <w:bookmarkEnd w:id="12"/>
     </w:p>
     <w:p/>
     <w:tbl>
@@ -1946,7 +1951,7 @@
       <w:pPr>
         <w:pStyle w:val="Ttulo1"/>
       </w:pPr>
-      <w:bookmarkStart w:id="12" w:name="_Toc353750964"/>
+      <w:bookmarkStart w:id="13" w:name="_Toc353750964"/>
       <w:r>
         <w:lastRenderedPageBreak/>
         <w:t>Estim</w:t>
@@ -1957,7 +1962,7 @@
       <w:r>
         <w:t>os custos</w:t>
       </w:r>
-      <w:bookmarkEnd w:id="12"/>
+      <w:bookmarkEnd w:id="13"/>
     </w:p>
     <w:p/>
     <w:p>
@@ -2282,11 +2287,11 @@
       <w:pPr>
         <w:pStyle w:val="Ttulo1"/>
       </w:pPr>
-      <w:bookmarkStart w:id="13" w:name="_Toc353750965"/>
+      <w:bookmarkStart w:id="14" w:name="_Toc353750965"/>
       <w:r>
         <w:t>Determinar o orçamento</w:t>
       </w:r>
-      <w:bookmarkEnd w:id="13"/>
+      <w:bookmarkEnd w:id="14"/>
     </w:p>
     <w:p>
       <w:pPr>
@@ -2335,8 +2340,6 @@
         </w:rPr>
         <w:t>No final do processo é salvo a Linha de base dos custos e documentado os Requisitos de recursos financeiros do projeto.</w:t>
       </w:r>
-      <w:bookmarkStart w:id="14" w:name="_GoBack"/>
-      <w:bookmarkEnd w:id="14"/>
     </w:p>
     <w:p>
       <w:pPr>
@@ -2855,6 +2858,12 @@
               <w:color w:val="244061" w:themeColor="accent1" w:themeShade="80"/>
             </w:rPr>
             <w:t>Plano de Gerenciamento dos Custos</w:t>
+          </w:r>
+          <w:r>
+            <w:rPr>
+              <w:color w:val="244061" w:themeColor="accent1" w:themeShade="80"/>
+            </w:rPr>
+            <w:t>.docx</w:t>
           </w:r>
         </w:p>
       </w:tc>
@@ -3007,6 +3016,9 @@
             </w:rPr>
           </w:pPr>
           <w:r>
+            <w:rPr>
+              <w:color w:val="244061" w:themeColor="accent1" w:themeShade="80"/>
+            </w:rPr>
             <w:t>UFG – Instituto de Informática</w:t>
           </w:r>
         </w:p>
@@ -3162,7 +3174,7 @@
               <w:sz w:val="22"/>
               <w:szCs w:val="22"/>
             </w:rPr>
-            <w:t>Vigia de Software</w:t>
+            <w:t>Vigia Escolar</w:t>
           </w:r>
         </w:p>
       </w:tc>
@@ -5467,9 +5479,9 @@
   <w:font w:name="Tahoma">
     <w:panose1 w:val="020B0604030504040204"/>
     <w:charset w:val="00"/>
-    <w:family w:val="auto"/>
+    <w:family w:val="swiss"/>
     <w:pitch w:val="variable"/>
-    <w:sig w:usb0="00000003" w:usb1="00000000" w:usb2="00000000" w:usb3="00000000" w:csb0="00000001" w:csb1="00000000"/>
+    <w:sig w:usb0="E1002EFF" w:usb1="C000605B" w:usb2="00000029" w:usb3="00000000" w:csb0="000101FF" w:csb1="00000000"/>
   </w:font>
   <w:font w:name="Arial">
     <w:panose1 w:val="020B0604020202020204"/>
@@ -5479,13 +5491,13 @@
     <w:sig w:usb0="E0002EFF" w:usb1="C0007843" w:usb2="00000009" w:usb3="00000000" w:csb0="000001FF" w:csb1="00000000"/>
   </w:font>
   <w:font w:name="MS Mincho">
-    <w:altName w:val="ＭＳ 明朝"/>
+    <w:altName w:val="MS Gothic"/>
     <w:panose1 w:val="02020609040205080304"/>
     <w:charset w:val="80"/>
     <w:family w:val="roman"/>
     <w:notTrueType/>
     <w:pitch w:val="fixed"/>
-    <w:sig w:usb0="00000001" w:usb1="08070000" w:usb2="00000010" w:usb3="00000000" w:csb0="00020000" w:csb1="00000000"/>
+    <w:sig w:usb0="00000000" w:usb1="08070000" w:usb2="00000010" w:usb3="00000000" w:csb0="00020000" w:csb1="00000000"/>
   </w:font>
   <w:font w:name="Calibri Light">
     <w:panose1 w:val="020F0302020204030204"/>
@@ -5519,6 +5531,8 @@
     <w:rsid w:val="005911F3"/>
     <w:rsid w:val="005A0F9C"/>
     <w:rsid w:val="006C5649"/>
+    <w:rsid w:val="006D6E9C"/>
+    <w:rsid w:val="0077050E"/>
     <w:rsid w:val="007A176F"/>
     <w:rsid w:val="007E48ED"/>
     <w:rsid w:val="008625A8"/>

--- a/Planejamento/Planos/Plano de Gerenciamento dos Custos.docx
+++ b/Planejamento/Planos/Plano de Gerenciamento dos Custos.docx
@@ -897,12 +897,7 @@
         <w:t xml:space="preserve"> dos </w:t>
       </w:r>
       <w:r>
-        <w:t>custos, nesse processo será obtida informações sobre desempenho, previsões d</w:t>
-      </w:r>
-      <w:bookmarkStart w:id="4" w:name="_GoBack"/>
-      <w:bookmarkEnd w:id="4"/>
-      <w:r>
-        <w:t>e custo,</w:t>
+        <w:t>custos, nesse processo será obtida informações sobre desempenho, previsões de custo,</w:t>
       </w:r>
       <w:r>
         <w:t xml:space="preserve"> e</w:t>
@@ -915,8 +910,8 @@
       <w:pPr>
         <w:pStyle w:val="Ttulo2"/>
       </w:pPr>
-      <w:bookmarkStart w:id="5" w:name="_Toc323118142"/>
-      <w:bookmarkStart w:id="6" w:name="_Toc353750960"/>
+      <w:bookmarkStart w:id="4" w:name="_Toc323118142"/>
+      <w:bookmarkStart w:id="5" w:name="_Toc353750960"/>
       <w:r>
         <w:lastRenderedPageBreak/>
         <w:t xml:space="preserve">Documentos padronizados </w:t>
@@ -924,8 +919,8 @@
       <w:r>
         <w:t>dos custos</w:t>
       </w:r>
+      <w:bookmarkEnd w:id="4"/>
       <w:bookmarkEnd w:id="5"/>
-      <w:bookmarkEnd w:id="6"/>
     </w:p>
     <w:p>
       <w:pPr>
@@ -1080,15 +1075,15 @@
       <w:pPr>
         <w:pStyle w:val="Ttulo2"/>
       </w:pPr>
-      <w:bookmarkStart w:id="7" w:name="_Toc322452413"/>
-      <w:bookmarkStart w:id="8" w:name="_Toc327554432"/>
-      <w:bookmarkStart w:id="9" w:name="_Toc353750961"/>
+      <w:bookmarkStart w:id="6" w:name="_Toc322452413"/>
+      <w:bookmarkStart w:id="7" w:name="_Toc327554432"/>
+      <w:bookmarkStart w:id="8" w:name="_Toc353750961"/>
       <w:r>
         <w:t>Ferramentas</w:t>
       </w:r>
+      <w:bookmarkEnd w:id="6"/>
       <w:bookmarkEnd w:id="7"/>
       <w:bookmarkEnd w:id="8"/>
-      <w:bookmarkEnd w:id="9"/>
     </w:p>
     <w:p/>
     <w:tbl>
@@ -1610,9 +1605,9 @@
       <w:pPr>
         <w:pStyle w:val="Ttulo2"/>
       </w:pPr>
-      <w:bookmarkStart w:id="10" w:name="_Toc319340146"/>
-      <w:bookmarkStart w:id="11" w:name="_Toc323118143"/>
-      <w:bookmarkStart w:id="12" w:name="_Toc353750962"/>
+      <w:bookmarkStart w:id="9" w:name="_Toc319340146"/>
+      <w:bookmarkStart w:id="10" w:name="_Toc323118143"/>
+      <w:bookmarkStart w:id="11" w:name="_Toc353750962"/>
       <w:r>
         <w:t xml:space="preserve">Papéis e </w:t>
       </w:r>
@@ -1628,9 +1623,9 @@
       <w:r>
         <w:t>o Projeto</w:t>
       </w:r>
+      <w:bookmarkEnd w:id="9"/>
       <w:bookmarkEnd w:id="10"/>
       <w:bookmarkEnd w:id="11"/>
-      <w:bookmarkEnd w:id="12"/>
     </w:p>
     <w:p/>
     <w:tbl>
@@ -1951,7 +1946,7 @@
       <w:pPr>
         <w:pStyle w:val="Ttulo1"/>
       </w:pPr>
-      <w:bookmarkStart w:id="13" w:name="_Toc353750964"/>
+      <w:bookmarkStart w:id="12" w:name="_Toc353750964"/>
       <w:r>
         <w:lastRenderedPageBreak/>
         <w:t>Estim</w:t>
@@ -1962,7 +1957,7 @@
       <w:r>
         <w:t>os custos</w:t>
       </w:r>
-      <w:bookmarkEnd w:id="13"/>
+      <w:bookmarkEnd w:id="12"/>
     </w:p>
     <w:p/>
     <w:p>
@@ -2287,11 +2282,11 @@
       <w:pPr>
         <w:pStyle w:val="Ttulo1"/>
       </w:pPr>
-      <w:bookmarkStart w:id="14" w:name="_Toc353750965"/>
+      <w:bookmarkStart w:id="13" w:name="_Toc353750965"/>
       <w:r>
         <w:t>Determinar o orçamento</w:t>
       </w:r>
-      <w:bookmarkEnd w:id="14"/>
+      <w:bookmarkEnd w:id="13"/>
     </w:p>
     <w:p>
       <w:pPr>
@@ -2355,14 +2350,14 @@
       <w:pPr>
         <w:pStyle w:val="Ttulo1"/>
       </w:pPr>
-      <w:bookmarkStart w:id="15" w:name="_Toc353750966"/>
+      <w:bookmarkStart w:id="14" w:name="_Toc353750966"/>
       <w:r>
         <w:t xml:space="preserve">Controlar </w:t>
       </w:r>
       <w:r>
         <w:t>os custos</w:t>
       </w:r>
-      <w:bookmarkEnd w:id="15"/>
+      <w:bookmarkEnd w:id="14"/>
     </w:p>
     <w:p>
       <w:pPr>
@@ -2791,8 +2786,12 @@
     </w:tbl>
     <w:p/>
     <w:sectPr>
-      <w:headerReference w:type="default" r:id="rId12"/>
-      <w:footerReference w:type="default" r:id="rId13"/>
+      <w:headerReference w:type="even" r:id="rId12"/>
+      <w:headerReference w:type="default" r:id="rId13"/>
+      <w:footerReference w:type="even" r:id="rId14"/>
+      <w:footerReference w:type="default" r:id="rId15"/>
+      <w:headerReference w:type="first" r:id="rId16"/>
+      <w:footerReference w:type="first" r:id="rId17"/>
       <w:pgSz w:w="11906" w:h="16838"/>
       <w:pgMar w:top="1440" w:right="1440" w:bottom="1440" w:left="1440" w:header="708" w:footer="708" w:gutter="0"/>
       <w:cols w:space="708"/>
@@ -2822,6 +2821,16 @@
 </file>
 
 <file path=word/footer1.xml><?xml version="1.0" encoding="utf-8"?>
+<w:ftr xmlns:wpc="http://schemas.microsoft.com/office/word/2010/wordprocessingCanvas" xmlns:mc="http://schemas.openxmlformats.org/markup-compatibility/2006" xmlns:o="urn:schemas-microsoft-com:office:office" xmlns:r="http://schemas.openxmlformats.org/officeDocument/2006/relationships" xmlns:m="http://schemas.openxmlformats.org/officeDocument/2006/math" xmlns:v="urn:schemas-microsoft-com:vml" xmlns:wp14="http://schemas.microsoft.com/office/word/2010/wordprocessingDrawing" xmlns:wp="http://schemas.openxmlformats.org/drawingml/2006/wordprocessingDrawing" xmlns:w10="urn:schemas-microsoft-com:office:word" xmlns:w="http://schemas.openxmlformats.org/wordprocessingml/2006/main" xmlns:w14="http://schemas.microsoft.com/office/word/2010/wordml" xmlns:w15="http://schemas.microsoft.com/office/word/2012/wordml" xmlns:wpg="http://schemas.microsoft.com/office/word/2010/wordprocessingGroup" xmlns:wpi="http://schemas.microsoft.com/office/word/2010/wordprocessingInk" xmlns:wne="http://schemas.microsoft.com/office/word/2006/wordml" xmlns:wps="http://schemas.microsoft.com/office/word/2010/wordprocessingShape" mc:Ignorable="w14 w15 wp14">
+  <w:p>
+    <w:pPr>
+      <w:pStyle w:val="Rodap"/>
+    </w:pPr>
+  </w:p>
+</w:ftr>
+</file>
+
+<file path=word/footer2.xml><?xml version="1.0" encoding="utf-8"?>
 <w:ftr xmlns:wpc="http://schemas.microsoft.com/office/word/2010/wordprocessingCanvas" xmlns:mc="http://schemas.openxmlformats.org/markup-compatibility/2006" xmlns:o="urn:schemas-microsoft-com:office:office" xmlns:r="http://schemas.openxmlformats.org/officeDocument/2006/relationships" xmlns:m="http://schemas.openxmlformats.org/officeDocument/2006/math" xmlns:v="urn:schemas-microsoft-com:vml" xmlns:wp14="http://schemas.microsoft.com/office/word/2010/wordprocessingDrawing" xmlns:wp="http://schemas.openxmlformats.org/drawingml/2006/wordprocessingDrawing" xmlns:w10="urn:schemas-microsoft-com:office:word" xmlns:w="http://schemas.openxmlformats.org/wordprocessingml/2006/main" xmlns:w14="http://schemas.microsoft.com/office/word/2010/wordml" xmlns:w15="http://schemas.microsoft.com/office/word/2012/wordml" xmlns:wpg="http://schemas.microsoft.com/office/word/2010/wordprocessingGroup" xmlns:wpi="http://schemas.microsoft.com/office/word/2010/wordprocessingInk" xmlns:wne="http://schemas.microsoft.com/office/word/2006/wordml" xmlns:wps="http://schemas.microsoft.com/office/word/2010/wordprocessingShape" mc:Ignorable="w14 w15 wp14">
   <w:tbl>
     <w:tblPr>
@@ -2947,7 +2956,7 @@
               <w:noProof/>
               <w:color w:val="244061" w:themeColor="accent1" w:themeShade="80"/>
             </w:rPr>
-            <w:t>3</w:t>
+            <w:t>4</w:t>
           </w:r>
           <w:r>
             <w:rPr>
@@ -2962,45 +2971,23 @@
       <w:trPr>
         <w:jc w:val="center"/>
       </w:trPr>
-      <w:sdt>
-        <w:sdtPr>
-          <w:rPr>
-            <w:color w:val="244061" w:themeColor="accent1" w:themeShade="80"/>
-          </w:rPr>
-          <w:alias w:val="Company"/>
-          <w:tag w:val=""/>
-          <w:id w:val="418990482"/>
-          <w:placeholder>
-            <w:docPart w:val="4CC358C462494A44AE880D2B8A1870CD"/>
-          </w:placeholder>
-          <w:dataBinding w:prefixMappings="xmlns:ns0='http://schemas.openxmlformats.org/officeDocument/2006/extended-properties' " w:xpath="/ns0:Properties[1]/ns0:Company[1]" w:storeItemID="{6668398D-A668-4E3E-A5EB-62B293D839F1}"/>
-          <w:text/>
-        </w:sdtPr>
-        <w:sdtEndPr/>
-        <w:sdtContent>
-          <w:tc>
-            <w:tcPr>
-              <w:tcW w:w="3986" w:type="dxa"/>
-              <w:vAlign w:val="center"/>
-            </w:tcPr>
-            <w:p>
-              <w:pPr>
-                <w:pStyle w:val="Rodap"/>
-                <w:spacing w:before="120" w:after="120"/>
-                <w:rPr>
-                  <w:color w:val="244061" w:themeColor="accent1" w:themeShade="80"/>
-                </w:rPr>
-              </w:pPr>
-              <w:r>
-                <w:rPr>
-                  <w:color w:val="244061" w:themeColor="accent1" w:themeShade="80"/>
-                </w:rPr>
-                <w:t>PMO Escritório de Projetos</w:t>
-              </w:r>
-            </w:p>
-          </w:tc>
-        </w:sdtContent>
-      </w:sdt>
+      <w:tc>
+        <w:tcPr>
+          <w:tcW w:w="3986" w:type="dxa"/>
+          <w:vAlign w:val="center"/>
+        </w:tcPr>
+        <w:p>
+          <w:pPr>
+            <w:pStyle w:val="Rodap"/>
+            <w:spacing w:before="120" w:after="120"/>
+            <w:rPr>
+              <w:color w:val="244061" w:themeColor="accent1" w:themeShade="80"/>
+            </w:rPr>
+          </w:pPr>
+          <w:bookmarkStart w:id="15" w:name="_GoBack"/>
+          <w:bookmarkEnd w:id="15"/>
+        </w:p>
+      </w:tc>
       <w:tc>
         <w:tcPr>
           <w:tcW w:w="5302" w:type="dxa"/>
@@ -3033,6 +3020,16 @@
 </w:ftr>
 </file>
 
+<file path=word/footer3.xml><?xml version="1.0" encoding="utf-8"?>
+<w:ftr xmlns:wpc="http://schemas.microsoft.com/office/word/2010/wordprocessingCanvas" xmlns:mc="http://schemas.openxmlformats.org/markup-compatibility/2006" xmlns:o="urn:schemas-microsoft-com:office:office" xmlns:r="http://schemas.openxmlformats.org/officeDocument/2006/relationships" xmlns:m="http://schemas.openxmlformats.org/officeDocument/2006/math" xmlns:v="urn:schemas-microsoft-com:vml" xmlns:wp14="http://schemas.microsoft.com/office/word/2010/wordprocessingDrawing" xmlns:wp="http://schemas.openxmlformats.org/drawingml/2006/wordprocessingDrawing" xmlns:w10="urn:schemas-microsoft-com:office:word" xmlns:w="http://schemas.openxmlformats.org/wordprocessingml/2006/main" xmlns:w14="http://schemas.microsoft.com/office/word/2010/wordml" xmlns:w15="http://schemas.microsoft.com/office/word/2012/wordml" xmlns:wpg="http://schemas.microsoft.com/office/word/2010/wordprocessingGroup" xmlns:wpi="http://schemas.microsoft.com/office/word/2010/wordprocessingInk" xmlns:wne="http://schemas.microsoft.com/office/word/2006/wordml" xmlns:wps="http://schemas.microsoft.com/office/word/2010/wordprocessingShape" mc:Ignorable="w14 w15 wp14">
+  <w:p>
+    <w:pPr>
+      <w:pStyle w:val="Rodap"/>
+    </w:pPr>
+  </w:p>
+</w:ftr>
+</file>
+
 <file path=word/footnotes.xml><?xml version="1.0" encoding="utf-8"?>
 <w:footnotes xmlns:wpc="http://schemas.microsoft.com/office/word/2010/wordprocessingCanvas" xmlns:mc="http://schemas.openxmlformats.org/markup-compatibility/2006" xmlns:o="urn:schemas-microsoft-com:office:office" xmlns:r="http://schemas.openxmlformats.org/officeDocument/2006/relationships" xmlns:m="http://schemas.openxmlformats.org/officeDocument/2006/math" xmlns:v="urn:schemas-microsoft-com:vml" xmlns:wp14="http://schemas.microsoft.com/office/word/2010/wordprocessingDrawing" xmlns:wp="http://schemas.openxmlformats.org/drawingml/2006/wordprocessingDrawing" xmlns:w10="urn:schemas-microsoft-com:office:word" xmlns:w="http://schemas.openxmlformats.org/wordprocessingml/2006/main" xmlns:w14="http://schemas.microsoft.com/office/word/2010/wordml" xmlns:w15="http://schemas.microsoft.com/office/word/2012/wordml" xmlns:wpg="http://schemas.microsoft.com/office/word/2010/wordprocessingGroup" xmlns:wpi="http://schemas.microsoft.com/office/word/2010/wordprocessingInk" xmlns:wne="http://schemas.microsoft.com/office/word/2006/wordml" xmlns:wps="http://schemas.microsoft.com/office/word/2010/wordprocessingShape" mc:Ignorable="w14 w15 wp14">
   <w:footnote w:type="separator" w:id="-1">
@@ -3053,6 +3050,16 @@
 </file>
 
 <file path=word/header1.xml><?xml version="1.0" encoding="utf-8"?>
+<w:hdr xmlns:wpc="http://schemas.microsoft.com/office/word/2010/wordprocessingCanvas" xmlns:mc="http://schemas.openxmlformats.org/markup-compatibility/2006" xmlns:o="urn:schemas-microsoft-com:office:office" xmlns:r="http://schemas.openxmlformats.org/officeDocument/2006/relationships" xmlns:m="http://schemas.openxmlformats.org/officeDocument/2006/math" xmlns:v="urn:schemas-microsoft-com:vml" xmlns:wp14="http://schemas.microsoft.com/office/word/2010/wordprocessingDrawing" xmlns:wp="http://schemas.openxmlformats.org/drawingml/2006/wordprocessingDrawing" xmlns:w10="urn:schemas-microsoft-com:office:word" xmlns:w="http://schemas.openxmlformats.org/wordprocessingml/2006/main" xmlns:w14="http://schemas.microsoft.com/office/word/2010/wordml" xmlns:w15="http://schemas.microsoft.com/office/word/2012/wordml" xmlns:wpg="http://schemas.microsoft.com/office/word/2010/wordprocessingGroup" xmlns:wpi="http://schemas.microsoft.com/office/word/2010/wordprocessingInk" xmlns:wne="http://schemas.microsoft.com/office/word/2006/wordml" xmlns:wps="http://schemas.microsoft.com/office/word/2010/wordprocessingShape" mc:Ignorable="w14 w15 wp14">
+  <w:p>
+    <w:pPr>
+      <w:pStyle w:val="Cabealho"/>
+    </w:pPr>
+  </w:p>
+</w:hdr>
+</file>
+
+<file path=word/header2.xml><?xml version="1.0" encoding="utf-8"?>
 <w:hdr xmlns:wpc="http://schemas.microsoft.com/office/word/2010/wordprocessingCanvas" xmlns:mc="http://schemas.openxmlformats.org/markup-compatibility/2006" xmlns:o="urn:schemas-microsoft-com:office:office" xmlns:r="http://schemas.openxmlformats.org/officeDocument/2006/relationships" xmlns:m="http://schemas.openxmlformats.org/officeDocument/2006/math" xmlns:v="urn:schemas-microsoft-com:vml" xmlns:wp14="http://schemas.microsoft.com/office/word/2010/wordprocessingDrawing" xmlns:wp="http://schemas.openxmlformats.org/drawingml/2006/wordprocessingDrawing" xmlns:w10="urn:schemas-microsoft-com:office:word" xmlns:w="http://schemas.openxmlformats.org/wordprocessingml/2006/main" xmlns:w14="http://schemas.microsoft.com/office/word/2010/wordml" xmlns:w15="http://schemas.microsoft.com/office/word/2012/wordml" xmlns:wpg="http://schemas.microsoft.com/office/word/2010/wordprocessingGroup" xmlns:wpi="http://schemas.microsoft.com/office/word/2010/wordprocessingInk" xmlns:wne="http://schemas.microsoft.com/office/word/2006/wordml" xmlns:wps="http://schemas.microsoft.com/office/word/2010/wordprocessingShape" mc:Ignorable="w14 w15 wp14">
   <w:tbl>
     <w:tblPr>
@@ -3068,7 +3075,7 @@
     </w:tblGrid>
     <w:tr>
       <w:trPr>
-        <w:trHeight w:val="567"/>
+        <w:trHeight w:val="699"/>
         <w:jc w:val="center"/>
       </w:trPr>
       <w:tc>
@@ -3097,18 +3104,17 @@
         <w:p>
           <w:pPr>
             <w:pStyle w:val="Comments"/>
+            <w:jc w:val="center"/>
           </w:pPr>
           <w:r>
             <w:rPr>
               <w:noProof/>
             </w:rPr>
             <w:drawing>
-              <wp:inline distT="0" distB="0" distL="0" distR="0" wp14:anchorId="75E25BA9" wp14:editId="07E35FE7">
-                <wp:extent cx="1104900" cy="483870"/>
+              <wp:inline distT="0" distB="0" distL="0" distR="0" wp14:anchorId="071BB796" wp14:editId="4D5E9CAE">
+                <wp:extent cx="889000" cy="889000"/>
                 <wp:effectExtent l="0" t="0" r="0" b="0"/>
-                <wp:docPr id="3" name="Picture 3">
-                  <a:hlinkClick xmlns:a="http://schemas.openxmlformats.org/drawingml/2006/main" r:id="rId1"/>
-                </wp:docPr>
+                <wp:docPr id="1" name="Picture 1"/>
                 <wp:cNvGraphicFramePr>
                   <a:graphicFrameLocks xmlns:a="http://schemas.openxmlformats.org/drawingml/2006/main" noChangeAspect="1"/>
                 </wp:cNvGraphicFramePr>
@@ -3116,11 +3122,11 @@
                   <a:graphicData uri="http://schemas.openxmlformats.org/drawingml/2006/picture">
                     <pic:pic xmlns:pic="http://schemas.openxmlformats.org/drawingml/2006/picture">
                       <pic:nvPicPr>
-                        <pic:cNvPr id="2" name="LogoPMO-medio-80.jpg"/>
+                        <pic:cNvPr id="0" name="seg_gg.png"/>
                         <pic:cNvPicPr/>
                       </pic:nvPicPr>
                       <pic:blipFill>
-                        <a:blip r:embed="rId2" cstate="print">
+                        <a:blip r:embed="rId1">
                           <a:extLst>
                             <a:ext uri="{28A0092B-C50C-407E-A947-70E740481C1C}">
                               <a14:useLocalDpi xmlns:a14="http://schemas.microsoft.com/office/drawing/2010/main" val="0"/>
@@ -3134,7 +3140,7 @@
                       <pic:spPr>
                         <a:xfrm>
                           <a:off x="0" y="0"/>
-                          <a:ext cx="1104900" cy="483870"/>
+                          <a:ext cx="889000" cy="889000"/>
                         </a:xfrm>
                         <a:prstGeom prst="rect">
                           <a:avLst/>
@@ -3195,6 +3201,16 @@
       </w:tc>
     </w:tr>
   </w:tbl>
+  <w:p>
+    <w:pPr>
+      <w:pStyle w:val="Cabealho"/>
+    </w:pPr>
+  </w:p>
+</w:hdr>
+</file>
+
+<file path=word/header3.xml><?xml version="1.0" encoding="utf-8"?>
+<w:hdr xmlns:wpc="http://schemas.microsoft.com/office/word/2010/wordprocessingCanvas" xmlns:mc="http://schemas.openxmlformats.org/markup-compatibility/2006" xmlns:o="urn:schemas-microsoft-com:office:office" xmlns:r="http://schemas.openxmlformats.org/officeDocument/2006/relationships" xmlns:m="http://schemas.openxmlformats.org/officeDocument/2006/math" xmlns:v="urn:schemas-microsoft-com:vml" xmlns:wp14="http://schemas.microsoft.com/office/word/2010/wordprocessingDrawing" xmlns:wp="http://schemas.openxmlformats.org/drawingml/2006/wordprocessingDrawing" xmlns:w10="urn:schemas-microsoft-com:office:word" xmlns:w="http://schemas.openxmlformats.org/wordprocessingml/2006/main" xmlns:w14="http://schemas.microsoft.com/office/word/2010/wordml" xmlns:w15="http://schemas.microsoft.com/office/word/2012/wordml" xmlns:wpg="http://schemas.microsoft.com/office/word/2010/wordprocessingGroup" xmlns:wpi="http://schemas.microsoft.com/office/word/2010/wordprocessingInk" xmlns:wne="http://schemas.microsoft.com/office/word/2006/wordml" xmlns:wps="http://schemas.microsoft.com/office/word/2010/wordprocessingShape" mc:Ignorable="w14 w15 wp14">
   <w:p>
     <w:pPr>
       <w:pStyle w:val="Cabealho"/>
@@ -5384,620 +5400,6 @@
 </w:styles>
 </file>
 
-<file path=word/glossary/document.xml><?xml version="1.0" encoding="utf-8"?>
-<w:glossaryDocument xmlns:wpc="http://schemas.microsoft.com/office/word/2010/wordprocessingCanvas" xmlns:mc="http://schemas.openxmlformats.org/markup-compatibility/2006" xmlns:o="urn:schemas-microsoft-com:office:office" xmlns:r="http://schemas.openxmlformats.org/officeDocument/2006/relationships" xmlns:m="http://schemas.openxmlformats.org/officeDocument/2006/math" xmlns:v="urn:schemas-microsoft-com:vml" xmlns:wp14="http://schemas.microsoft.com/office/word/2010/wordprocessingDrawing" xmlns:wp="http://schemas.openxmlformats.org/drawingml/2006/wordprocessingDrawing" xmlns:w10="urn:schemas-microsoft-com:office:word" xmlns:w="http://schemas.openxmlformats.org/wordprocessingml/2006/main" xmlns:w14="http://schemas.microsoft.com/office/word/2010/wordml" xmlns:w15="http://schemas.microsoft.com/office/word/2012/wordml" xmlns:wpg="http://schemas.microsoft.com/office/word/2010/wordprocessingGroup" xmlns:wpi="http://schemas.microsoft.com/office/word/2010/wordprocessingInk" xmlns:wne="http://schemas.microsoft.com/office/word/2006/wordml" xmlns:wps="http://schemas.microsoft.com/office/word/2010/wordprocessingShape" mc:Ignorable="w14 w15 wp14">
-  <w:docParts>
-    <w:docPart>
-      <w:docPartPr>
-        <w:name w:val="4CC358C462494A44AE880D2B8A1870CD"/>
-        <w:category>
-          <w:name w:val="General"/>
-          <w:gallery w:val="placeholder"/>
-        </w:category>
-        <w:types>
-          <w:type w:val="bbPlcHdr"/>
-        </w:types>
-        <w:behaviors>
-          <w:behavior w:val="content"/>
-        </w:behaviors>
-        <w:guid w:val="{68EEA466-5CE5-4F01-87F9-923A5460BBD5}"/>
-      </w:docPartPr>
-      <w:docPartBody>
-        <w:p>
-          <w:r>
-            <w:rPr>
-              <w:rStyle w:val="TextodoEspaoReservado"/>
-            </w:rPr>
-            <w:t>[Company]</w:t>
-          </w:r>
-        </w:p>
-      </w:docPartBody>
-    </w:docPart>
-  </w:docParts>
-</w:glossaryDocument>
-</file>
-
-<file path=word/glossary/fontTable.xml><?xml version="1.0" encoding="utf-8"?>
-<w:fonts xmlns:mc="http://schemas.openxmlformats.org/markup-compatibility/2006" xmlns:r="http://schemas.openxmlformats.org/officeDocument/2006/relationships" xmlns:w="http://schemas.openxmlformats.org/wordprocessingml/2006/main" xmlns:w14="http://schemas.microsoft.com/office/word/2010/wordml" xmlns:w15="http://schemas.microsoft.com/office/word/2012/wordml" mc:Ignorable="w14 w15">
-  <w:font w:name="Symbol">
-    <w:panose1 w:val="05050102010706020507"/>
-    <w:charset w:val="02"/>
-    <w:family w:val="roman"/>
-    <w:pitch w:val="variable"/>
-    <w:sig w:usb0="00000000" w:usb1="10000000" w:usb2="00000000" w:usb3="00000000" w:csb0="80000000" w:csb1="00000000"/>
-  </w:font>
-  <w:font w:name="Times New Roman">
-    <w:panose1 w:val="02020603050405020304"/>
-    <w:charset w:val="00"/>
-    <w:family w:val="roman"/>
-    <w:pitch w:val="variable"/>
-    <w:sig w:usb0="E0002EFF" w:usb1="C000785B" w:usb2="00000009" w:usb3="00000000" w:csb0="000001FF" w:csb1="00000000"/>
-  </w:font>
-  <w:font w:name="Courier New">
-    <w:panose1 w:val="02070309020205020404"/>
-    <w:charset w:val="00"/>
-    <w:family w:val="modern"/>
-    <w:pitch w:val="fixed"/>
-    <w:sig w:usb0="E0002EFF" w:usb1="C0007843" w:usb2="00000009" w:usb3="00000000" w:csb0="000001FF" w:csb1="00000000"/>
-  </w:font>
-  <w:font w:name="Wingdings">
-    <w:panose1 w:val="05000000000000000000"/>
-    <w:charset w:val="02"/>
-    <w:family w:val="auto"/>
-    <w:pitch w:val="variable"/>
-    <w:sig w:usb0="00000000" w:usb1="10000000" w:usb2="00000000" w:usb3="00000000" w:csb0="80000000" w:csb1="00000000"/>
-  </w:font>
-  <w:font w:name="Calibri">
-    <w:panose1 w:val="020F0502020204030204"/>
-    <w:charset w:val="00"/>
-    <w:family w:val="swiss"/>
-    <w:pitch w:val="variable"/>
-    <w:sig w:usb0="E0002AFF" w:usb1="C000247B" w:usb2="00000009" w:usb3="00000000" w:csb0="000001FF" w:csb1="00000000"/>
-  </w:font>
-  <w:font w:name="Cambria">
-    <w:panose1 w:val="02040503050406030204"/>
-    <w:charset w:val="00"/>
-    <w:family w:val="roman"/>
-    <w:pitch w:val="variable"/>
-    <w:sig w:usb0="E00002FF" w:usb1="400004FF" w:usb2="00000000" w:usb3="00000000" w:csb0="0000019F" w:csb1="00000000"/>
-  </w:font>
-  <w:font w:name="MS Gothic">
-    <w:altName w:val="ＭＳ ゴシック"/>
-    <w:panose1 w:val="020B0609070205080204"/>
-    <w:charset w:val="80"/>
-    <w:family w:val="modern"/>
-    <w:pitch w:val="fixed"/>
-    <w:sig w:usb0="E00002FF" w:usb1="6AC7FDFB" w:usb2="08000012" w:usb3="00000000" w:csb0="0002009F" w:csb1="00000000"/>
-  </w:font>
-  <w:font w:name="Times">
-    <w:panose1 w:val="02020603050405020304"/>
-    <w:charset w:val="00"/>
-    <w:family w:val="auto"/>
-    <w:pitch w:val="variable"/>
-    <w:sig w:usb0="00000003" w:usb1="00000000" w:usb2="00000000" w:usb3="00000000" w:csb0="00000001" w:csb1="00000000"/>
-  </w:font>
-  <w:font w:name="Tahoma">
-    <w:panose1 w:val="020B0604030504040204"/>
-    <w:charset w:val="00"/>
-    <w:family w:val="swiss"/>
-    <w:pitch w:val="variable"/>
-    <w:sig w:usb0="E1002EFF" w:usb1="C000605B" w:usb2="00000029" w:usb3="00000000" w:csb0="000101FF" w:csb1="00000000"/>
-  </w:font>
-  <w:font w:name="Arial">
-    <w:panose1 w:val="020B0604020202020204"/>
-    <w:charset w:val="00"/>
-    <w:family w:val="swiss"/>
-    <w:pitch w:val="variable"/>
-    <w:sig w:usb0="E0002EFF" w:usb1="C0007843" w:usb2="00000009" w:usb3="00000000" w:csb0="000001FF" w:csb1="00000000"/>
-  </w:font>
-  <w:font w:name="MS Mincho">
-    <w:altName w:val="MS Gothic"/>
-    <w:panose1 w:val="02020609040205080304"/>
-    <w:charset w:val="80"/>
-    <w:family w:val="roman"/>
-    <w:notTrueType/>
-    <w:pitch w:val="fixed"/>
-    <w:sig w:usb0="00000000" w:usb1="08070000" w:usb2="00000010" w:usb3="00000000" w:csb0="00020000" w:csb1="00000000"/>
-  </w:font>
-  <w:font w:name="Calibri Light">
-    <w:panose1 w:val="020F0302020204030204"/>
-    <w:charset w:val="00"/>
-    <w:family w:val="swiss"/>
-    <w:pitch w:val="variable"/>
-    <w:sig w:usb0="E0002AFF" w:usb1="C000247B" w:usb2="00000009" w:usb3="00000000" w:csb0="000001FF" w:csb1="00000000"/>
-  </w:font>
-</w:fonts>
-</file>
-
-<file path=word/glossary/settings.xml><?xml version="1.0" encoding="utf-8"?>
-<w:settings xmlns:mc="http://schemas.openxmlformats.org/markup-compatibility/2006" xmlns:o="urn:schemas-microsoft-com:office:office" xmlns:r="http://schemas.openxmlformats.org/officeDocument/2006/relationships" xmlns:m="http://schemas.openxmlformats.org/officeDocument/2006/math" xmlns:v="urn:schemas-microsoft-com:vml" xmlns:w10="urn:schemas-microsoft-com:office:word" xmlns:w="http://schemas.openxmlformats.org/wordprocessingml/2006/main" xmlns:w14="http://schemas.microsoft.com/office/word/2010/wordml" xmlns:w15="http://schemas.microsoft.com/office/word/2012/wordml" xmlns:sl="http://schemas.openxmlformats.org/schemaLibrary/2006/main" mc:Ignorable="w14 w15">
-  <w:view w:val="normal"/>
-  <w:defaultTabStop w:val="708"/>
-  <w:hyphenationZone w:val="425"/>
-  <w:characterSpacingControl w:val="doNotCompress"/>
-  <w:compat>
-    <w:useFELayout/>
-    <w:compatSetting w:name="compatibilityMode" w:uri="http://schemas.microsoft.com/office/word" w:val="14"/>
-    <w:compatSetting w:name="overrideTableStyleFontSizeAndJustification" w:uri="http://schemas.microsoft.com/office/word" w:val="1"/>
-    <w:compatSetting w:name="enableOpenTypeFeatures" w:uri="http://schemas.microsoft.com/office/word" w:val="1"/>
-    <w:compatSetting w:name="doNotFlipMirrorIndents" w:uri="http://schemas.microsoft.com/office/word" w:val="1"/>
-  </w:compat>
-  <w:rsids>
-    <w:rsidRoot w:val="005A0F9C"/>
-    <w:rsid w:val="002F47A2"/>
-    <w:rsid w:val="00347800"/>
-    <w:rsid w:val="003545AD"/>
-    <w:rsid w:val="00407FE7"/>
-    <w:rsid w:val="005911F3"/>
-    <w:rsid w:val="005A0F9C"/>
-    <w:rsid w:val="006C5649"/>
-    <w:rsid w:val="006D6E9C"/>
-    <w:rsid w:val="0077050E"/>
-    <w:rsid w:val="007A176F"/>
-    <w:rsid w:val="007E48ED"/>
-    <w:rsid w:val="008625A8"/>
-    <w:rsid w:val="00CF5052"/>
-    <w:rsid w:val="00FC6436"/>
-  </w:rsids>
-  <m:mathPr>
-    <m:mathFont m:val="Cambria Math"/>
-    <m:brkBin m:val="before"/>
-    <m:brkBinSub m:val="--"/>
-    <m:smallFrac m:val="0"/>
-    <m:dispDef/>
-    <m:lMargin m:val="0"/>
-    <m:rMargin m:val="0"/>
-    <m:defJc m:val="centerGroup"/>
-    <m:wrapIndent m:val="1440"/>
-    <m:intLim m:val="subSup"/>
-    <m:naryLim m:val="undOvr"/>
-  </m:mathPr>
-  <w:themeFontLang w:val="pt-BR" w:eastAsia="ja-JP"/>
-  <w:clrSchemeMapping w:bg1="light1" w:t1="dark1" w:bg2="light2" w:t2="dark2" w:accent1="accent1" w:accent2="accent2" w:accent3="accent3" w:accent4="accent4" w:accent5="accent5" w:accent6="accent6" w:hyperlink="hyperlink" w:followedHyperlink="followedHyperlink"/>
-  <w:doNotAutoCompressPictures/>
-  <w:decimalSymbol w:val=","/>
-  <w:listSeparator w:val=";"/>
-</w:settings>
-</file>
-
-<file path=word/glossary/styles.xml><?xml version="1.0" encoding="utf-8"?>
-<w:styles xmlns:mc="http://schemas.openxmlformats.org/markup-compatibility/2006" xmlns:r="http://schemas.openxmlformats.org/officeDocument/2006/relationships" xmlns:w="http://schemas.openxmlformats.org/wordprocessingml/2006/main" xmlns:w14="http://schemas.microsoft.com/office/word/2010/wordml" xmlns:w15="http://schemas.microsoft.com/office/word/2012/wordml" mc:Ignorable="w14 w15">
-  <w:docDefaults>
-    <w:rPrDefault>
-      <w:rPr>
-        <w:rFonts w:asciiTheme="minorHAnsi" w:eastAsiaTheme="minorEastAsia" w:hAnsiTheme="minorHAnsi" w:cstheme="minorBidi"/>
-        <w:sz w:val="22"/>
-        <w:szCs w:val="22"/>
-        <w:lang w:val="pt-BR" w:eastAsia="pt-BR" w:bidi="ar-SA"/>
-      </w:rPr>
-    </w:rPrDefault>
-    <w:pPrDefault>
-      <w:pPr>
-        <w:spacing w:after="160" w:line="259" w:lineRule="auto"/>
-      </w:pPr>
-    </w:pPrDefault>
-  </w:docDefaults>
-  <w:latentStyles w:defLockedState="0" w:defUIPriority="99" w:defSemiHidden="0" w:defUnhideWhenUsed="0" w:defQFormat="0" w:count="371">
-    <w:lsdException w:name="Normal" w:uiPriority="0" w:qFormat="1"/>
-    <w:lsdException w:name="heading 1" w:uiPriority="9" w:qFormat="1"/>
-    <w:lsdException w:name="heading 2" w:semiHidden="1" w:uiPriority="9" w:unhideWhenUsed="1" w:qFormat="1"/>
-    <w:lsdException w:name="heading 3" w:semiHidden="1" w:uiPriority="9" w:unhideWhenUsed="1" w:qFormat="1"/>
-    <w:lsdException w:name="heading 4" w:semiHidden="1" w:uiPriority="9" w:unhideWhenUsed="1" w:qFormat="1"/>
-    <w:lsdException w:name="heading 5" w:semiHidden="1" w:uiPriority="9" w:unhideWhenUsed="1" w:qFormat="1"/>
-    <w:lsdException w:name="heading 6" w:semiHidden="1" w:uiPriority="9" w:unhideWhenUsed="1" w:qFormat="1"/>
-    <w:lsdException w:name="heading 7" w:semiHidden="1" w:uiPriority="9" w:unhideWhenUsed="1" w:qFormat="1"/>
-    <w:lsdException w:name="heading 8" w:semiHidden="1" w:uiPriority="9" w:unhideWhenUsed="1" w:qFormat="1"/>
-    <w:lsdException w:name="heading 9" w:semiHidden="1" w:uiPriority="9" w:unhideWhenUsed="1" w:qFormat="1"/>
-    <w:lsdException w:name="index 1" w:semiHidden="1" w:unhideWhenUsed="1"/>
-    <w:lsdException w:name="index 2" w:semiHidden="1" w:unhideWhenUsed="1"/>
-    <w:lsdException w:name="index 3" w:semiHidden="1" w:unhideWhenUsed="1"/>
-    <w:lsdException w:name="index 4" w:semiHidden="1" w:unhideWhenUsed="1"/>
-    <w:lsdException w:name="index 5" w:semiHidden="1" w:unhideWhenUsed="1"/>
-    <w:lsdException w:name="index 6" w:semiHidden="1" w:unhideWhenUsed="1"/>
-    <w:lsdException w:name="index 7" w:semiHidden="1" w:unhideWhenUsed="1"/>
-    <w:lsdException w:name="index 8" w:semiHidden="1" w:unhideWhenUsed="1"/>
-    <w:lsdException w:name="index 9" w:semiHidden="1" w:unhideWhenUsed="1"/>
-    <w:lsdException w:name="toc 1" w:semiHidden="1" w:uiPriority="39" w:unhideWhenUsed="1"/>
-    <w:lsdException w:name="toc 2" w:semiHidden="1" w:uiPriority="39" w:unhideWhenUsed="1"/>
-    <w:lsdException w:name="toc 3" w:semiHidden="1" w:uiPriority="39" w:unhideWhenUsed="1"/>
-    <w:lsdException w:name="toc 4" w:semiHidden="1" w:uiPriority="39" w:unhideWhenUsed="1"/>
-    <w:lsdException w:name="toc 5" w:semiHidden="1" w:uiPriority="39" w:unhideWhenUsed="1"/>
-    <w:lsdException w:name="toc 6" w:semiHidden="1" w:uiPriority="39" w:unhideWhenUsed="1"/>
-    <w:lsdException w:name="toc 7" w:semiHidden="1" w:uiPriority="39" w:unhideWhenUsed="1"/>
-    <w:lsdException w:name="toc 8" w:semiHidden="1" w:uiPriority="39" w:unhideWhenUsed="1"/>
-    <w:lsdException w:name="toc 9" w:semiHidden="1" w:uiPriority="39" w:unhideWhenUsed="1"/>
-    <w:lsdException w:name="Normal Indent" w:semiHidden="1" w:unhideWhenUsed="1"/>
-    <w:lsdException w:name="footnote text" w:semiHidden="1" w:unhideWhenUsed="1"/>
-    <w:lsdException w:name="annotation text" w:semiHidden="1" w:unhideWhenUsed="1"/>
-    <w:lsdException w:name="header" w:semiHidden="1" w:unhideWhenUsed="1"/>
-    <w:lsdException w:name="footer" w:semiHidden="1" w:unhideWhenUsed="1"/>
-    <w:lsdException w:name="index heading" w:semiHidden="1" w:unhideWhenUsed="1"/>
-    <w:lsdException w:name="caption" w:semiHidden="1" w:uiPriority="35" w:unhideWhenUsed="1" w:qFormat="1"/>
-    <w:lsdException w:name="table of figures" w:semiHidden="1" w:unhideWhenUsed="1"/>
-    <w:lsdException w:name="envelope address" w:semiHidden="1" w:unhideWhenUsed="1"/>
-    <w:lsdException w:name="envelope return" w:semiHidden="1" w:unhideWhenUsed="1"/>
-    <w:lsdException w:name="footnote reference" w:semiHidden="1" w:unhideWhenUsed="1"/>
-    <w:lsdException w:name="annotation reference" w:semiHidden="1" w:unhideWhenUsed="1"/>
-    <w:lsdException w:name="line number" w:semiHidden="1" w:unhideWhenUsed="1"/>
-    <w:lsdException w:name="page number" w:semiHidden="1" w:unhideWhenUsed="1"/>
-    <w:lsdException w:name="endnote reference" w:semiHidden="1" w:unhideWhenUsed="1"/>
-    <w:lsdException w:name="endnote text" w:semiHidden="1" w:unhideWhenUsed="1"/>
-    <w:lsdException w:name="table of authorities" w:semiHidden="1" w:unhideWhenUsed="1"/>
-    <w:lsdException w:name="macro" w:semiHidden="1" w:unhideWhenUsed="1"/>
-    <w:lsdException w:name="toa heading" w:semiHidden="1" w:unhideWhenUsed="1"/>
-    <w:lsdException w:name="List" w:semiHidden="1" w:unhideWhenUsed="1"/>
-    <w:lsdException w:name="List Bullet" w:semiHidden="1" w:unhideWhenUsed="1"/>
-    <w:lsdException w:name="List Number" w:semiHidden="1" w:unhideWhenUsed="1"/>
-    <w:lsdException w:name="List 2" w:semiHidden="1" w:unhideWhenUsed="1"/>
-    <w:lsdException w:name="List 3" w:semiHidden="1" w:unhideWhenUsed="1"/>
-    <w:lsdException w:name="List 4" w:semiHidden="1" w:unhideWhenUsed="1"/>
-    <w:lsdException w:name="List 5" w:semiHidden="1" w:unhideWhenUsed="1"/>
-    <w:lsdException w:name="List Bullet 2" w:semiHidden="1" w:unhideWhenUsed="1"/>
-    <w:lsdException w:name="List Bullet 3" w:semiHidden="1" w:unhideWhenUsed="1"/>
-    <w:lsdException w:name="List Bullet 4" w:semiHidden="1" w:unhideWhenUsed="1"/>
-    <w:lsdException w:name="List Bullet 5" w:semiHidden="1" w:unhideWhenUsed="1"/>
-    <w:lsdException w:name="List Number 2" w:semiHidden="1" w:unhideWhenUsed="1"/>
-    <w:lsdException w:name="List Number 3" w:semiHidden="1" w:unhideWhenUsed="1"/>
-    <w:lsdException w:name="List Number 4" w:semiHidden="1" w:unhideWhenUsed="1"/>
-    <w:lsdException w:name="List Number 5" w:semiHidden="1" w:unhideWhenUsed="1"/>
-    <w:lsdException w:name="Title" w:uiPriority="10" w:qFormat="1"/>
-    <w:lsdException w:name="Closing" w:semiHidden="1" w:unhideWhenUsed="1"/>
-    <w:lsdException w:name="Signature" w:semiHidden="1" w:unhideWhenUsed="1"/>
-    <w:lsdException w:name="Default Paragraph Font" w:semiHidden="1" w:uiPriority="1" w:unhideWhenUsed="1"/>
-    <w:lsdException w:name="Body Text" w:semiHidden="1" w:unhideWhenUsed="1"/>
-    <w:lsdException w:name="Body Text Indent" w:semiHidden="1" w:unhideWhenUsed="1"/>
-    <w:lsdException w:name="List Continue" w:semiHidden="1" w:unhideWhenUsed="1"/>
-    <w:lsdException w:name="List Continue 2" w:semiHidden="1" w:unhideWhenUsed="1"/>
-    <w:lsdException w:name="List Continue 3" w:semiHidden="1" w:unhideWhenUsed="1"/>
-    <w:lsdException w:name="List Continue 4" w:semiHidden="1" w:unhideWhenUsed="1"/>
-    <w:lsdException w:name="List Continue 5" w:semiHidden="1" w:unhideWhenUsed="1"/>
-    <w:lsdException w:name="Message Header" w:semiHidden="1" w:unhideWhenUsed="1"/>
-    <w:lsdException w:name="Subtitle" w:uiPriority="11" w:qFormat="1"/>
-    <w:lsdException w:name="Salutation" w:semiHidden="1" w:unhideWhenUsed="1"/>
-    <w:lsdException w:name="Date" w:semiHidden="1" w:unhideWhenUsed="1"/>
-    <w:lsdException w:name="Body Text First Indent" w:semiHidden="1" w:unhideWhenUsed="1"/>
-    <w:lsdException w:name="Body Text First Indent 2" w:semiHidden="1" w:unhideWhenUsed="1"/>
-    <w:lsdException w:name="Note Heading" w:semiHidden="1" w:unhideWhenUsed="1"/>
-    <w:lsdException w:name="Body Text 2" w:semiHidden="1" w:unhideWhenUsed="1"/>
-    <w:lsdException w:name="Body Text 3" w:semiHidden="1" w:unhideWhenUsed="1"/>
-    <w:lsdException w:name="Body Text Indent 2" w:semiHidden="1" w:unhideWhenUsed="1"/>
-    <w:lsdException w:name="Body Text Indent 3" w:semiHidden="1" w:unhideWhenUsed="1"/>
-    <w:lsdException w:name="Block Text" w:semiHidden="1" w:unhideWhenUsed="1"/>
-    <w:lsdException w:name="Hyperlink" w:semiHidden="1" w:unhideWhenUsed="1"/>
-    <w:lsdException w:name="FollowedHyperlink" w:semiHidden="1" w:unhideWhenUsed="1"/>
-    <w:lsdException w:name="Strong" w:uiPriority="22" w:qFormat="1"/>
-    <w:lsdException w:name="Emphasis" w:uiPriority="20" w:qFormat="1"/>
-    <w:lsdException w:name="Document Map" w:semiHidden="1" w:unhideWhenUsed="1"/>
-    <w:lsdException w:name="Plain Text" w:semiHidden="1" w:unhideWhenUsed="1"/>
-    <w:lsdException w:name="E-mail Signature" w:semiHidden="1" w:unhideWhenUsed="1"/>
-    <w:lsdException w:name="HTML Top of Form" w:semiHidden="1" w:unhideWhenUsed="1"/>
-    <w:lsdException w:name="HTML Bottom of Form" w:semiHidden="1" w:unhideWhenUsed="1"/>
-    <w:lsdException w:name="Normal (Web)" w:semiHidden="1" w:unhideWhenUsed="1"/>
-    <w:lsdException w:name="HTML Acronym" w:semiHidden="1" w:unhideWhenUsed="1"/>
-    <w:lsdException w:name="HTML Address" w:semiHidden="1" w:unhideWhenUsed="1"/>
-    <w:lsdException w:name="HTML Cite" w:semiHidden="1" w:unhideWhenUsed="1"/>
-    <w:lsdException w:name="HTML Code" w:semiHidden="1" w:unhideWhenUsed="1"/>
-    <w:lsdException w:name="HTML Definition" w:semiHidden="1" w:unhideWhenUsed="1"/>
-    <w:lsdException w:name="HTML Keyboard" w:semiHidden="1" w:unhideWhenUsed="1"/>
-    <w:lsdException w:name="HTML Preformatted" w:semiHidden="1" w:unhideWhenUsed="1"/>
-    <w:lsdException w:name="HTML Sample" w:semiHidden="1" w:unhideWhenUsed="1"/>
-    <w:lsdException w:name="HTML Typewriter" w:semiHidden="1" w:unhideWhenUsed="1"/>
-    <w:lsdException w:name="HTML Variable" w:semiHidden="1" w:unhideWhenUsed="1"/>
-    <w:lsdException w:name="Normal Table" w:semiHidden="1" w:unhideWhenUsed="1"/>
-    <w:lsdException w:name="annotation subject" w:semiHidden="1" w:unhideWhenUsed="1"/>
-    <w:lsdException w:name="No List" w:semiHidden="1" w:unhideWhenUsed="1"/>
-    <w:lsdException w:name="Outline List 1" w:semiHidden="1" w:unhideWhenUsed="1"/>
-    <w:lsdException w:name="Outline List 2" w:semiHidden="1" w:unhideWhenUsed="1"/>
-    <w:lsdException w:name="Outline List 3" w:semiHidden="1" w:unhideWhenUsed="1"/>
-    <w:lsdException w:name="Table Simple 1" w:semiHidden="1" w:unhideWhenUsed="1"/>
-    <w:lsdException w:name="Table Simple 2" w:semiHidden="1" w:unhideWhenUsed="1"/>
-    <w:lsdException w:name="Table Simple 3" w:semiHidden="1" w:unhideWhenUsed="1"/>
-    <w:lsdException w:name="Table Classic 1" w:semiHidden="1" w:unhideWhenUsed="1"/>
-    <w:lsdException w:name="Table Classic 2" w:semiHidden="1" w:unhideWhenUsed="1"/>
-    <w:lsdException w:name="Table Classic 3" w:semiHidden="1" w:unhideWhenUsed="1"/>
-    <w:lsdException w:name="Table Classic 4" w:semiHidden="1" w:unhideWhenUsed="1"/>
-    <w:lsdException w:name="Table Colorful 1" w:semiHidden="1" w:unhideWhenUsed="1"/>
-    <w:lsdException w:name="Table Colorful 2" w:semiHidden="1" w:unhideWhenUsed="1"/>
-    <w:lsdException w:name="Table Colorful 3" w:semiHidden="1" w:unhideWhenUsed="1"/>
-    <w:lsdException w:name="Table Columns 1" w:semiHidden="1" w:unhideWhenUsed="1"/>
-    <w:lsdException w:name="Table Columns 2" w:semiHidden="1" w:unhideWhenUsed="1"/>
-    <w:lsdException w:name="Table Columns 3" w:semiHidden="1" w:unhideWhenUsed="1"/>
-    <w:lsdException w:name="Table Columns 4" w:semiHidden="1" w:unhideWhenUsed="1"/>
-    <w:lsdException w:name="Table Columns 5" w:semiHidden="1" w:unhideWhenUsed="1"/>
-    <w:lsdException w:name="Table Grid 1" w:semiHidden="1" w:unhideWhenUsed="1"/>
-    <w:lsdException w:name="Table Grid 2" w:semiHidden="1" w:unhideWhenUsed="1"/>
-    <w:lsdException w:name="Table Grid 3" w:semiHidden="1" w:unhideWhenUsed="1"/>
-    <w:lsdException w:name="Table Grid 4" w:semiHidden="1" w:unhideWhenUsed="1"/>
-    <w:lsdException w:name="Table Grid 5" w:semiHidden="1" w:unhideWhenUsed="1"/>
-    <w:lsdException w:name="Table Grid 6" w:semiHidden="1" w:unhideWhenUsed="1"/>
-    <w:lsdException w:name="Table Grid 7" w:semiHidden="1" w:unhideWhenUsed="1"/>
-    <w:lsdException w:name="Table Grid 8" w:semiHidden="1" w:unhideWhenUsed="1"/>
-    <w:lsdException w:name="Table List 1" w:semiHidden="1" w:unhideWhenUsed="1"/>
-    <w:lsdException w:name="Table List 2" w:semiHidden="1" w:unhideWhenUsed="1"/>
-    <w:lsdException w:name="Table List 3" w:semiHidden="1" w:unhideWhenUsed="1"/>
-    <w:lsdException w:name="Table List 4" w:semiHidden="1" w:unhideWhenUsed="1"/>
-    <w:lsdException w:name="Table List 5" w:semiHidden="1" w:unhideWhenUsed="1"/>
-    <w:lsdException w:name="Table List 6" w:semiHidden="1" w:unhideWhenUsed="1"/>
-    <w:lsdException w:name="Table List 7" w:semiHidden="1" w:unhideWhenUsed="1"/>
-    <w:lsdException w:name="Table List 8" w:semiHidden="1" w:unhideWhenUsed="1"/>
-    <w:lsdException w:name="Table 3D effects 1" w:semiHidden="1" w:unhideWhenUsed="1"/>
-    <w:lsdException w:name="Table 3D effects 2" w:semiHidden="1" w:unhideWhenUsed="1"/>
-    <w:lsdException w:name="Table 3D effects 3" w:semiHidden="1" w:unhideWhenUsed="1"/>
-    <w:lsdException w:name="Table Contemporary" w:semiHidden="1" w:unhideWhenUsed="1"/>
-    <w:lsdException w:name="Table Elegant" w:semiHidden="1" w:unhideWhenUsed="1"/>
-    <w:lsdException w:name="Table Professional" w:semiHidden="1" w:unhideWhenUsed="1"/>
-    <w:lsdException w:name="Table Subtle 1" w:semiHidden="1" w:unhideWhenUsed="1"/>
-    <w:lsdException w:name="Table Subtle 2" w:semiHidden="1" w:unhideWhenUsed="1"/>
-    <w:lsdException w:name="Table Web 1" w:semiHidden="1" w:unhideWhenUsed="1"/>
-    <w:lsdException w:name="Table Web 2" w:semiHidden="1" w:unhideWhenUsed="1"/>
-    <w:lsdException w:name="Table Web 3" w:semiHidden="1" w:unhideWhenUsed="1"/>
-    <w:lsdException w:name="Balloon Text" w:semiHidden="1" w:unhideWhenUsed="1"/>
-    <w:lsdException w:name="Table Grid" w:uiPriority="39"/>
-    <w:lsdException w:name="Table Theme" w:semiHidden="1" w:unhideWhenUsed="1"/>
-    <w:lsdException w:name="Placeholder Text" w:semiHidden="1"/>
-    <w:lsdException w:name="No Spacing" w:uiPriority="1" w:qFormat="1"/>
-    <w:lsdException w:name="Light Shading" w:uiPriority="60"/>
-    <w:lsdException w:name="Light List" w:uiPriority="61"/>
-    <w:lsdException w:name="Light Grid" w:uiPriority="62"/>
-    <w:lsdException w:name="Medium Shading 1" w:uiPriority="63"/>
-    <w:lsdException w:name="Medium Shading 2" w:uiPriority="64"/>
-    <w:lsdException w:name="Medium List 1" w:uiPriority="65"/>
-    <w:lsdException w:name="Medium List 2" w:uiPriority="66"/>
-    <w:lsdException w:name="Medium Grid 1" w:uiPriority="67"/>
-    <w:lsdException w:name="Medium Grid 2" w:uiPriority="68"/>
-    <w:lsdException w:name="Medium Grid 3" w:uiPriority="69"/>
-    <w:lsdException w:name="Dark List" w:uiPriority="70"/>
-    <w:lsdException w:name="Colorful Shading" w:uiPriority="71"/>
-    <w:lsdException w:name="Colorful List" w:uiPriority="72"/>
-    <w:lsdException w:name="Colorful Grid" w:uiPriority="73"/>
-    <w:lsdException w:name="Light Shading Accent 1" w:uiPriority="60"/>
-    <w:lsdException w:name="Light List Accent 1" w:uiPriority="61"/>
-    <w:lsdException w:name="Light Grid Accent 1" w:uiPriority="62"/>
-    <w:lsdException w:name="Medium Shading 1 Accent 1" w:uiPriority="63"/>
-    <w:lsdException w:name="Medium Shading 2 Accent 1" w:uiPriority="64"/>
-    <w:lsdException w:name="Medium List 1 Accent 1" w:uiPriority="65"/>
-    <w:lsdException w:name="Revision" w:semiHidden="1"/>
-    <w:lsdException w:name="List Paragraph" w:uiPriority="34" w:qFormat="1"/>
-    <w:lsdException w:name="Quote" w:uiPriority="29" w:qFormat="1"/>
-    <w:lsdException w:name="Intense Quote" w:uiPriority="30" w:qFormat="1"/>
-    <w:lsdException w:name="Medium List 2 Accent 1" w:uiPriority="66"/>
-    <w:lsdException w:name="Medium Grid 1 Accent 1" w:uiPriority="67"/>
-    <w:lsdException w:name="Medium Grid 2 Accent 1" w:uiPriority="68"/>
-    <w:lsdException w:name="Medium Grid 3 Accent 1" w:uiPriority="69"/>
-    <w:lsdException w:name="Dark List Accent 1" w:uiPriority="70"/>
-    <w:lsdException w:name="Colorful Shading Accent 1" w:uiPriority="71"/>
-    <w:lsdException w:name="Colorful List Accent 1" w:uiPriority="72"/>
-    <w:lsdException w:name="Colorful Grid Accent 1" w:uiPriority="73"/>
-    <w:lsdException w:name="Light Shading Accent 2" w:uiPriority="60"/>
-    <w:lsdException w:name="Light List Accent 2" w:uiPriority="61"/>
-    <w:lsdException w:name="Light Grid Accent 2" w:uiPriority="62"/>
-    <w:lsdException w:name="Medium Shading 1 Accent 2" w:uiPriority="63"/>
-    <w:lsdException w:name="Medium Shading 2 Accent 2" w:uiPriority="64"/>
-    <w:lsdException w:name="Medium List 1 Accent 2" w:uiPriority="65"/>
-    <w:lsdException w:name="Medium List 2 Accent 2" w:uiPriority="66"/>
-    <w:lsdException w:name="Medium Grid 1 Accent 2" w:uiPriority="67"/>
-    <w:lsdException w:name="Medium Grid 2 Accent 2" w:uiPriority="68"/>
-    <w:lsdException w:name="Medium Grid 3 Accent 2" w:uiPriority="69"/>
-    <w:lsdException w:name="Dark List Accent 2" w:uiPriority="70"/>
-    <w:lsdException w:name="Colorful Shading Accent 2" w:uiPriority="71"/>
-    <w:lsdException w:name="Colorful List Accent 2" w:uiPriority="72"/>
-    <w:lsdException w:name="Colorful Grid Accent 2" w:uiPriority="73"/>
-    <w:lsdException w:name="Light Shading Accent 3" w:uiPriority="60"/>
-    <w:lsdException w:name="Light List Accent 3" w:uiPriority="61"/>
-    <w:lsdException w:name="Light Grid Accent 3" w:uiPriority="62"/>
-    <w:lsdException w:name="Medium Shading 1 Accent 3" w:uiPriority="63"/>
-    <w:lsdException w:name="Medium Shading 2 Accent 3" w:uiPriority="64"/>
-    <w:lsdException w:name="Medium List 1 Accent 3" w:uiPriority="65"/>
-    <w:lsdException w:name="Medium List 2 Accent 3" w:uiPriority="66"/>
-    <w:lsdException w:name="Medium Grid 1 Accent 3" w:uiPriority="67"/>
-    <w:lsdException w:name="Medium Grid 2 Accent 3" w:uiPriority="68"/>
-    <w:lsdException w:name="Medium Grid 3 Accent 3" w:uiPriority="69"/>
-    <w:lsdException w:name="Dark List Accent 3" w:uiPriority="70"/>
-    <w:lsdException w:name="Colorful Shading Accent 3" w:uiPriority="71"/>
-    <w:lsdException w:name="Colorful List Accent 3" w:uiPriority="72"/>
-    <w:lsdException w:name="Colorful Grid Accent 3" w:uiPriority="73"/>
-    <w:lsdException w:name="Light Shading Accent 4" w:uiPriority="60"/>
-    <w:lsdException w:name="Light List Accent 4" w:uiPriority="61"/>
-    <w:lsdException w:name="Light Grid Accent 4" w:uiPriority="62"/>
-    <w:lsdException w:name="Medium Shading 1 Accent 4" w:uiPriority="63"/>
-    <w:lsdException w:name="Medium Shading 2 Accent 4" w:uiPriority="64"/>
-    <w:lsdException w:name="Medium List 1 Accent 4" w:uiPriority="65"/>
-    <w:lsdException w:name="Medium List 2 Accent 4" w:uiPriority="66"/>
-    <w:lsdException w:name="Medium Grid 1 Accent 4" w:uiPriority="67"/>
-    <w:lsdException w:name="Medium Grid 2 Accent 4" w:uiPriority="68"/>
-    <w:lsdException w:name="Medium Grid 3 Accent 4" w:uiPriority="69"/>
-    <w:lsdException w:name="Dark List Accent 4" w:uiPriority="70"/>
-    <w:lsdException w:name="Colorful Shading Accent 4" w:uiPriority="71"/>
-    <w:lsdException w:name="Colorful List Accent 4" w:uiPriority="72"/>
-    <w:lsdException w:name="Colorful Grid Accent 4" w:uiPriority="73"/>
-    <w:lsdException w:name="Light Shading Accent 5" w:uiPriority="60"/>
-    <w:lsdException w:name="Light List Accent 5" w:uiPriority="61"/>
-    <w:lsdException w:name="Light Grid Accent 5" w:uiPriority="62"/>
-    <w:lsdException w:name="Medium Shading 1 Accent 5" w:uiPriority="63"/>
-    <w:lsdException w:name="Medium Shading 2 Accent 5" w:uiPriority="64"/>
-    <w:lsdException w:name="Medium List 1 Accent 5" w:uiPriority="65"/>
-    <w:lsdException w:name="Medium List 2 Accent 5" w:uiPriority="66"/>
-    <w:lsdException w:name="Medium Grid 1 Accent 5" w:uiPriority="67"/>
-    <w:lsdException w:name="Medium Grid 2 Accent 5" w:uiPriority="68"/>
-    <w:lsdException w:name="Medium Grid 3 Accent 5" w:uiPriority="69"/>
-    <w:lsdException w:name="Dark List Accent 5" w:uiPriority="70"/>
-    <w:lsdException w:name="Colorful Shading Accent 5" w:uiPriority="71"/>
-    <w:lsdException w:name="Colorful List Accent 5" w:uiPriority="72"/>
-    <w:lsdException w:name="Colorful Grid Accent 5" w:uiPriority="73"/>
-    <w:lsdException w:name="Light Shading Accent 6" w:uiPriority="60"/>
-    <w:lsdException w:name="Light List Accent 6" w:uiPriority="61"/>
-    <w:lsdException w:name="Light Grid Accent 6" w:uiPriority="62"/>
-    <w:lsdException w:name="Medium Shading 1 Accent 6" w:uiPriority="63"/>
-    <w:lsdException w:name="Medium Shading 2 Accent 6" w:uiPriority="64"/>
-    <w:lsdException w:name="Medium List 1 Accent 6" w:uiPriority="65"/>
-    <w:lsdException w:name="Medium List 2 Accent 6" w:uiPriority="66"/>
-    <w:lsdException w:name="Medium Grid 1 Accent 6" w:uiPriority="67"/>
-    <w:lsdException w:name="Medium Grid 2 Accent 6" w:uiPriority="68"/>
-    <w:lsdException w:name="Medium Grid 3 Accent 6" w:uiPriority="69"/>
-    <w:lsdException w:name="Dark List Accent 6" w:uiPriority="70"/>
-    <w:lsdException w:name="Colorful Shading Accent 6" w:uiPriority="71"/>
-    <w:lsdException w:name="Colorful List Accent 6" w:uiPriority="72"/>
-    <w:lsdException w:name="Colorful Grid Accent 6" w:uiPriority="73"/>
-    <w:lsdException w:name="Subtle Emphasis" w:uiPriority="19" w:qFormat="1"/>
-    <w:lsdException w:name="Intense Emphasis" w:uiPriority="21" w:qFormat="1"/>
-    <w:lsdException w:name="Subtle Reference" w:uiPriority="31" w:qFormat="1"/>
-    <w:lsdException w:name="Intense Reference" w:uiPriority="32" w:qFormat="1"/>
-    <w:lsdException w:name="Book Title" w:uiPriority="33" w:qFormat="1"/>
-    <w:lsdException w:name="Bibliography" w:semiHidden="1" w:uiPriority="37" w:unhideWhenUsed="1"/>
-    <w:lsdException w:name="TOC Heading" w:semiHidden="1" w:uiPriority="39" w:unhideWhenUsed="1" w:qFormat="1"/>
-    <w:lsdException w:name="Grid Table 4" w:uiPriority="49"/>
-    <w:lsdException w:name="Grid Table 5 Dark" w:uiPriority="50"/>
-    <w:lsdException w:name="Grid Table 6 Colorful" w:uiPriority="51"/>
-    <w:lsdException w:name="Grid Table 7 Colorful" w:uiPriority="52"/>
-    <w:lsdException w:name="Grid Table 1 Light Accent 1" w:uiPriority="46"/>
-    <w:lsdException w:name="Grid Table 2 Accent 1" w:uiPriority="47"/>
-    <w:lsdException w:name="Grid Table 3 Accent 1" w:uiPriority="48"/>
-    <w:lsdException w:name="Grid Table 4 Accent 1" w:uiPriority="49"/>
-    <w:lsdException w:name="Grid Table 5 Dark Accent 1" w:uiPriority="50"/>
-    <w:lsdException w:name="Grid Table 6 Colorful Accent 1" w:uiPriority="51"/>
-    <w:lsdException w:name="Grid Table 7 Colorful Accent 1" w:uiPriority="52"/>
-    <w:lsdException w:name="Grid Table 1 Light Accent 2" w:uiPriority="46"/>
-    <w:lsdException w:name="Grid Table 2 Accent 2" w:uiPriority="47"/>
-    <w:lsdException w:name="Grid Table 3 Accent 2" w:uiPriority="48"/>
-    <w:lsdException w:name="Grid Table 4 Accent 2" w:uiPriority="49"/>
-    <w:lsdException w:name="Grid Table 5 Dark Accent 2" w:uiPriority="50"/>
-    <w:lsdException w:name="Grid Table 6 Colorful Accent 2" w:uiPriority="51"/>
-    <w:lsdException w:name="Grid Table 7 Colorful Accent 2" w:uiPriority="52"/>
-    <w:lsdException w:name="Grid Table 1 Light Accent 3" w:uiPriority="46"/>
-    <w:lsdException w:name="Grid Table 2 Accent 3" w:uiPriority="47"/>
-    <w:lsdException w:name="Grid Table 3 Accent 3" w:uiPriority="48"/>
-    <w:lsdException w:name="Grid Table 4 Accent 3" w:uiPriority="49"/>
-    <w:lsdException w:name="Grid Table 5 Dark Accent 3" w:uiPriority="50"/>
-    <w:lsdException w:name="Grid Table 6 Colorful Accent 3" w:uiPriority="51"/>
-    <w:lsdException w:name="Grid Table 7 Colorful Accent 3" w:uiPriority="52"/>
-    <w:lsdException w:name="Grid Table 1 Light Accent 4" w:uiPriority="46"/>
-    <w:lsdException w:name="Grid Table 2 Accent 4" w:uiPriority="47"/>
-    <w:lsdException w:name="Grid Table 3 Accent 4" w:uiPriority="48"/>
-    <w:lsdException w:name="Grid Table 4 Accent 4" w:uiPriority="49"/>
-    <w:lsdException w:name="Grid Table 5 Dark Accent 4" w:uiPriority="50"/>
-    <w:lsdException w:name="Grid Table 6 Colorful Accent 4" w:uiPriority="51"/>
-    <w:lsdException w:name="Grid Table 7 Colorful Accent 4" w:uiPriority="52"/>
-    <w:lsdException w:name="Grid Table 1 Light Accent 5" w:uiPriority="46"/>
-    <w:lsdException w:name="Grid Table 2 Accent 5" w:uiPriority="47"/>
-    <w:lsdException w:name="Grid Table 3 Accent 5" w:uiPriority="48"/>
-    <w:lsdException w:name="Grid Table 4 Accent 5" w:uiPriority="49"/>
-    <w:lsdException w:name="Grid Table 5 Dark Accent 5" w:uiPriority="50"/>
-    <w:lsdException w:name="Grid Table 6 Colorful Accent 5" w:uiPriority="51"/>
-    <w:lsdException w:name="Grid Table 7 Colorful Accent 5" w:uiPriority="52"/>
-    <w:lsdException w:name="Grid Table 1 Light Accent 6" w:uiPriority="46"/>
-    <w:lsdException w:name="Grid Table 2 Accent 6" w:uiPriority="47"/>
-    <w:lsdException w:name="Grid Table 3 Accent 6" w:uiPriority="48"/>
-    <w:lsdException w:name="Grid Table 4 Accent 6" w:uiPriority="49"/>
-    <w:lsdException w:name="Grid Table 5 Dark Accent 6" w:uiPriority="50"/>
-    <w:lsdException w:name="Grid Table 6 Colorful Accent 6" w:uiPriority="51"/>
-    <w:lsdException w:name="Grid Table 7 Colorful Accent 6" w:uiPriority="52"/>
-    <w:lsdException w:name="List Table 1 Light" w:uiPriority="46"/>
-    <w:lsdException w:name="List Table 2" w:uiPriority="47"/>
-    <w:lsdException w:name="List Table 3" w:uiPriority="48"/>
-    <w:lsdException w:name="List Table 4" w:uiPriority="49"/>
-    <w:lsdException w:name="List Table 5 Dark" w:uiPriority="50"/>
-    <w:lsdException w:name="List Table 6 Colorful" w:uiPriority="51"/>
-    <w:lsdException w:name="List Table 7 Colorful" w:uiPriority="52"/>
-    <w:lsdException w:name="List Table 1 Light Accent 1" w:uiPriority="46"/>
-    <w:lsdException w:name="List Table 2 Accent 1" w:uiPriority="47"/>
-    <w:lsdException w:name="List Table 3 Accent 1" w:uiPriority="48"/>
-    <w:lsdException w:name="List Table 4 Accent 1" w:uiPriority="49"/>
-    <w:lsdException w:name="List Table 5 Dark Accent 1" w:uiPriority="50"/>
-    <w:lsdException w:name="List Table 6 Colorful Accent 1" w:uiPriority="51"/>
-    <w:lsdException w:name="List Table 7 Colorful Accent 1" w:uiPriority="52"/>
-    <w:lsdException w:name="List Table 1 Light Accent 2" w:uiPriority="46"/>
-    <w:lsdException w:name="List Table 2 Accent 2" w:uiPriority="47"/>
-    <w:lsdException w:name="List Table 3 Accent 2" w:uiPriority="48"/>
-    <w:lsdException w:name="List Table 4 Accent 2" w:uiPriority="49"/>
-    <w:lsdException w:name="List Table 5 Dark Accent 2" w:uiPriority="50"/>
-    <w:lsdException w:name="List Table 6 Colorful Accent 2" w:uiPriority="51"/>
-    <w:lsdException w:name="List Table 7 Colorful Accent 2" w:uiPriority="52"/>
-    <w:lsdException w:name="List Table 1 Light Accent 3" w:uiPriority="46"/>
-    <w:lsdException w:name="List Table 2 Accent 3" w:uiPriority="47"/>
-    <w:lsdException w:name="List Table 3 Accent 3" w:uiPriority="48"/>
-    <w:lsdException w:name="List Table 4 Accent 3" w:uiPriority="49"/>
-    <w:lsdException w:name="List Table 5 Dark Accent 3" w:uiPriority="50"/>
-    <w:lsdException w:name="List Table 6 Colorful Accent 3" w:uiPriority="51"/>
-    <w:lsdException w:name="List Table 7 Colorful Accent 3" w:uiPriority="52"/>
-    <w:lsdException w:name="List Table 1 Light Accent 4" w:uiPriority="46"/>
-    <w:lsdException w:name="List Table 2 Accent 4" w:uiPriority="47"/>
-    <w:lsdException w:name="List Table 3 Accent 4" w:uiPriority="48"/>
-    <w:lsdException w:name="List Table 4 Accent 4" w:uiPriority="49"/>
-    <w:lsdException w:name="List Table 5 Dark Accent 4" w:uiPriority="50"/>
-    <w:lsdException w:name="List Table 6 Colorful Accent 4" w:uiPriority="51"/>
-    <w:lsdException w:name="List Table 7 Colorful Accent 4" w:uiPriority="52"/>
-    <w:lsdException w:name="List Table 1 Light Accent 5" w:uiPriority="46"/>
-    <w:lsdException w:name="List Table 2 Accent 5" w:uiPriority="47"/>
-    <w:lsdException w:name="List Table 3 Accent 5" w:uiPriority="48"/>
-    <w:lsdException w:name="List Table 4 Accent 5" w:uiPriority="49"/>
-    <w:lsdException w:name="List Table 5 Dark Accent 5" w:uiPriority="50"/>
-    <w:lsdException w:name="List Table 6 Colorful Accent 5" w:uiPriority="51"/>
-    <w:lsdException w:name="List Table 7 Colorful Accent 5" w:uiPriority="52"/>
-    <w:lsdException w:name="List Table 1 Light Accent 6" w:uiPriority="46"/>
-    <w:lsdException w:name="List Table 2 Accent 6" w:uiPriority="47"/>
-    <w:lsdException w:name="List Table 3 Accent 6" w:uiPriority="48"/>
-    <w:lsdException w:name="List Table 4 Accent 6" w:uiPriority="49"/>
-    <w:lsdException w:name="List Table 5 Dark Accent 6" w:uiPriority="50"/>
-    <w:lsdException w:name="List Table 6 Colorful Accent 6" w:uiPriority="51"/>
-    <w:lsdException w:name="List Table 7 Colorful Accent 6" w:uiPriority="52"/>
-  </w:latentStyles>
-  <w:style w:type="paragraph" w:default="1" w:styleId="Normal">
-    <w:name w:val="Normal"/>
-    <w:qFormat/>
-    <w:rsid w:val="005A0F9C"/>
-    <w:rPr>
-      <w:rFonts w:cs="Times New Roman"/>
-      <w:sz w:val="3276"/>
-      <w:szCs w:val="3276"/>
-    </w:rPr>
-  </w:style>
-  <w:style w:type="character" w:default="1" w:styleId="Fontepargpadro">
-    <w:name w:val="Default Paragraph Font"/>
-    <w:uiPriority w:val="1"/>
-    <w:semiHidden/>
-    <w:unhideWhenUsed/>
-  </w:style>
-  <w:style w:type="table" w:default="1" w:styleId="Tabelanormal">
-    <w:name w:val="Normal Table"/>
-    <w:uiPriority w:val="99"/>
-    <w:semiHidden/>
-    <w:unhideWhenUsed/>
-    <w:tblPr>
-      <w:tblInd w:w="0" w:type="dxa"/>
-      <w:tblCellMar>
-        <w:top w:w="0" w:type="dxa"/>
-        <w:left w:w="108" w:type="dxa"/>
-        <w:bottom w:w="0" w:type="dxa"/>
-        <w:right w:w="108" w:type="dxa"/>
-      </w:tblCellMar>
-    </w:tblPr>
-  </w:style>
-  <w:style w:type="numbering" w:default="1" w:styleId="Semlista">
-    <w:name w:val="No List"/>
-    <w:uiPriority w:val="99"/>
-    <w:semiHidden/>
-    <w:unhideWhenUsed/>
-  </w:style>
-  <w:style w:type="character" w:styleId="TextodoEspaoReservado">
-    <w:name w:val="Placeholder Text"/>
-    <w:basedOn w:val="Fontepargpadro"/>
-    <w:uiPriority w:val="99"/>
-    <w:semiHidden/>
-    <w:rsid w:val="005A0F9C"/>
-    <w:rPr>
-      <w:color w:val="808080"/>
-    </w:rPr>
-  </w:style>
-</w:styles>
-</file>
-
-<file path=word/glossary/webSettings.xml><?xml version="1.0" encoding="utf-8"?>
-<w:webSettings xmlns:mc="http://schemas.openxmlformats.org/markup-compatibility/2006" xmlns:r="http://schemas.openxmlformats.org/officeDocument/2006/relationships" xmlns:w="http://schemas.openxmlformats.org/wordprocessingml/2006/main" xmlns:w14="http://schemas.microsoft.com/office/word/2010/wordml" xmlns:w15="http://schemas.microsoft.com/office/word/2012/wordml" mc:Ignorable="w14 w15">
-  <w:optimizeForBrowser/>
-  <w:allowPNG/>
-</w:webSettings>
-</file>
-
 <file path=word/theme/theme1.xml><?xml version="1.0" encoding="utf-8"?>
 <a:theme xmlns:a="http://schemas.openxmlformats.org/drawingml/2006/main" name="Office Theme">
   <a:themeElements>

--- a/Planejamento/Planos/Plano de Gerenciamento dos Custos.docx
+++ b/Planejamento/Planos/Plano de Gerenciamento dos Custos.docx
@@ -1,8 +1,11 @@
 
 <file path=word/document.xml><?xml version="1.0" encoding="utf-8"?>
-<w:document xmlns:wpc="http://schemas.microsoft.com/office/word/2010/wordprocessingCanvas" xmlns:mc="http://schemas.openxmlformats.org/markup-compatibility/2006" xmlns:o="urn:schemas-microsoft-com:office:office" xmlns:r="http://schemas.openxmlformats.org/officeDocument/2006/relationships" xmlns:m="http://schemas.openxmlformats.org/officeDocument/2006/math" xmlns:v="urn:schemas-microsoft-com:vml" xmlns:wp14="http://schemas.microsoft.com/office/word/2010/wordprocessingDrawing" xmlns:wp="http://schemas.openxmlformats.org/drawingml/2006/wordprocessingDrawing" xmlns:w10="urn:schemas-microsoft-com:office:word" xmlns:w="http://schemas.openxmlformats.org/wordprocessingml/2006/main" xmlns:w14="http://schemas.microsoft.com/office/word/2010/wordml" xmlns:w15="http://schemas.microsoft.com/office/word/2012/wordml" xmlns:wpg="http://schemas.microsoft.com/office/word/2010/wordprocessingGroup" xmlns:wpi="http://schemas.microsoft.com/office/word/2010/wordprocessingInk" xmlns:wne="http://schemas.microsoft.com/office/word/2006/wordml" xmlns:wps="http://schemas.microsoft.com/office/word/2010/wordprocessingShape" mc:Ignorable="w14 w15 wp14">
+<w:document xmlns:wpc="http://schemas.microsoft.com/office/word/2010/wordprocessingCanvas" xmlns:mo="http://schemas.microsoft.com/office/mac/office/2008/main" xmlns:mc="http://schemas.openxmlformats.org/markup-compatibility/2006" xmlns:mv="urn:schemas-microsoft-com:mac:vml" xmlns:o="urn:schemas-microsoft-com:office:office" xmlns:r="http://schemas.openxmlformats.org/officeDocument/2006/relationships" xmlns:m="http://schemas.openxmlformats.org/officeDocument/2006/math" xmlns:v="urn:schemas-microsoft-com:vml" xmlns:wp14="http://schemas.microsoft.com/office/word/2010/wordprocessingDrawing" xmlns:wp="http://schemas.openxmlformats.org/drawingml/2006/wordprocessingDrawing" xmlns:w10="urn:schemas-microsoft-com:office:word" xmlns:w="http://schemas.openxmlformats.org/wordprocessingml/2006/main" xmlns:w14="http://schemas.microsoft.com/office/word/2010/wordml" xmlns:wpg="http://schemas.microsoft.com/office/word/2010/wordprocessingGroup" xmlns:wpi="http://schemas.microsoft.com/office/word/2010/wordprocessingInk" xmlns:wne="http://schemas.microsoft.com/office/word/2006/wordml" xmlns:wps="http://schemas.microsoft.com/office/word/2010/wordprocessingShape" mc:Ignorable="w14 wp14">
   <w:body>
-    <w:p/>
+    <w:p>
+      <w:bookmarkStart w:id="0" w:name="_GoBack"/>
+      <w:bookmarkEnd w:id="0"/>
+    </w:p>
     <w:tbl>
       <w:tblPr>
         <w:tblW w:w="8675" w:type="dxa"/>
@@ -260,7 +263,15 @@
               <w:pStyle w:val="Verses"/>
             </w:pPr>
             <w:r>
-              <w:t>Criação dos Templates adicionais</w:t>
+              <w:t xml:space="preserve">Criação dos </w:t>
+            </w:r>
+            <w:proofErr w:type="spellStart"/>
+            <w:r>
+              <w:t>Templates</w:t>
+            </w:r>
+            <w:proofErr w:type="spellEnd"/>
+            <w:r>
+              <w:t xml:space="preserve"> adicionais</w:t>
             </w:r>
           </w:p>
         </w:tc>
@@ -368,8 +379,13 @@
               <w:pStyle w:val="Verses"/>
             </w:pPr>
             <w:r>
-              <w:t>Lucas Botosso</w:t>
-            </w:r>
+              <w:t xml:space="preserve">Lucas </w:t>
+            </w:r>
+            <w:proofErr w:type="spellStart"/>
+            <w:r>
+              <w:t>Botosso</w:t>
+            </w:r>
+            <w:proofErr w:type="spellEnd"/>
           </w:p>
         </w:tc>
         <w:tc>
@@ -443,7 +459,15 @@
               <w:pStyle w:val="Verses"/>
             </w:pPr>
             <w:r>
-              <w:t>Finalização do Template de Previsão de Orçamento</w:t>
+              <w:t xml:space="preserve">Finalização do </w:t>
+            </w:r>
+            <w:proofErr w:type="spellStart"/>
+            <w:r>
+              <w:t>Template</w:t>
+            </w:r>
+            <w:proofErr w:type="spellEnd"/>
+            <w:r>
+              <w:t xml:space="preserve"> de Previsão de Orçamento</w:t>
             </w:r>
           </w:p>
         </w:tc>
@@ -514,9 +538,9 @@
     <w:p/>
     <w:p>
       <w:pPr>
-        <w:pStyle w:val="Ttulo1"/>
-      </w:pPr>
-      <w:bookmarkStart w:id="0" w:name="_Toc353750957"/>
+        <w:pStyle w:val="Heading1"/>
+      </w:pPr>
+      <w:bookmarkStart w:id="1" w:name="_Toc353750957"/>
       <w:r>
         <w:t xml:space="preserve">Objetivo do </w:t>
       </w:r>
@@ -526,7 +550,7 @@
       <w:r>
         <w:t>dos custos</w:t>
       </w:r>
-      <w:bookmarkEnd w:id="0"/>
+      <w:bookmarkEnd w:id="1"/>
     </w:p>
     <w:p/>
     <w:p>
@@ -633,10 +657,10 @@
     </w:p>
     <w:p>
       <w:pPr>
-        <w:pStyle w:val="Ttulo1"/>
-      </w:pPr>
-      <w:bookmarkStart w:id="1" w:name="_Toc353750958"/>
-      <w:bookmarkStart w:id="2" w:name="_Toc67755726"/>
+        <w:pStyle w:val="Heading1"/>
+      </w:pPr>
+      <w:bookmarkStart w:id="2" w:name="_Toc353750958"/>
+      <w:bookmarkStart w:id="3" w:name="_Toc67755726"/>
       <w:r>
         <w:t xml:space="preserve">Método de </w:t>
       </w:r>
@@ -649,140 +673,140 @@
       <w:r>
         <w:t>dos custos</w:t>
       </w:r>
-      <w:bookmarkEnd w:id="1"/>
+      <w:bookmarkEnd w:id="2"/>
       <w:r>
         <w:t xml:space="preserve"> </w:t>
-      </w:r>
-      <w:bookmarkEnd w:id="2"/>
-    </w:p>
-    <w:p/>
-    <w:p>
-      <w:pPr>
-        <w:jc w:val="both"/>
-      </w:pPr>
-      <w:r>
-        <w:t xml:space="preserve">Gerenciar </w:t>
-      </w:r>
-      <w:r>
-        <w:t>os custos</w:t>
-      </w:r>
-      <w:r>
-        <w:t xml:space="preserve"> </w:t>
-      </w:r>
-      <w:r>
-        <w:t>do projeto requ</w:t>
-      </w:r>
-      <w:r>
-        <w:t>e</w:t>
-      </w:r>
-      <w:r>
-        <w:t>r</w:t>
-      </w:r>
-      <w:r>
-        <w:t xml:space="preserve"> um </w:t>
-      </w:r>
-      <w:r>
-        <w:t>Plano de gerenciamento dos custos</w:t>
-      </w:r>
-      <w:r>
-        <w:t xml:space="preserve"> </w:t>
-      </w:r>
-      <w:r>
-        <w:t>aprovado</w:t>
-      </w:r>
-      <w:r>
-        <w:t xml:space="preserve"> </w:t>
-      </w:r>
-      <w:r>
-        <w:t xml:space="preserve">englobando os principais processos </w:t>
-      </w:r>
-      <w:r>
-        <w:t>dos custos</w:t>
-      </w:r>
-      <w:r>
-        <w:t xml:space="preserve"> definidos abaixo.</w:t>
-      </w:r>
-      <w:r>
-        <w:t xml:space="preserve"> O </w:t>
-      </w:r>
-      <w:r>
-        <w:t xml:space="preserve">Plano de gerenciamento </w:t>
-      </w:r>
-      <w:r>
-        <w:t>dos custos</w:t>
-      </w:r>
-      <w:r>
-        <w:t xml:space="preserve"> é d</w:t>
-      </w:r>
-      <w:r>
-        <w:t xml:space="preserve">esenvolvido e </w:t>
-      </w:r>
-      <w:r>
-        <w:t>aprov</w:t>
-      </w:r>
-      <w:r>
-        <w:t>a</w:t>
-      </w:r>
-      <w:r>
-        <w:t>d</w:t>
-      </w:r>
-      <w:r>
-        <w:t>o durante a</w:t>
-      </w:r>
-      <w:r>
-        <w:t xml:space="preserve"> </w:t>
-      </w:r>
-      <w:r>
-        <w:t xml:space="preserve">fase de planejamento do </w:t>
-      </w:r>
-      <w:r>
-        <w:t xml:space="preserve">projeto </w:t>
-      </w:r>
-      <w:r>
-        <w:t xml:space="preserve">para orientar a equipe do projeto sobre como os processos </w:t>
-      </w:r>
-      <w:r>
-        <w:t>dos custos</w:t>
-      </w:r>
-      <w:r>
-        <w:t xml:space="preserve"> serão </w:t>
-      </w:r>
-      <w:r>
-        <w:t xml:space="preserve">planejados, </w:t>
-      </w:r>
-      <w:r>
-        <w:t>e</w:t>
-      </w:r>
-      <w:r>
-        <w:t>struturados e</w:t>
-      </w:r>
-      <w:r>
-        <w:t xml:space="preserve"> controlados</w:t>
-      </w:r>
-      <w:r>
-        <w:t>.</w:t>
-      </w:r>
-    </w:p>
-    <w:p/>
-    <w:p>
-      <w:pPr>
-        <w:pStyle w:val="Ttulo2"/>
-      </w:pPr>
-      <w:bookmarkStart w:id="3" w:name="_Toc353750959"/>
-      <w:r>
-        <w:t xml:space="preserve">Processos </w:t>
-      </w:r>
-      <w:r>
-        <w:t xml:space="preserve">de Gerenciamento </w:t>
-      </w:r>
-      <w:r>
-        <w:t>dos custos</w:t>
       </w:r>
       <w:bookmarkEnd w:id="3"/>
     </w:p>
     <w:p/>
     <w:p>
       <w:pPr>
+        <w:jc w:val="both"/>
+      </w:pPr>
+      <w:r>
+        <w:t xml:space="preserve">Gerenciar </w:t>
+      </w:r>
+      <w:r>
+        <w:t>os custos</w:t>
+      </w:r>
+      <w:r>
+        <w:t xml:space="preserve"> </w:t>
+      </w:r>
+      <w:r>
+        <w:t>do projeto requ</w:t>
+      </w:r>
+      <w:r>
+        <w:t>e</w:t>
+      </w:r>
+      <w:r>
+        <w:t>r</w:t>
+      </w:r>
+      <w:r>
+        <w:t xml:space="preserve"> um </w:t>
+      </w:r>
+      <w:r>
+        <w:t>Plano de gerenciamento dos custos</w:t>
+      </w:r>
+      <w:r>
+        <w:t xml:space="preserve"> </w:t>
+      </w:r>
+      <w:r>
+        <w:t>aprovado</w:t>
+      </w:r>
+      <w:r>
+        <w:t xml:space="preserve"> </w:t>
+      </w:r>
+      <w:r>
+        <w:t xml:space="preserve">englobando os principais processos </w:t>
+      </w:r>
+      <w:r>
+        <w:t>dos custos</w:t>
+      </w:r>
+      <w:r>
+        <w:t xml:space="preserve"> definidos abaixo.</w:t>
+      </w:r>
+      <w:r>
+        <w:t xml:space="preserve"> O </w:t>
+      </w:r>
+      <w:r>
+        <w:t xml:space="preserve">Plano de gerenciamento </w:t>
+      </w:r>
+      <w:r>
+        <w:t>dos custos</w:t>
+      </w:r>
+      <w:r>
+        <w:t xml:space="preserve"> é d</w:t>
+      </w:r>
+      <w:r>
+        <w:t xml:space="preserve">esenvolvido e </w:t>
+      </w:r>
+      <w:r>
+        <w:t>aprov</w:t>
+      </w:r>
+      <w:r>
+        <w:t>a</w:t>
+      </w:r>
+      <w:r>
+        <w:t>d</w:t>
+      </w:r>
+      <w:r>
+        <w:t>o durante a</w:t>
+      </w:r>
+      <w:r>
+        <w:t xml:space="preserve"> </w:t>
+      </w:r>
+      <w:r>
+        <w:t xml:space="preserve">fase de planejamento do </w:t>
+      </w:r>
+      <w:r>
+        <w:t xml:space="preserve">projeto </w:t>
+      </w:r>
+      <w:r>
+        <w:t xml:space="preserve">para orientar a equipe do projeto sobre como os processos </w:t>
+      </w:r>
+      <w:r>
+        <w:t>dos custos</w:t>
+      </w:r>
+      <w:r>
+        <w:t xml:space="preserve"> serão </w:t>
+      </w:r>
+      <w:r>
+        <w:t xml:space="preserve">planejados, </w:t>
+      </w:r>
+      <w:r>
+        <w:t>e</w:t>
+      </w:r>
+      <w:r>
+        <w:t>struturados e</w:t>
+      </w:r>
+      <w:r>
+        <w:t xml:space="preserve"> controlados</w:t>
+      </w:r>
+      <w:r>
+        <w:t>.</w:t>
+      </w:r>
+    </w:p>
+    <w:p/>
+    <w:p>
+      <w:pPr>
+        <w:pStyle w:val="Heading2"/>
+      </w:pPr>
+      <w:bookmarkStart w:id="4" w:name="_Toc353750959"/>
+      <w:r>
+        <w:t xml:space="preserve">Processos </w:t>
+      </w:r>
+      <w:r>
+        <w:t xml:space="preserve">de Gerenciamento </w:t>
+      </w:r>
+      <w:r>
+        <w:t>dos custos</w:t>
+      </w:r>
+      <w:bookmarkEnd w:id="4"/>
+    </w:p>
+    <w:p/>
+    <w:p>
+      <w:pPr>
         <w:rPr>
           <w:b/>
         </w:rPr>
@@ -852,8 +876,13 @@
       <w:r>
         <w:t xml:space="preserve">para estabelecer uma </w:t>
       </w:r>
-      <w:r>
-        <w:t>baseline de custos</w:t>
+      <w:proofErr w:type="spellStart"/>
+      <w:r>
+        <w:t>baseline</w:t>
+      </w:r>
+      <w:proofErr w:type="spellEnd"/>
+      <w:r>
+        <w:t xml:space="preserve"> de custos</w:t>
       </w:r>
       <w:r>
         <w:t>.</w:t>
@@ -890,9 +919,11 @@
       <w:r>
         <w:t xml:space="preserve"> alterações na </w:t>
       </w:r>
+      <w:proofErr w:type="spellStart"/>
       <w:r>
         <w:t>baseline</w:t>
       </w:r>
+      <w:proofErr w:type="spellEnd"/>
       <w:r>
         <w:t xml:space="preserve"> dos </w:t>
       </w:r>
@@ -908,10 +939,10 @@
     </w:p>
     <w:p>
       <w:pPr>
-        <w:pStyle w:val="Ttulo2"/>
-      </w:pPr>
-      <w:bookmarkStart w:id="4" w:name="_Toc323118142"/>
-      <w:bookmarkStart w:id="5" w:name="_Toc353750960"/>
+        <w:pStyle w:val="Heading2"/>
+      </w:pPr>
+      <w:bookmarkStart w:id="5" w:name="_Toc323118142"/>
+      <w:bookmarkStart w:id="6" w:name="_Toc353750960"/>
       <w:r>
         <w:lastRenderedPageBreak/>
         <w:t xml:space="preserve">Documentos padronizados </w:t>
@@ -919,8 +950,8 @@
       <w:r>
         <w:t>dos custos</w:t>
       </w:r>
-      <w:bookmarkEnd w:id="4"/>
       <w:bookmarkEnd w:id="5"/>
+      <w:bookmarkEnd w:id="6"/>
     </w:p>
     <w:p>
       <w:pPr>
@@ -984,7 +1015,7 @@
             <w:tcW w:w="2658" w:type="dxa"/>
           </w:tcPr>
           <w:p>
-            <w:hyperlink r:id="rId7" w:history="1">
+            <w:hyperlink r:id="rId8" w:history="1">
               <w:r>
                 <w:rPr>
                   <w:rStyle w:val="Hyperlink"/>
@@ -1022,7 +1053,7 @@
             <w:tcW w:w="2658" w:type="dxa"/>
           </w:tcPr>
           <w:p>
-            <w:hyperlink r:id="rId8" w:tooltip="Previsões do orçamento" w:history="1">
+            <w:hyperlink r:id="rId9" w:tooltip="Previsões do orçamento" w:history="1">
               <w:r>
                 <w:rPr>
                   <w:rStyle w:val="Hyperlink"/>
@@ -1073,17 +1104,17 @@
     </w:p>
     <w:p>
       <w:pPr>
-        <w:pStyle w:val="Ttulo2"/>
-      </w:pPr>
-      <w:bookmarkStart w:id="6" w:name="_Toc322452413"/>
-      <w:bookmarkStart w:id="7" w:name="_Toc327554432"/>
-      <w:bookmarkStart w:id="8" w:name="_Toc353750961"/>
+        <w:pStyle w:val="Heading2"/>
+      </w:pPr>
+      <w:bookmarkStart w:id="7" w:name="_Toc322452413"/>
+      <w:bookmarkStart w:id="8" w:name="_Toc327554432"/>
+      <w:bookmarkStart w:id="9" w:name="_Toc353750961"/>
       <w:r>
         <w:t>Ferramentas</w:t>
       </w:r>
-      <w:bookmarkEnd w:id="6"/>
       <w:bookmarkEnd w:id="7"/>
       <w:bookmarkEnd w:id="8"/>
+      <w:bookmarkEnd w:id="9"/>
     </w:p>
     <w:p/>
     <w:tbl>
@@ -1212,7 +1243,7 @@
                 <w:szCs w:val="22"/>
               </w:rPr>
             </w:pPr>
-            <w:hyperlink r:id="rId9" w:history="1">
+            <w:hyperlink r:id="rId10" w:history="1">
               <w:r>
                 <w:rPr>
                   <w:rStyle w:val="Hyperlink"/>
@@ -1355,7 +1386,7 @@
               </w:rPr>
               <w:t xml:space="preserve">As propostas feitas pelos fornecedores pesquisados, devem ser analisadas segundo a </w:t>
             </w:r>
-            <w:hyperlink r:id="rId10" w:history="1">
+            <w:hyperlink r:id="rId11" w:history="1">
               <w:r>
                 <w:rPr>
                   <w:rStyle w:val="Hyperlink"/>
@@ -1603,11 +1634,11 @@
     <w:p/>
     <w:p>
       <w:pPr>
-        <w:pStyle w:val="Ttulo2"/>
-      </w:pPr>
-      <w:bookmarkStart w:id="9" w:name="_Toc319340146"/>
-      <w:bookmarkStart w:id="10" w:name="_Toc323118143"/>
-      <w:bookmarkStart w:id="11" w:name="_Toc353750962"/>
+        <w:pStyle w:val="Heading2"/>
+      </w:pPr>
+      <w:bookmarkStart w:id="10" w:name="_Toc319340146"/>
+      <w:bookmarkStart w:id="11" w:name="_Toc323118143"/>
+      <w:bookmarkStart w:id="12" w:name="_Toc353750962"/>
       <w:r>
         <w:t xml:space="preserve">Papéis e </w:t>
       </w:r>
@@ -1623,9 +1654,9 @@
       <w:r>
         <w:t>o Projeto</w:t>
       </w:r>
-      <w:bookmarkEnd w:id="9"/>
       <w:bookmarkEnd w:id="10"/>
       <w:bookmarkEnd w:id="11"/>
+      <w:bookmarkEnd w:id="12"/>
     </w:p>
     <w:p/>
     <w:tbl>
@@ -1944,9 +1975,9 @@
     <w:p/>
     <w:p>
       <w:pPr>
-        <w:pStyle w:val="Ttulo1"/>
-      </w:pPr>
-      <w:bookmarkStart w:id="12" w:name="_Toc353750964"/>
+        <w:pStyle w:val="Heading1"/>
+      </w:pPr>
+      <w:bookmarkStart w:id="13" w:name="_Toc353750964"/>
       <w:r>
         <w:lastRenderedPageBreak/>
         <w:t>Estim</w:t>
@@ -1957,7 +1988,7 @@
       <w:r>
         <w:t>os custos</w:t>
       </w:r>
-      <w:bookmarkEnd w:id="12"/>
+      <w:bookmarkEnd w:id="13"/>
     </w:p>
     <w:p/>
     <w:p>
@@ -2259,7 +2290,7 @@
         </w:rPr>
         <w:t xml:space="preserve"> </w:t>
       </w:r>
-      <w:hyperlink r:id="rId11" w:history="1">
+      <w:hyperlink r:id="rId12" w:history="1">
         <w:r>
           <w:rPr>
             <w:rStyle w:val="Hyperlink"/>
@@ -2280,13 +2311,13 @@
     <w:p/>
     <w:p>
       <w:pPr>
-        <w:pStyle w:val="Ttulo1"/>
-      </w:pPr>
-      <w:bookmarkStart w:id="13" w:name="_Toc353750965"/>
+        <w:pStyle w:val="Heading1"/>
+      </w:pPr>
+      <w:bookmarkStart w:id="14" w:name="_Toc353750965"/>
       <w:r>
         <w:t>Determinar o orçamento</w:t>
       </w:r>
-      <w:bookmarkEnd w:id="13"/>
+      <w:bookmarkEnd w:id="14"/>
     </w:p>
     <w:p>
       <w:pPr>
@@ -2348,16 +2379,16 @@
     </w:p>
     <w:p>
       <w:pPr>
-        <w:pStyle w:val="Ttulo1"/>
-      </w:pPr>
-      <w:bookmarkStart w:id="14" w:name="_Toc353750966"/>
+        <w:pStyle w:val="Heading1"/>
+      </w:pPr>
+      <w:bookmarkStart w:id="15" w:name="_Toc353750966"/>
       <w:r>
         <w:t xml:space="preserve">Controlar </w:t>
       </w:r>
       <w:r>
         <w:t>os custos</w:t>
       </w:r>
-      <w:bookmarkEnd w:id="14"/>
+      <w:bookmarkEnd w:id="15"/>
     </w:p>
     <w:p>
       <w:pPr>
@@ -2409,7 +2440,7 @@
     </w:p>
     <w:tbl>
       <w:tblPr>
-        <w:tblStyle w:val="Tabelacomgrade"/>
+        <w:tblStyle w:val="TableGrid"/>
         <w:tblW w:w="0" w:type="auto"/>
         <w:tblLook w:val="04A0" w:firstRow="1" w:lastRow="0" w:firstColumn="1" w:lastColumn="0" w:noHBand="0" w:noVBand="1"/>
       </w:tblPr>
@@ -2786,12 +2817,8 @@
     </w:tbl>
     <w:p/>
     <w:sectPr>
-      <w:headerReference w:type="even" r:id="rId12"/>
       <w:headerReference w:type="default" r:id="rId13"/>
-      <w:footerReference w:type="even" r:id="rId14"/>
-      <w:footerReference w:type="default" r:id="rId15"/>
-      <w:headerReference w:type="first" r:id="rId16"/>
-      <w:footerReference w:type="first" r:id="rId17"/>
+      <w:footerReference w:type="default" r:id="rId14"/>
       <w:pgSz w:w="11906" w:h="16838"/>
       <w:pgMar w:top="1440" w:right="1440" w:bottom="1440" w:left="1440" w:header="708" w:footer="708" w:gutter="0"/>
       <w:cols w:space="708"/>
@@ -2802,7 +2829,7 @@
 </file>
 
 <file path=word/endnotes.xml><?xml version="1.0" encoding="utf-8"?>
-<w:endnotes xmlns:wpc="http://schemas.microsoft.com/office/word/2010/wordprocessingCanvas" xmlns:mc="http://schemas.openxmlformats.org/markup-compatibility/2006" xmlns:o="urn:schemas-microsoft-com:office:office" xmlns:r="http://schemas.openxmlformats.org/officeDocument/2006/relationships" xmlns:m="http://schemas.openxmlformats.org/officeDocument/2006/math" xmlns:v="urn:schemas-microsoft-com:vml" xmlns:wp14="http://schemas.microsoft.com/office/word/2010/wordprocessingDrawing" xmlns:wp="http://schemas.openxmlformats.org/drawingml/2006/wordprocessingDrawing" xmlns:w10="urn:schemas-microsoft-com:office:word" xmlns:w="http://schemas.openxmlformats.org/wordprocessingml/2006/main" xmlns:w14="http://schemas.microsoft.com/office/word/2010/wordml" xmlns:w15="http://schemas.microsoft.com/office/word/2012/wordml" xmlns:wpg="http://schemas.microsoft.com/office/word/2010/wordprocessingGroup" xmlns:wpi="http://schemas.microsoft.com/office/word/2010/wordprocessingInk" xmlns:wne="http://schemas.microsoft.com/office/word/2006/wordml" xmlns:wps="http://schemas.microsoft.com/office/word/2010/wordprocessingShape" mc:Ignorable="w14 w15 wp14">
+<w:endnotes xmlns:wpc="http://schemas.microsoft.com/office/word/2010/wordprocessingCanvas" xmlns:mo="http://schemas.microsoft.com/office/mac/office/2008/main" xmlns:mc="http://schemas.openxmlformats.org/markup-compatibility/2006" xmlns:mv="urn:schemas-microsoft-com:mac:vml" xmlns:o="urn:schemas-microsoft-com:office:office" xmlns:r="http://schemas.openxmlformats.org/officeDocument/2006/relationships" xmlns:m="http://schemas.openxmlformats.org/officeDocument/2006/math" xmlns:v="urn:schemas-microsoft-com:vml" xmlns:wp14="http://schemas.microsoft.com/office/word/2010/wordprocessingDrawing" xmlns:wp="http://schemas.openxmlformats.org/drawingml/2006/wordprocessingDrawing" xmlns:w10="urn:schemas-microsoft-com:office:word" xmlns:w="http://schemas.openxmlformats.org/wordprocessingml/2006/main" xmlns:w14="http://schemas.microsoft.com/office/word/2010/wordml" xmlns:wpg="http://schemas.microsoft.com/office/word/2010/wordprocessingGroup" xmlns:wpi="http://schemas.microsoft.com/office/word/2010/wordprocessingInk" xmlns:wne="http://schemas.microsoft.com/office/word/2006/wordml" xmlns:wps="http://schemas.microsoft.com/office/word/2010/wordprocessingShape" mc:Ignorable="w14 wp14">
   <w:endnote w:type="separator" w:id="-1">
     <w:p>
       <w:r>
@@ -2821,17 +2848,7 @@
 </file>
 
 <file path=word/footer1.xml><?xml version="1.0" encoding="utf-8"?>
-<w:ftr xmlns:wpc="http://schemas.microsoft.com/office/word/2010/wordprocessingCanvas" xmlns:mc="http://schemas.openxmlformats.org/markup-compatibility/2006" xmlns:o="urn:schemas-microsoft-com:office:office" xmlns:r="http://schemas.openxmlformats.org/officeDocument/2006/relationships" xmlns:m="http://schemas.openxmlformats.org/officeDocument/2006/math" xmlns:v="urn:schemas-microsoft-com:vml" xmlns:wp14="http://schemas.microsoft.com/office/word/2010/wordprocessingDrawing" xmlns:wp="http://schemas.openxmlformats.org/drawingml/2006/wordprocessingDrawing" xmlns:w10="urn:schemas-microsoft-com:office:word" xmlns:w="http://schemas.openxmlformats.org/wordprocessingml/2006/main" xmlns:w14="http://schemas.microsoft.com/office/word/2010/wordml" xmlns:w15="http://schemas.microsoft.com/office/word/2012/wordml" xmlns:wpg="http://schemas.microsoft.com/office/word/2010/wordprocessingGroup" xmlns:wpi="http://schemas.microsoft.com/office/word/2010/wordprocessingInk" xmlns:wne="http://schemas.microsoft.com/office/word/2006/wordml" xmlns:wps="http://schemas.microsoft.com/office/word/2010/wordprocessingShape" mc:Ignorable="w14 w15 wp14">
-  <w:p>
-    <w:pPr>
-      <w:pStyle w:val="Rodap"/>
-    </w:pPr>
-  </w:p>
-</w:ftr>
-</file>
-
-<file path=word/footer2.xml><?xml version="1.0" encoding="utf-8"?>
-<w:ftr xmlns:wpc="http://schemas.microsoft.com/office/word/2010/wordprocessingCanvas" xmlns:mc="http://schemas.openxmlformats.org/markup-compatibility/2006" xmlns:o="urn:schemas-microsoft-com:office:office" xmlns:r="http://schemas.openxmlformats.org/officeDocument/2006/relationships" xmlns:m="http://schemas.openxmlformats.org/officeDocument/2006/math" xmlns:v="urn:schemas-microsoft-com:vml" xmlns:wp14="http://schemas.microsoft.com/office/word/2010/wordprocessingDrawing" xmlns:wp="http://schemas.openxmlformats.org/drawingml/2006/wordprocessingDrawing" xmlns:w10="urn:schemas-microsoft-com:office:word" xmlns:w="http://schemas.openxmlformats.org/wordprocessingml/2006/main" xmlns:w14="http://schemas.microsoft.com/office/word/2010/wordml" xmlns:w15="http://schemas.microsoft.com/office/word/2012/wordml" xmlns:wpg="http://schemas.microsoft.com/office/word/2010/wordprocessingGroup" xmlns:wpi="http://schemas.microsoft.com/office/word/2010/wordprocessingInk" xmlns:wne="http://schemas.microsoft.com/office/word/2006/wordml" xmlns:wps="http://schemas.microsoft.com/office/word/2010/wordprocessingShape" mc:Ignorable="w14 w15 wp14">
+<w:ftr xmlns:wpc="http://schemas.microsoft.com/office/word/2010/wordprocessingCanvas" xmlns:mo="http://schemas.microsoft.com/office/mac/office/2008/main" xmlns:mc="http://schemas.openxmlformats.org/markup-compatibility/2006" xmlns:mv="urn:schemas-microsoft-com:mac:vml" xmlns:o="urn:schemas-microsoft-com:office:office" xmlns:r="http://schemas.openxmlformats.org/officeDocument/2006/relationships" xmlns:m="http://schemas.openxmlformats.org/officeDocument/2006/math" xmlns:v="urn:schemas-microsoft-com:vml" xmlns:wp14="http://schemas.microsoft.com/office/word/2010/wordprocessingDrawing" xmlns:wp="http://schemas.openxmlformats.org/drawingml/2006/wordprocessingDrawing" xmlns:w10="urn:schemas-microsoft-com:office:word" xmlns:w="http://schemas.openxmlformats.org/wordprocessingml/2006/main" xmlns:w14="http://schemas.microsoft.com/office/word/2010/wordml" xmlns:wpg="http://schemas.microsoft.com/office/word/2010/wordprocessingGroup" xmlns:wpi="http://schemas.microsoft.com/office/word/2010/wordprocessingInk" xmlns:wne="http://schemas.microsoft.com/office/word/2006/wordml" xmlns:wps="http://schemas.microsoft.com/office/word/2010/wordprocessingShape" mc:Ignorable="w14 wp14">
   <w:tbl>
     <w:tblPr>
       <w:tblW w:w="9288" w:type="dxa"/>
@@ -2856,7 +2873,7 @@
         </w:tcPr>
         <w:p>
           <w:pPr>
-            <w:pStyle w:val="Rodap"/>
+            <w:pStyle w:val="Footer"/>
             <w:spacing w:before="120" w:after="120"/>
             <w:rPr>
               <w:color w:val="244061" w:themeColor="accent1" w:themeShade="80"/>
@@ -2883,7 +2900,7 @@
         </w:tcPr>
         <w:p>
           <w:pPr>
-            <w:pStyle w:val="Rodap"/>
+            <w:pStyle w:val="Footer"/>
             <w:spacing w:before="120" w:after="120"/>
             <w:jc w:val="right"/>
             <w:rPr>
@@ -2978,14 +2995,26 @@
         </w:tcPr>
         <w:p>
           <w:pPr>
-            <w:pStyle w:val="Rodap"/>
+            <w:pStyle w:val="Footer"/>
             <w:spacing w:before="120" w:after="120"/>
             <w:rPr>
               <w:color w:val="244061" w:themeColor="accent1" w:themeShade="80"/>
             </w:rPr>
           </w:pPr>
-          <w:bookmarkStart w:id="15" w:name="_GoBack"/>
-          <w:bookmarkEnd w:id="15"/>
+          <w:proofErr w:type="spellStart"/>
+          <w:r>
+            <w:rPr>
+              <w:color w:val="244061" w:themeColor="accent1" w:themeShade="80"/>
+            </w:rPr>
+            <w:t>SoftR</w:t>
+          </w:r>
+          <w:proofErr w:type="spellEnd"/>
+          <w:r>
+            <w:rPr>
+              <w:color w:val="244061" w:themeColor="accent1" w:themeShade="80"/>
+            </w:rPr>
+            <w:t xml:space="preserve"> Tecnologia da Informação</w:t>
+          </w:r>
         </w:p>
       </w:tc>
       <w:tc>
@@ -2995,7 +3024,7 @@
         </w:tcPr>
         <w:p>
           <w:pPr>
-            <w:pStyle w:val="Rodap"/>
+            <w:pStyle w:val="Footer"/>
             <w:spacing w:before="120" w:after="120"/>
             <w:jc w:val="right"/>
             <w:rPr>
@@ -3014,24 +3043,14 @@
   </w:tbl>
   <w:p>
     <w:pPr>
-      <w:pStyle w:val="Rodap"/>
-    </w:pPr>
-  </w:p>
-</w:ftr>
-</file>
-
-<file path=word/footer3.xml><?xml version="1.0" encoding="utf-8"?>
-<w:ftr xmlns:wpc="http://schemas.microsoft.com/office/word/2010/wordprocessingCanvas" xmlns:mc="http://schemas.openxmlformats.org/markup-compatibility/2006" xmlns:o="urn:schemas-microsoft-com:office:office" xmlns:r="http://schemas.openxmlformats.org/officeDocument/2006/relationships" xmlns:m="http://schemas.openxmlformats.org/officeDocument/2006/math" xmlns:v="urn:schemas-microsoft-com:vml" xmlns:wp14="http://schemas.microsoft.com/office/word/2010/wordprocessingDrawing" xmlns:wp="http://schemas.openxmlformats.org/drawingml/2006/wordprocessingDrawing" xmlns:w10="urn:schemas-microsoft-com:office:word" xmlns:w="http://schemas.openxmlformats.org/wordprocessingml/2006/main" xmlns:w14="http://schemas.microsoft.com/office/word/2010/wordml" xmlns:w15="http://schemas.microsoft.com/office/word/2012/wordml" xmlns:wpg="http://schemas.microsoft.com/office/word/2010/wordprocessingGroup" xmlns:wpi="http://schemas.microsoft.com/office/word/2010/wordprocessingInk" xmlns:wne="http://schemas.microsoft.com/office/word/2006/wordml" xmlns:wps="http://schemas.microsoft.com/office/word/2010/wordprocessingShape" mc:Ignorable="w14 w15 wp14">
-  <w:p>
-    <w:pPr>
-      <w:pStyle w:val="Rodap"/>
+      <w:pStyle w:val="Footer"/>
     </w:pPr>
   </w:p>
 </w:ftr>
 </file>
 
 <file path=word/footnotes.xml><?xml version="1.0" encoding="utf-8"?>
-<w:footnotes xmlns:wpc="http://schemas.microsoft.com/office/word/2010/wordprocessingCanvas" xmlns:mc="http://schemas.openxmlformats.org/markup-compatibility/2006" xmlns:o="urn:schemas-microsoft-com:office:office" xmlns:r="http://schemas.openxmlformats.org/officeDocument/2006/relationships" xmlns:m="http://schemas.openxmlformats.org/officeDocument/2006/math" xmlns:v="urn:schemas-microsoft-com:vml" xmlns:wp14="http://schemas.microsoft.com/office/word/2010/wordprocessingDrawing" xmlns:wp="http://schemas.openxmlformats.org/drawingml/2006/wordprocessingDrawing" xmlns:w10="urn:schemas-microsoft-com:office:word" xmlns:w="http://schemas.openxmlformats.org/wordprocessingml/2006/main" xmlns:w14="http://schemas.microsoft.com/office/word/2010/wordml" xmlns:w15="http://schemas.microsoft.com/office/word/2012/wordml" xmlns:wpg="http://schemas.microsoft.com/office/word/2010/wordprocessingGroup" xmlns:wpi="http://schemas.microsoft.com/office/word/2010/wordprocessingInk" xmlns:wne="http://schemas.microsoft.com/office/word/2006/wordml" xmlns:wps="http://schemas.microsoft.com/office/word/2010/wordprocessingShape" mc:Ignorable="w14 w15 wp14">
+<w:footnotes xmlns:wpc="http://schemas.microsoft.com/office/word/2010/wordprocessingCanvas" xmlns:mo="http://schemas.microsoft.com/office/mac/office/2008/main" xmlns:mc="http://schemas.openxmlformats.org/markup-compatibility/2006" xmlns:mv="urn:schemas-microsoft-com:mac:vml" xmlns:o="urn:schemas-microsoft-com:office:office" xmlns:r="http://schemas.openxmlformats.org/officeDocument/2006/relationships" xmlns:m="http://schemas.openxmlformats.org/officeDocument/2006/math" xmlns:v="urn:schemas-microsoft-com:vml" xmlns:wp14="http://schemas.microsoft.com/office/word/2010/wordprocessingDrawing" xmlns:wp="http://schemas.openxmlformats.org/drawingml/2006/wordprocessingDrawing" xmlns:w10="urn:schemas-microsoft-com:office:word" xmlns:w="http://schemas.openxmlformats.org/wordprocessingml/2006/main" xmlns:w14="http://schemas.microsoft.com/office/word/2010/wordml" xmlns:wpg="http://schemas.microsoft.com/office/word/2010/wordprocessingGroup" xmlns:wpi="http://schemas.microsoft.com/office/word/2010/wordprocessingInk" xmlns:wne="http://schemas.microsoft.com/office/word/2006/wordml" xmlns:wps="http://schemas.microsoft.com/office/word/2010/wordprocessingShape" mc:Ignorable="w14 wp14">
   <w:footnote w:type="separator" w:id="-1">
     <w:p>
       <w:r>
@@ -3050,20 +3069,10 @@
 </file>
 
 <file path=word/header1.xml><?xml version="1.0" encoding="utf-8"?>
-<w:hdr xmlns:wpc="http://schemas.microsoft.com/office/word/2010/wordprocessingCanvas" xmlns:mc="http://schemas.openxmlformats.org/markup-compatibility/2006" xmlns:o="urn:schemas-microsoft-com:office:office" xmlns:r="http://schemas.openxmlformats.org/officeDocument/2006/relationships" xmlns:m="http://schemas.openxmlformats.org/officeDocument/2006/math" xmlns:v="urn:schemas-microsoft-com:vml" xmlns:wp14="http://schemas.microsoft.com/office/word/2010/wordprocessingDrawing" xmlns:wp="http://schemas.openxmlformats.org/drawingml/2006/wordprocessingDrawing" xmlns:w10="urn:schemas-microsoft-com:office:word" xmlns:w="http://schemas.openxmlformats.org/wordprocessingml/2006/main" xmlns:w14="http://schemas.microsoft.com/office/word/2010/wordml" xmlns:w15="http://schemas.microsoft.com/office/word/2012/wordml" xmlns:wpg="http://schemas.microsoft.com/office/word/2010/wordprocessingGroup" xmlns:wpi="http://schemas.microsoft.com/office/word/2010/wordprocessingInk" xmlns:wne="http://schemas.microsoft.com/office/word/2006/wordml" xmlns:wps="http://schemas.microsoft.com/office/word/2010/wordprocessingShape" mc:Ignorable="w14 w15 wp14">
-  <w:p>
-    <w:pPr>
-      <w:pStyle w:val="Cabealho"/>
-    </w:pPr>
-  </w:p>
-</w:hdr>
-</file>
-
-<file path=word/header2.xml><?xml version="1.0" encoding="utf-8"?>
-<w:hdr xmlns:wpc="http://schemas.microsoft.com/office/word/2010/wordprocessingCanvas" xmlns:mc="http://schemas.openxmlformats.org/markup-compatibility/2006" xmlns:o="urn:schemas-microsoft-com:office:office" xmlns:r="http://schemas.openxmlformats.org/officeDocument/2006/relationships" xmlns:m="http://schemas.openxmlformats.org/officeDocument/2006/math" xmlns:v="urn:schemas-microsoft-com:vml" xmlns:wp14="http://schemas.microsoft.com/office/word/2010/wordprocessingDrawing" xmlns:wp="http://schemas.openxmlformats.org/drawingml/2006/wordprocessingDrawing" xmlns:w10="urn:schemas-microsoft-com:office:word" xmlns:w="http://schemas.openxmlformats.org/wordprocessingml/2006/main" xmlns:w14="http://schemas.microsoft.com/office/word/2010/wordml" xmlns:w15="http://schemas.microsoft.com/office/word/2012/wordml" xmlns:wpg="http://schemas.microsoft.com/office/word/2010/wordprocessingGroup" xmlns:wpi="http://schemas.microsoft.com/office/word/2010/wordprocessingInk" xmlns:wne="http://schemas.microsoft.com/office/word/2006/wordml" xmlns:wps="http://schemas.microsoft.com/office/word/2010/wordprocessingShape" mc:Ignorable="w14 w15 wp14">
+<w:hdr xmlns:wpc="http://schemas.microsoft.com/office/word/2010/wordprocessingCanvas" xmlns:mo="http://schemas.microsoft.com/office/mac/office/2008/main" xmlns:mc="http://schemas.openxmlformats.org/markup-compatibility/2006" xmlns:mv="urn:schemas-microsoft-com:mac:vml" xmlns:o="urn:schemas-microsoft-com:office:office" xmlns:r="http://schemas.openxmlformats.org/officeDocument/2006/relationships" xmlns:m="http://schemas.openxmlformats.org/officeDocument/2006/math" xmlns:v="urn:schemas-microsoft-com:vml" xmlns:wp14="http://schemas.microsoft.com/office/word/2010/wordprocessingDrawing" xmlns:wp="http://schemas.openxmlformats.org/drawingml/2006/wordprocessingDrawing" xmlns:w10="urn:schemas-microsoft-com:office:word" xmlns:w="http://schemas.openxmlformats.org/wordprocessingml/2006/main" xmlns:w14="http://schemas.microsoft.com/office/word/2010/wordml" xmlns:wpg="http://schemas.microsoft.com/office/word/2010/wordprocessingGroup" xmlns:wpi="http://schemas.microsoft.com/office/word/2010/wordprocessingInk" xmlns:wne="http://schemas.microsoft.com/office/word/2006/wordml" xmlns:wps="http://schemas.microsoft.com/office/word/2010/wordprocessingShape" mc:Ignorable="w14 wp14">
   <w:tbl>
     <w:tblPr>
-      <w:tblStyle w:val="Tabelacomgrade"/>
+      <w:tblStyle w:val="TableGrid"/>
       <w:tblW w:w="8448" w:type="dxa"/>
       <w:jc w:val="center"/>
       <w:tblLayout w:type="fixed"/>
@@ -3109,6 +3118,7 @@
           <w:r>
             <w:rPr>
               <w:noProof/>
+              <w:lang w:val="en-US" w:eastAsia="en-US"/>
             </w:rPr>
             <w:drawing>
               <wp:inline distT="0" distB="0" distL="0" distR="0" wp14:anchorId="071BB796" wp14:editId="4D5E9CAE">
@@ -3167,7 +3177,7 @@
         </w:tcPr>
         <w:p>
           <w:pPr>
-            <w:pStyle w:val="Cabealho"/>
+            <w:pStyle w:val="Header"/>
             <w:rPr>
               <w:rFonts w:asciiTheme="minorHAnsi" w:hAnsiTheme="minorHAnsi"/>
               <w:sz w:val="22"/>
@@ -3192,7 +3202,7 @@
         </w:tcPr>
         <w:p>
           <w:pPr>
-            <w:pStyle w:val="Cabealho"/>
+            <w:pStyle w:val="Header"/>
             <w:rPr>
               <w:b/>
             </w:rPr>
@@ -3203,25 +3213,15 @@
   </w:tbl>
   <w:p>
     <w:pPr>
-      <w:pStyle w:val="Cabealho"/>
-    </w:pPr>
-  </w:p>
-</w:hdr>
-</file>
-
-<file path=word/header3.xml><?xml version="1.0" encoding="utf-8"?>
-<w:hdr xmlns:wpc="http://schemas.microsoft.com/office/word/2010/wordprocessingCanvas" xmlns:mc="http://schemas.openxmlformats.org/markup-compatibility/2006" xmlns:o="urn:schemas-microsoft-com:office:office" xmlns:r="http://schemas.openxmlformats.org/officeDocument/2006/relationships" xmlns:m="http://schemas.openxmlformats.org/officeDocument/2006/math" xmlns:v="urn:schemas-microsoft-com:vml" xmlns:wp14="http://schemas.microsoft.com/office/word/2010/wordprocessingDrawing" xmlns:wp="http://schemas.openxmlformats.org/drawingml/2006/wordprocessingDrawing" xmlns:w10="urn:schemas-microsoft-com:office:word" xmlns:w="http://schemas.openxmlformats.org/wordprocessingml/2006/main" xmlns:w14="http://schemas.microsoft.com/office/word/2010/wordml" xmlns:w15="http://schemas.microsoft.com/office/word/2012/wordml" xmlns:wpg="http://schemas.microsoft.com/office/word/2010/wordprocessingGroup" xmlns:wpi="http://schemas.microsoft.com/office/word/2010/wordprocessingInk" xmlns:wne="http://schemas.microsoft.com/office/word/2006/wordml" xmlns:wps="http://schemas.microsoft.com/office/word/2010/wordprocessingShape" mc:Ignorable="w14 w15 wp14">
-  <w:p>
-    <w:pPr>
-      <w:pStyle w:val="Cabealho"/>
+      <w:pStyle w:val="Header"/>
     </w:pPr>
   </w:p>
 </w:hdr>
 </file>
 
 <file path=word/numbering.xml><?xml version="1.0" encoding="utf-8"?>
-<w:numbering xmlns:wpc="http://schemas.microsoft.com/office/word/2010/wordprocessingCanvas" xmlns:mc="http://schemas.openxmlformats.org/markup-compatibility/2006" xmlns:o="urn:schemas-microsoft-com:office:office" xmlns:r="http://schemas.openxmlformats.org/officeDocument/2006/relationships" xmlns:m="http://schemas.openxmlformats.org/officeDocument/2006/math" xmlns:v="urn:schemas-microsoft-com:vml" xmlns:wp14="http://schemas.microsoft.com/office/word/2010/wordprocessingDrawing" xmlns:wp="http://schemas.openxmlformats.org/drawingml/2006/wordprocessingDrawing" xmlns:w10="urn:schemas-microsoft-com:office:word" xmlns:w="http://schemas.openxmlformats.org/wordprocessingml/2006/main" xmlns:w14="http://schemas.microsoft.com/office/word/2010/wordml" xmlns:w15="http://schemas.microsoft.com/office/word/2012/wordml" xmlns:wpg="http://schemas.microsoft.com/office/word/2010/wordprocessingGroup" xmlns:wpi="http://schemas.microsoft.com/office/word/2010/wordprocessingInk" xmlns:wne="http://schemas.microsoft.com/office/word/2006/wordml" xmlns:wps="http://schemas.microsoft.com/office/word/2010/wordprocessingShape" mc:Ignorable="w14 w15 wp14">
-  <w:abstractNum w:abstractNumId="0" w15:restartNumberingAfterBreak="0">
+<w:numbering xmlns:wpc="http://schemas.microsoft.com/office/word/2010/wordprocessingCanvas" xmlns:mo="http://schemas.microsoft.com/office/mac/office/2008/main" xmlns:mc="http://schemas.openxmlformats.org/markup-compatibility/2006" xmlns:mv="urn:schemas-microsoft-com:mac:vml" xmlns:o="urn:schemas-microsoft-com:office:office" xmlns:r="http://schemas.openxmlformats.org/officeDocument/2006/relationships" xmlns:m="http://schemas.openxmlformats.org/officeDocument/2006/math" xmlns:v="urn:schemas-microsoft-com:vml" xmlns:wp14="http://schemas.microsoft.com/office/word/2010/wordprocessingDrawing" xmlns:wp="http://schemas.openxmlformats.org/drawingml/2006/wordprocessingDrawing" xmlns:w10="urn:schemas-microsoft-com:office:word" xmlns:w="http://schemas.openxmlformats.org/wordprocessingml/2006/main" xmlns:w14="http://schemas.microsoft.com/office/word/2010/wordml" xmlns:wpg="http://schemas.microsoft.com/office/word/2010/wordprocessingGroup" xmlns:wpi="http://schemas.microsoft.com/office/word/2010/wordprocessingInk" xmlns:wne="http://schemas.microsoft.com/office/word/2006/wordml" xmlns:wps="http://schemas.microsoft.com/office/word/2010/wordprocessingShape" mc:Ignorable="w14 wp14">
+  <w:abstractNum w:abstractNumId="0">
     <w:nsid w:val="0B612D17"/>
     <w:multiLevelType w:val="multilevel"/>
     <w:tmpl w:val="0F8A67B0"/>
@@ -3370,14 +3370,14 @@
       </w:rPr>
     </w:lvl>
   </w:abstractNum>
-  <w:abstractNum w:abstractNumId="1" w15:restartNumberingAfterBreak="0">
+  <w:abstractNum w:abstractNumId="1">
     <w:nsid w:val="0BE32EF1"/>
     <w:multiLevelType w:val="multilevel"/>
     <w:tmpl w:val="04082AA4"/>
     <w:lvl w:ilvl="0">
       <w:start w:val="1"/>
       <w:numFmt w:val="decimal"/>
-      <w:pStyle w:val="Ttulo1"/>
+      <w:pStyle w:val="Heading1"/>
       <w:lvlText w:val="%1"/>
       <w:lvlJc w:val="left"/>
       <w:pPr>
@@ -3387,7 +3387,7 @@
     <w:lvl w:ilvl="1">
       <w:start w:val="1"/>
       <w:numFmt w:val="decimal"/>
-      <w:pStyle w:val="Ttulo2"/>
+      <w:pStyle w:val="Heading2"/>
       <w:lvlText w:val="%1.%2"/>
       <w:lvlJc w:val="left"/>
       <w:pPr>
@@ -3397,7 +3397,7 @@
     <w:lvl w:ilvl="2">
       <w:start w:val="1"/>
       <w:numFmt w:val="decimal"/>
-      <w:pStyle w:val="Ttulo3"/>
+      <w:pStyle w:val="Heading3"/>
       <w:lvlText w:val="%1.%2.%3"/>
       <w:lvlJc w:val="left"/>
       <w:pPr>
@@ -3407,7 +3407,7 @@
     <w:lvl w:ilvl="3">
       <w:start w:val="1"/>
       <w:numFmt w:val="decimal"/>
-      <w:pStyle w:val="Ttulo4"/>
+      <w:pStyle w:val="Heading4"/>
       <w:lvlText w:val="%1.%2.%3.%4"/>
       <w:lvlJc w:val="left"/>
       <w:pPr>
@@ -3417,7 +3417,7 @@
     <w:lvl w:ilvl="4">
       <w:start w:val="1"/>
       <w:numFmt w:val="decimal"/>
-      <w:pStyle w:val="Ttulo5"/>
+      <w:pStyle w:val="Heading5"/>
       <w:lvlText w:val="%1.%2.%3.%4.%5"/>
       <w:lvlJc w:val="left"/>
       <w:pPr>
@@ -3427,7 +3427,7 @@
     <w:lvl w:ilvl="5">
       <w:start w:val="1"/>
       <w:numFmt w:val="decimal"/>
-      <w:pStyle w:val="Ttulo6"/>
+      <w:pStyle w:val="Heading6"/>
       <w:lvlText w:val="%1.%2.%3.%4.%5.%6"/>
       <w:lvlJc w:val="left"/>
       <w:pPr>
@@ -3437,7 +3437,7 @@
     <w:lvl w:ilvl="6">
       <w:start w:val="1"/>
       <w:numFmt w:val="decimal"/>
-      <w:pStyle w:val="Ttulo7"/>
+      <w:pStyle w:val="Heading7"/>
       <w:lvlText w:val="%1.%2.%3.%4.%5.%6.%7"/>
       <w:lvlJc w:val="left"/>
       <w:pPr>
@@ -3447,7 +3447,7 @@
     <w:lvl w:ilvl="7">
       <w:start w:val="1"/>
       <w:numFmt w:val="decimal"/>
-      <w:pStyle w:val="Ttulo8"/>
+      <w:pStyle w:val="Heading8"/>
       <w:lvlText w:val="%1.%2.%3.%4.%5.%6.%7.%8"/>
       <w:lvlJc w:val="left"/>
       <w:pPr>
@@ -3457,7 +3457,7 @@
     <w:lvl w:ilvl="8">
       <w:start w:val="1"/>
       <w:numFmt w:val="decimal"/>
-      <w:pStyle w:val="Ttulo9"/>
+      <w:pStyle w:val="Heading9"/>
       <w:lvlText w:val="%1.%2.%3.%4.%5.%6.%7.%8.%9"/>
       <w:lvlJc w:val="left"/>
       <w:pPr>
@@ -3465,7 +3465,7 @@
       </w:pPr>
     </w:lvl>
   </w:abstractNum>
-  <w:abstractNum w:abstractNumId="2" w15:restartNumberingAfterBreak="0">
+  <w:abstractNum w:abstractNumId="2">
     <w:nsid w:val="49032F08"/>
     <w:multiLevelType w:val="multilevel"/>
     <w:tmpl w:val="1180C886"/>
@@ -3614,7 +3614,7 @@
       </w:rPr>
     </w:lvl>
   </w:abstractNum>
-  <w:abstractNum w:abstractNumId="3" w15:restartNumberingAfterBreak="0">
+  <w:abstractNum w:abstractNumId="3">
     <w:nsid w:val="4CD011B6"/>
     <w:multiLevelType w:val="hybridMultilevel"/>
     <w:tmpl w:val="4C364690"/>
@@ -3727,7 +3727,7 @@
       </w:rPr>
     </w:lvl>
   </w:abstractNum>
-  <w:abstractNum w:abstractNumId="4" w15:restartNumberingAfterBreak="0">
+  <w:abstractNum w:abstractNumId="4">
     <w:nsid w:val="524145C7"/>
     <w:multiLevelType w:val="multilevel"/>
     <w:tmpl w:val="5C661096"/>
@@ -3876,7 +3876,7 @@
       </w:rPr>
     </w:lvl>
   </w:abstractNum>
-  <w:abstractNum w:abstractNumId="5" w15:restartNumberingAfterBreak="0">
+  <w:abstractNum w:abstractNumId="5">
     <w:nsid w:val="5F020E80"/>
     <w:multiLevelType w:val="multilevel"/>
     <w:tmpl w:val="DA0203E0"/>
@@ -4025,7 +4025,7 @@
       </w:rPr>
     </w:lvl>
   </w:abstractNum>
-  <w:abstractNum w:abstractNumId="6" w15:restartNumberingAfterBreak="0">
+  <w:abstractNum w:abstractNumId="6">
     <w:nsid w:val="6F915017"/>
     <w:multiLevelType w:val="multilevel"/>
     <w:tmpl w:val="8438BD02"/>
@@ -4174,7 +4174,7 @@
       </w:rPr>
     </w:lvl>
   </w:abstractNum>
-  <w:abstractNum w:abstractNumId="7" w15:restartNumberingAfterBreak="0">
+  <w:abstractNum w:abstractNumId="7">
     <w:nsid w:val="7372281D"/>
     <w:multiLevelType w:val="hybridMultilevel"/>
     <w:tmpl w:val="429E3370"/>
@@ -4315,7 +4315,7 @@
 </file>
 
 <file path=word/styles.xml><?xml version="1.0" encoding="utf-8"?>
-<w:styles xmlns:mc="http://schemas.openxmlformats.org/markup-compatibility/2006" xmlns:r="http://schemas.openxmlformats.org/officeDocument/2006/relationships" xmlns:w="http://schemas.openxmlformats.org/wordprocessingml/2006/main" xmlns:w14="http://schemas.microsoft.com/office/word/2010/wordml" xmlns:w15="http://schemas.microsoft.com/office/word/2012/wordml" mc:Ignorable="w14 w15">
+<w:styles xmlns:mc="http://schemas.openxmlformats.org/markup-compatibility/2006" xmlns:r="http://schemas.openxmlformats.org/officeDocument/2006/relationships" xmlns:w="http://schemas.openxmlformats.org/wordprocessingml/2006/main" xmlns:w14="http://schemas.microsoft.com/office/word/2010/wordml" mc:Ignorable="w14">
   <w:docDefaults>
     <w:rPrDefault>
       <w:rPr>
@@ -4331,369 +4331,155 @@
       </w:pPr>
     </w:pPrDefault>
   </w:docDefaults>
-  <w:latentStyles w:defLockedState="0" w:defUIPriority="99" w:defSemiHidden="0" w:defUnhideWhenUsed="0" w:defQFormat="0" w:count="371">
-    <w:lsdException w:name="Normal" w:uiPriority="0" w:qFormat="1"/>
-    <w:lsdException w:name="heading 1" w:uiPriority="9" w:qFormat="1"/>
-    <w:lsdException w:name="heading 2" w:semiHidden="1" w:uiPriority="9" w:unhideWhenUsed="1" w:qFormat="1"/>
-    <w:lsdException w:name="heading 3" w:semiHidden="1" w:uiPriority="9" w:unhideWhenUsed="1" w:qFormat="1"/>
-    <w:lsdException w:name="heading 4" w:semiHidden="1" w:uiPriority="9" w:unhideWhenUsed="1" w:qFormat="1"/>
-    <w:lsdException w:name="heading 5" w:semiHidden="1" w:uiPriority="9" w:unhideWhenUsed="1" w:qFormat="1"/>
-    <w:lsdException w:name="heading 6" w:semiHidden="1" w:uiPriority="9" w:unhideWhenUsed="1" w:qFormat="1"/>
-    <w:lsdException w:name="heading 7" w:semiHidden="1" w:uiPriority="9" w:unhideWhenUsed="1" w:qFormat="1"/>
-    <w:lsdException w:name="heading 8" w:semiHidden="1" w:uiPriority="9" w:unhideWhenUsed="1" w:qFormat="1"/>
-    <w:lsdException w:name="heading 9" w:semiHidden="1" w:uiPriority="9" w:unhideWhenUsed="1" w:qFormat="1"/>
-    <w:lsdException w:name="index 1" w:semiHidden="1" w:unhideWhenUsed="1"/>
-    <w:lsdException w:name="index 2" w:semiHidden="1" w:unhideWhenUsed="1"/>
-    <w:lsdException w:name="index 3" w:semiHidden="1" w:unhideWhenUsed="1"/>
-    <w:lsdException w:name="index 4" w:semiHidden="1" w:unhideWhenUsed="1"/>
-    <w:lsdException w:name="index 5" w:semiHidden="1" w:unhideWhenUsed="1"/>
-    <w:lsdException w:name="index 6" w:semiHidden="1" w:unhideWhenUsed="1"/>
-    <w:lsdException w:name="index 7" w:semiHidden="1" w:unhideWhenUsed="1"/>
-    <w:lsdException w:name="index 8" w:semiHidden="1" w:unhideWhenUsed="1"/>
-    <w:lsdException w:name="index 9" w:semiHidden="1" w:unhideWhenUsed="1"/>
-    <w:lsdException w:name="toc 1" w:semiHidden="1" w:uiPriority="39" w:unhideWhenUsed="1"/>
-    <w:lsdException w:name="toc 2" w:semiHidden="1" w:uiPriority="39" w:unhideWhenUsed="1"/>
-    <w:lsdException w:name="toc 3" w:semiHidden="1" w:uiPriority="39" w:unhideWhenUsed="1"/>
-    <w:lsdException w:name="toc 4" w:semiHidden="1" w:uiPriority="39" w:unhideWhenUsed="1"/>
-    <w:lsdException w:name="toc 5" w:semiHidden="1" w:uiPriority="39" w:unhideWhenUsed="1"/>
-    <w:lsdException w:name="toc 6" w:semiHidden="1" w:uiPriority="39" w:unhideWhenUsed="1"/>
-    <w:lsdException w:name="toc 7" w:semiHidden="1" w:uiPriority="39" w:unhideWhenUsed="1"/>
-    <w:lsdException w:name="toc 8" w:semiHidden="1" w:uiPriority="39" w:unhideWhenUsed="1"/>
-    <w:lsdException w:name="toc 9" w:semiHidden="1" w:uiPriority="39" w:unhideWhenUsed="1"/>
-    <w:lsdException w:name="Normal Indent" w:semiHidden="1" w:unhideWhenUsed="1"/>
-    <w:lsdException w:name="footnote text" w:semiHidden="1" w:unhideWhenUsed="1"/>
-    <w:lsdException w:name="annotation text" w:semiHidden="1" w:unhideWhenUsed="1"/>
-    <w:lsdException w:name="header" w:semiHidden="1" w:uiPriority="0" w:unhideWhenUsed="1"/>
-    <w:lsdException w:name="footer" w:semiHidden="1" w:uiPriority="0" w:unhideWhenUsed="1"/>
-    <w:lsdException w:name="index heading" w:semiHidden="1" w:unhideWhenUsed="1"/>
-    <w:lsdException w:name="caption" w:semiHidden="1" w:uiPriority="35" w:unhideWhenUsed="1" w:qFormat="1"/>
-    <w:lsdException w:name="table of figures" w:semiHidden="1" w:unhideWhenUsed="1"/>
-    <w:lsdException w:name="envelope address" w:semiHidden="1" w:unhideWhenUsed="1"/>
-    <w:lsdException w:name="envelope return" w:semiHidden="1" w:unhideWhenUsed="1"/>
-    <w:lsdException w:name="footnote reference" w:semiHidden="1" w:unhideWhenUsed="1"/>
-    <w:lsdException w:name="annotation reference" w:semiHidden="1" w:unhideWhenUsed="1"/>
-    <w:lsdException w:name="line number" w:semiHidden="1" w:unhideWhenUsed="1"/>
-    <w:lsdException w:name="page number" w:semiHidden="1" w:unhideWhenUsed="1"/>
-    <w:lsdException w:name="endnote reference" w:semiHidden="1" w:unhideWhenUsed="1"/>
-    <w:lsdException w:name="endnote text" w:semiHidden="1" w:unhideWhenUsed="1"/>
-    <w:lsdException w:name="table of authorities" w:semiHidden="1" w:unhideWhenUsed="1"/>
-    <w:lsdException w:name="macro" w:semiHidden="1" w:unhideWhenUsed="1"/>
-    <w:lsdException w:name="toa heading" w:semiHidden="1" w:unhideWhenUsed="1"/>
-    <w:lsdException w:name="List" w:semiHidden="1" w:unhideWhenUsed="1"/>
-    <w:lsdException w:name="List Bullet" w:semiHidden="1" w:unhideWhenUsed="1"/>
-    <w:lsdException w:name="List Number" w:semiHidden="1" w:unhideWhenUsed="1"/>
-    <w:lsdException w:name="List 2" w:semiHidden="1" w:unhideWhenUsed="1"/>
-    <w:lsdException w:name="List 3" w:semiHidden="1" w:unhideWhenUsed="1"/>
-    <w:lsdException w:name="List 4" w:semiHidden="1" w:unhideWhenUsed="1"/>
-    <w:lsdException w:name="List 5" w:semiHidden="1" w:unhideWhenUsed="1"/>
-    <w:lsdException w:name="List Bullet 2" w:semiHidden="1" w:unhideWhenUsed="1"/>
-    <w:lsdException w:name="List Bullet 3" w:semiHidden="1" w:unhideWhenUsed="1"/>
-    <w:lsdException w:name="List Bullet 4" w:semiHidden="1" w:unhideWhenUsed="1"/>
-    <w:lsdException w:name="List Bullet 5" w:semiHidden="1" w:unhideWhenUsed="1"/>
-    <w:lsdException w:name="List Number 2" w:semiHidden="1" w:unhideWhenUsed="1"/>
-    <w:lsdException w:name="List Number 3" w:semiHidden="1" w:unhideWhenUsed="1"/>
-    <w:lsdException w:name="List Number 4" w:semiHidden="1" w:unhideWhenUsed="1"/>
-    <w:lsdException w:name="List Number 5" w:semiHidden="1" w:unhideWhenUsed="1"/>
-    <w:lsdException w:name="Title" w:uiPriority="10" w:qFormat="1"/>
-    <w:lsdException w:name="Closing" w:semiHidden="1" w:unhideWhenUsed="1"/>
-    <w:lsdException w:name="Signature" w:semiHidden="1" w:unhideWhenUsed="1"/>
-    <w:lsdException w:name="Default Paragraph Font" w:semiHidden="1" w:uiPriority="1" w:unhideWhenUsed="1"/>
-    <w:lsdException w:name="Body Text" w:semiHidden="1" w:unhideWhenUsed="1"/>
-    <w:lsdException w:name="Body Text Indent" w:semiHidden="1" w:unhideWhenUsed="1"/>
-    <w:lsdException w:name="List Continue" w:semiHidden="1" w:unhideWhenUsed="1"/>
-    <w:lsdException w:name="List Continue 2" w:semiHidden="1" w:unhideWhenUsed="1"/>
-    <w:lsdException w:name="List Continue 3" w:semiHidden="1" w:unhideWhenUsed="1"/>
-    <w:lsdException w:name="List Continue 4" w:semiHidden="1" w:unhideWhenUsed="1"/>
-    <w:lsdException w:name="List Continue 5" w:semiHidden="1" w:unhideWhenUsed="1"/>
-    <w:lsdException w:name="Message Header" w:semiHidden="1" w:unhideWhenUsed="1"/>
-    <w:lsdException w:name="Subtitle" w:uiPriority="11" w:qFormat="1"/>
-    <w:lsdException w:name="Salutation" w:semiHidden="1" w:unhideWhenUsed="1"/>
-    <w:lsdException w:name="Date" w:semiHidden="1" w:unhideWhenUsed="1"/>
-    <w:lsdException w:name="Body Text First Indent" w:semiHidden="1" w:unhideWhenUsed="1"/>
-    <w:lsdException w:name="Body Text First Indent 2" w:semiHidden="1" w:unhideWhenUsed="1"/>
-    <w:lsdException w:name="Note Heading" w:semiHidden="1" w:unhideWhenUsed="1"/>
-    <w:lsdException w:name="Body Text 2" w:semiHidden="1" w:unhideWhenUsed="1"/>
-    <w:lsdException w:name="Body Text 3" w:semiHidden="1" w:unhideWhenUsed="1"/>
-    <w:lsdException w:name="Body Text Indent 2" w:semiHidden="1" w:unhideWhenUsed="1"/>
-    <w:lsdException w:name="Body Text Indent 3" w:semiHidden="1" w:unhideWhenUsed="1"/>
-    <w:lsdException w:name="Block Text" w:semiHidden="1" w:unhideWhenUsed="1"/>
-    <w:lsdException w:name="Hyperlink" w:semiHidden="1" w:unhideWhenUsed="1"/>
-    <w:lsdException w:name="FollowedHyperlink" w:semiHidden="1" w:unhideWhenUsed="1"/>
-    <w:lsdException w:name="Strong" w:uiPriority="22" w:qFormat="1"/>
-    <w:lsdException w:name="Emphasis" w:uiPriority="20" w:qFormat="1"/>
-    <w:lsdException w:name="Document Map" w:semiHidden="1" w:unhideWhenUsed="1"/>
-    <w:lsdException w:name="Plain Text" w:semiHidden="1" w:unhideWhenUsed="1"/>
-    <w:lsdException w:name="E-mail Signature" w:semiHidden="1" w:unhideWhenUsed="1"/>
-    <w:lsdException w:name="HTML Top of Form" w:semiHidden="1" w:unhideWhenUsed="1"/>
-    <w:lsdException w:name="HTML Bottom of Form" w:semiHidden="1" w:unhideWhenUsed="1"/>
-    <w:lsdException w:name="Normal (Web)" w:semiHidden="1" w:unhideWhenUsed="1"/>
-    <w:lsdException w:name="HTML Acronym" w:semiHidden="1" w:unhideWhenUsed="1"/>
-    <w:lsdException w:name="HTML Address" w:semiHidden="1" w:unhideWhenUsed="1"/>
-    <w:lsdException w:name="HTML Cite" w:semiHidden="1" w:unhideWhenUsed="1"/>
-    <w:lsdException w:name="HTML Code" w:semiHidden="1" w:unhideWhenUsed="1"/>
-    <w:lsdException w:name="HTML Definition" w:semiHidden="1" w:unhideWhenUsed="1"/>
-    <w:lsdException w:name="HTML Keyboard" w:semiHidden="1" w:unhideWhenUsed="1"/>
-    <w:lsdException w:name="HTML Preformatted" w:semiHidden="1" w:unhideWhenUsed="1"/>
-    <w:lsdException w:name="HTML Sample" w:semiHidden="1" w:unhideWhenUsed="1"/>
-    <w:lsdException w:name="HTML Typewriter" w:semiHidden="1" w:unhideWhenUsed="1"/>
-    <w:lsdException w:name="HTML Variable" w:semiHidden="1" w:unhideWhenUsed="1"/>
-    <w:lsdException w:name="Normal Table" w:semiHidden="1" w:unhideWhenUsed="1"/>
-    <w:lsdException w:name="annotation subject" w:semiHidden="1" w:unhideWhenUsed="1"/>
-    <w:lsdException w:name="No List" w:semiHidden="1" w:unhideWhenUsed="1"/>
-    <w:lsdException w:name="Outline List 1" w:semiHidden="1" w:unhideWhenUsed="1"/>
-    <w:lsdException w:name="Outline List 2" w:semiHidden="1" w:unhideWhenUsed="1"/>
-    <w:lsdException w:name="Outline List 3" w:semiHidden="1" w:unhideWhenUsed="1"/>
-    <w:lsdException w:name="Table Simple 1" w:semiHidden="1" w:unhideWhenUsed="1"/>
-    <w:lsdException w:name="Table Simple 2" w:semiHidden="1" w:unhideWhenUsed="1"/>
-    <w:lsdException w:name="Table Simple 3" w:semiHidden="1" w:unhideWhenUsed="1"/>
-    <w:lsdException w:name="Table Classic 1" w:semiHidden="1" w:unhideWhenUsed="1"/>
-    <w:lsdException w:name="Table Classic 2" w:semiHidden="1" w:unhideWhenUsed="1"/>
-    <w:lsdException w:name="Table Classic 3" w:semiHidden="1" w:unhideWhenUsed="1"/>
-    <w:lsdException w:name="Table Classic 4" w:semiHidden="1" w:unhideWhenUsed="1"/>
-    <w:lsdException w:name="Table Colorful 1" w:semiHidden="1" w:unhideWhenUsed="1"/>
-    <w:lsdException w:name="Table Colorful 2" w:semiHidden="1" w:unhideWhenUsed="1"/>
-    <w:lsdException w:name="Table Colorful 3" w:semiHidden="1" w:unhideWhenUsed="1"/>
-    <w:lsdException w:name="Table Columns 1" w:semiHidden="1" w:unhideWhenUsed="1"/>
-    <w:lsdException w:name="Table Columns 2" w:semiHidden="1" w:unhideWhenUsed="1"/>
-    <w:lsdException w:name="Table Columns 3" w:semiHidden="1" w:unhideWhenUsed="1"/>
-    <w:lsdException w:name="Table Columns 4" w:semiHidden="1" w:unhideWhenUsed="1"/>
-    <w:lsdException w:name="Table Columns 5" w:semiHidden="1" w:unhideWhenUsed="1"/>
-    <w:lsdException w:name="Table Grid 1" w:semiHidden="1" w:unhideWhenUsed="1"/>
-    <w:lsdException w:name="Table Grid 2" w:semiHidden="1" w:unhideWhenUsed="1"/>
-    <w:lsdException w:name="Table Grid 3" w:semiHidden="1" w:unhideWhenUsed="1"/>
-    <w:lsdException w:name="Table Grid 4" w:semiHidden="1" w:unhideWhenUsed="1"/>
-    <w:lsdException w:name="Table Grid 5" w:semiHidden="1" w:unhideWhenUsed="1"/>
-    <w:lsdException w:name="Table Grid 6" w:semiHidden="1" w:unhideWhenUsed="1"/>
-    <w:lsdException w:name="Table Grid 7" w:semiHidden="1" w:unhideWhenUsed="1"/>
-    <w:lsdException w:name="Table Grid 8" w:semiHidden="1" w:unhideWhenUsed="1"/>
-    <w:lsdException w:name="Table List 1" w:semiHidden="1" w:unhideWhenUsed="1"/>
-    <w:lsdException w:name="Table List 2" w:semiHidden="1" w:unhideWhenUsed="1"/>
-    <w:lsdException w:name="Table List 3" w:semiHidden="1" w:unhideWhenUsed="1"/>
-    <w:lsdException w:name="Table List 4" w:semiHidden="1" w:unhideWhenUsed="1"/>
-    <w:lsdException w:name="Table List 5" w:semiHidden="1" w:unhideWhenUsed="1"/>
-    <w:lsdException w:name="Table List 6" w:semiHidden="1" w:unhideWhenUsed="1"/>
-    <w:lsdException w:name="Table List 7" w:semiHidden="1" w:unhideWhenUsed="1"/>
-    <w:lsdException w:name="Table List 8" w:semiHidden="1" w:unhideWhenUsed="1"/>
-    <w:lsdException w:name="Table 3D effects 1" w:semiHidden="1" w:unhideWhenUsed="1"/>
-    <w:lsdException w:name="Table 3D effects 2" w:semiHidden="1" w:unhideWhenUsed="1"/>
-    <w:lsdException w:name="Table 3D effects 3" w:semiHidden="1" w:unhideWhenUsed="1"/>
-    <w:lsdException w:name="Table Contemporary" w:semiHidden="1" w:unhideWhenUsed="1"/>
-    <w:lsdException w:name="Table Elegant" w:semiHidden="1" w:unhideWhenUsed="1"/>
-    <w:lsdException w:name="Table Professional" w:semiHidden="1" w:unhideWhenUsed="1"/>
-    <w:lsdException w:name="Table Subtle 1" w:semiHidden="1" w:unhideWhenUsed="1"/>
-    <w:lsdException w:name="Table Subtle 2" w:semiHidden="1" w:unhideWhenUsed="1"/>
-    <w:lsdException w:name="Table Web 1" w:semiHidden="1" w:unhideWhenUsed="1"/>
-    <w:lsdException w:name="Table Web 2" w:semiHidden="1" w:unhideWhenUsed="1"/>
-    <w:lsdException w:name="Table Web 3" w:semiHidden="1" w:unhideWhenUsed="1"/>
-    <w:lsdException w:name="Balloon Text" w:semiHidden="1" w:unhideWhenUsed="1"/>
-    <w:lsdException w:name="Table Grid" w:uiPriority="0"/>
-    <w:lsdException w:name="Table Theme" w:semiHidden="1" w:unhideWhenUsed="1"/>
-    <w:lsdException w:name="Placeholder Text" w:semiHidden="1"/>
-    <w:lsdException w:name="No Spacing" w:uiPriority="1" w:qFormat="1"/>
-    <w:lsdException w:name="Light Shading" w:uiPriority="60"/>
-    <w:lsdException w:name="Light List" w:uiPriority="61"/>
-    <w:lsdException w:name="Light Grid" w:uiPriority="62"/>
-    <w:lsdException w:name="Medium Shading 1" w:uiPriority="63"/>
-    <w:lsdException w:name="Medium Shading 2" w:uiPriority="64"/>
-    <w:lsdException w:name="Medium List 1" w:uiPriority="65"/>
-    <w:lsdException w:name="Medium List 2" w:uiPriority="66"/>
-    <w:lsdException w:name="Medium Grid 1" w:uiPriority="67"/>
-    <w:lsdException w:name="Medium Grid 2" w:uiPriority="68"/>
-    <w:lsdException w:name="Medium Grid 3" w:uiPriority="69"/>
-    <w:lsdException w:name="Dark List" w:uiPriority="70"/>
-    <w:lsdException w:name="Colorful Shading" w:uiPriority="71"/>
-    <w:lsdException w:name="Colorful List" w:uiPriority="72"/>
-    <w:lsdException w:name="Colorful Grid" w:uiPriority="73"/>
-    <w:lsdException w:name="Light Shading Accent 1" w:uiPriority="60"/>
-    <w:lsdException w:name="Light List Accent 1" w:uiPriority="61"/>
-    <w:lsdException w:name="Light Grid Accent 1" w:uiPriority="62"/>
-    <w:lsdException w:name="Medium Shading 1 Accent 1" w:uiPriority="63"/>
-    <w:lsdException w:name="Medium Shading 2 Accent 1" w:uiPriority="64"/>
-    <w:lsdException w:name="Medium List 1 Accent 1" w:uiPriority="65"/>
-    <w:lsdException w:name="Revision" w:semiHidden="1"/>
-    <w:lsdException w:name="List Paragraph" w:uiPriority="34" w:qFormat="1"/>
-    <w:lsdException w:name="Quote" w:uiPriority="29" w:qFormat="1"/>
-    <w:lsdException w:name="Intense Quote" w:uiPriority="30" w:qFormat="1"/>
-    <w:lsdException w:name="Medium List 2 Accent 1" w:uiPriority="66"/>
-    <w:lsdException w:name="Medium Grid 1 Accent 1" w:uiPriority="67"/>
-    <w:lsdException w:name="Medium Grid 2 Accent 1" w:uiPriority="68"/>
-    <w:lsdException w:name="Medium Grid 3 Accent 1" w:uiPriority="69"/>
-    <w:lsdException w:name="Dark List Accent 1" w:uiPriority="70"/>
-    <w:lsdException w:name="Colorful Shading Accent 1" w:uiPriority="71"/>
-    <w:lsdException w:name="Colorful List Accent 1" w:uiPriority="72"/>
-    <w:lsdException w:name="Colorful Grid Accent 1" w:uiPriority="73"/>
-    <w:lsdException w:name="Light Shading Accent 2" w:uiPriority="60"/>
-    <w:lsdException w:name="Light List Accent 2" w:uiPriority="61"/>
-    <w:lsdException w:name="Light Grid Accent 2" w:uiPriority="62"/>
-    <w:lsdException w:name="Medium Shading 1 Accent 2" w:uiPriority="63"/>
-    <w:lsdException w:name="Medium Shading 2 Accent 2" w:uiPriority="64"/>
-    <w:lsdException w:name="Medium List 1 Accent 2" w:uiPriority="65"/>
-    <w:lsdException w:name="Medium List 2 Accent 2" w:uiPriority="66"/>
-    <w:lsdException w:name="Medium Grid 1 Accent 2" w:uiPriority="67"/>
-    <w:lsdException w:name="Medium Grid 2 Accent 2" w:uiPriority="68"/>
-    <w:lsdException w:name="Medium Grid 3 Accent 2" w:uiPriority="69"/>
-    <w:lsdException w:name="Dark List Accent 2" w:uiPriority="70"/>
-    <w:lsdException w:name="Colorful Shading Accent 2" w:uiPriority="71"/>
-    <w:lsdException w:name="Colorful List Accent 2" w:uiPriority="72"/>
-    <w:lsdException w:name="Colorful Grid Accent 2" w:uiPriority="73"/>
-    <w:lsdException w:name="Light Shading Accent 3" w:uiPriority="60"/>
-    <w:lsdException w:name="Light List Accent 3" w:uiPriority="61"/>
-    <w:lsdException w:name="Light Grid Accent 3" w:uiPriority="62"/>
-    <w:lsdException w:name="Medium Shading 1 Accent 3" w:uiPriority="63"/>
-    <w:lsdException w:name="Medium Shading 2 Accent 3" w:uiPriority="64"/>
-    <w:lsdException w:name="Medium List 1 Accent 3" w:uiPriority="65"/>
-    <w:lsdException w:name="Medium List 2 Accent 3" w:uiPriority="66"/>
-    <w:lsdException w:name="Medium Grid 1 Accent 3" w:uiPriority="67"/>
-    <w:lsdException w:name="Medium Grid 2 Accent 3" w:uiPriority="68"/>
-    <w:lsdException w:name="Medium Grid 3 Accent 3" w:uiPriority="69"/>
-    <w:lsdException w:name="Dark List Accent 3" w:uiPriority="70"/>
-    <w:lsdException w:name="Colorful Shading Accent 3" w:uiPriority="71"/>
-    <w:lsdException w:name="Colorful List Accent 3" w:uiPriority="72"/>
-    <w:lsdException w:name="Colorful Grid Accent 3" w:uiPriority="73"/>
-    <w:lsdException w:name="Light Shading Accent 4" w:uiPriority="60"/>
-    <w:lsdException w:name="Light List Accent 4" w:uiPriority="61"/>
-    <w:lsdException w:name="Light Grid Accent 4" w:uiPriority="62"/>
-    <w:lsdException w:name="Medium Shading 1 Accent 4" w:uiPriority="63"/>
-    <w:lsdException w:name="Medium Shading 2 Accent 4" w:uiPriority="64"/>
-    <w:lsdException w:name="Medium List 1 Accent 4" w:uiPriority="65"/>
-    <w:lsdException w:name="Medium List 2 Accent 4" w:uiPriority="66"/>
-    <w:lsdException w:name="Medium Grid 1 Accent 4" w:uiPriority="67"/>
-    <w:lsdException w:name="Medium Grid 2 Accent 4" w:uiPriority="68"/>
-    <w:lsdException w:name="Medium Grid 3 Accent 4" w:uiPriority="69"/>
-    <w:lsdException w:name="Dark List Accent 4" w:uiPriority="70"/>
-    <w:lsdException w:name="Colorful Shading Accent 4" w:uiPriority="71"/>
-    <w:lsdException w:name="Colorful List Accent 4" w:uiPriority="72"/>
-    <w:lsdException w:name="Colorful Grid Accent 4" w:uiPriority="73"/>
-    <w:lsdException w:name="Light Shading Accent 5" w:uiPriority="60"/>
-    <w:lsdException w:name="Light List Accent 5" w:uiPriority="61"/>
-    <w:lsdException w:name="Light Grid Accent 5" w:uiPriority="62"/>
-    <w:lsdException w:name="Medium Shading 1 Accent 5" w:uiPriority="63"/>
-    <w:lsdException w:name="Medium Shading 2 Accent 5" w:uiPriority="64"/>
-    <w:lsdException w:name="Medium List 1 Accent 5" w:uiPriority="65"/>
-    <w:lsdException w:name="Medium List 2 Accent 5" w:uiPriority="66"/>
-    <w:lsdException w:name="Medium Grid 1 Accent 5" w:uiPriority="67"/>
-    <w:lsdException w:name="Medium Grid 2 Accent 5" w:uiPriority="68"/>
-    <w:lsdException w:name="Medium Grid 3 Accent 5" w:uiPriority="69"/>
-    <w:lsdException w:name="Dark List Accent 5" w:uiPriority="70"/>
-    <w:lsdException w:name="Colorful Shading Accent 5" w:uiPriority="71"/>
-    <w:lsdException w:name="Colorful List Accent 5" w:uiPriority="72"/>
-    <w:lsdException w:name="Colorful Grid Accent 5" w:uiPriority="73"/>
-    <w:lsdException w:name="Light Shading Accent 6" w:uiPriority="60"/>
-    <w:lsdException w:name="Light List Accent 6" w:uiPriority="61"/>
-    <w:lsdException w:name="Light Grid Accent 6" w:uiPriority="62"/>
-    <w:lsdException w:name="Medium Shading 1 Accent 6" w:uiPriority="63"/>
-    <w:lsdException w:name="Medium Shading 2 Accent 6" w:uiPriority="64"/>
-    <w:lsdException w:name="Medium List 1 Accent 6" w:uiPriority="65"/>
-    <w:lsdException w:name="Medium List 2 Accent 6" w:uiPriority="66"/>
-    <w:lsdException w:name="Medium Grid 1 Accent 6" w:uiPriority="67"/>
-    <w:lsdException w:name="Medium Grid 2 Accent 6" w:uiPriority="68"/>
-    <w:lsdException w:name="Medium Grid 3 Accent 6" w:uiPriority="69"/>
-    <w:lsdException w:name="Dark List Accent 6" w:uiPriority="70"/>
-    <w:lsdException w:name="Colorful Shading Accent 6" w:uiPriority="71"/>
-    <w:lsdException w:name="Colorful List Accent 6" w:uiPriority="72"/>
-    <w:lsdException w:name="Colorful Grid Accent 6" w:uiPriority="73"/>
-    <w:lsdException w:name="Subtle Emphasis" w:uiPriority="19" w:qFormat="1"/>
-    <w:lsdException w:name="Intense Emphasis" w:uiPriority="21" w:qFormat="1"/>
-    <w:lsdException w:name="Subtle Reference" w:uiPriority="31" w:qFormat="1"/>
-    <w:lsdException w:name="Intense Reference" w:uiPriority="32" w:qFormat="1"/>
-    <w:lsdException w:name="Book Title" w:uiPriority="33" w:qFormat="1"/>
-    <w:lsdException w:name="Bibliography" w:semiHidden="1" w:uiPriority="37" w:unhideWhenUsed="1"/>
-    <w:lsdException w:name="TOC Heading" w:semiHidden="1" w:uiPriority="39" w:unhideWhenUsed="1" w:qFormat="1"/>
-    <w:lsdException w:name="Grid Table 4" w:uiPriority="49"/>
-    <w:lsdException w:name="Grid Table 5 Dark" w:uiPriority="50"/>
-    <w:lsdException w:name="Grid Table 6 Colorful" w:uiPriority="51"/>
-    <w:lsdException w:name="Grid Table 7 Colorful" w:uiPriority="52"/>
-    <w:lsdException w:name="Grid Table 1 Light Accent 1" w:uiPriority="46"/>
-    <w:lsdException w:name="Grid Table 2 Accent 1" w:uiPriority="47"/>
-    <w:lsdException w:name="Grid Table 3 Accent 1" w:uiPriority="48"/>
-    <w:lsdException w:name="Grid Table 4 Accent 1" w:uiPriority="49"/>
-    <w:lsdException w:name="Grid Table 5 Dark Accent 1" w:uiPriority="50"/>
-    <w:lsdException w:name="Grid Table 6 Colorful Accent 1" w:uiPriority="51"/>
-    <w:lsdException w:name="Grid Table 7 Colorful Accent 1" w:uiPriority="52"/>
-    <w:lsdException w:name="Grid Table 1 Light Accent 2" w:uiPriority="46"/>
-    <w:lsdException w:name="Grid Table 2 Accent 2" w:uiPriority="47"/>
-    <w:lsdException w:name="Grid Table 3 Accent 2" w:uiPriority="48"/>
-    <w:lsdException w:name="Grid Table 4 Accent 2" w:uiPriority="49"/>
-    <w:lsdException w:name="Grid Table 5 Dark Accent 2" w:uiPriority="50"/>
-    <w:lsdException w:name="Grid Table 6 Colorful Accent 2" w:uiPriority="51"/>
-    <w:lsdException w:name="Grid Table 7 Colorful Accent 2" w:uiPriority="52"/>
-    <w:lsdException w:name="Grid Table 1 Light Accent 3" w:uiPriority="46"/>
-    <w:lsdException w:name="Grid Table 2 Accent 3" w:uiPriority="47"/>
-    <w:lsdException w:name="Grid Table 3 Accent 3" w:uiPriority="48"/>
-    <w:lsdException w:name="Grid Table 4 Accent 3" w:uiPriority="49"/>
-    <w:lsdException w:name="Grid Table 5 Dark Accent 3" w:uiPriority="50"/>
-    <w:lsdException w:name="Grid Table 6 Colorful Accent 3" w:uiPriority="51"/>
-    <w:lsdException w:name="Grid Table 7 Colorful Accent 3" w:uiPriority="52"/>
-    <w:lsdException w:name="Grid Table 1 Light Accent 4" w:uiPriority="46"/>
-    <w:lsdException w:name="Grid Table 2 Accent 4" w:uiPriority="47"/>
-    <w:lsdException w:name="Grid Table 3 Accent 4" w:uiPriority="48"/>
-    <w:lsdException w:name="Grid Table 4 Accent 4" w:uiPriority="49"/>
-    <w:lsdException w:name="Grid Table 5 Dark Accent 4" w:uiPriority="50"/>
-    <w:lsdException w:name="Grid Table 6 Colorful Accent 4" w:uiPriority="51"/>
-    <w:lsdException w:name="Grid Table 7 Colorful Accent 4" w:uiPriority="52"/>
-    <w:lsdException w:name="Grid Table 1 Light Accent 5" w:uiPriority="46"/>
-    <w:lsdException w:name="Grid Table 2 Accent 5" w:uiPriority="47"/>
-    <w:lsdException w:name="Grid Table 3 Accent 5" w:uiPriority="48"/>
-    <w:lsdException w:name="Grid Table 4 Accent 5" w:uiPriority="49"/>
-    <w:lsdException w:name="Grid Table 5 Dark Accent 5" w:uiPriority="50"/>
-    <w:lsdException w:name="Grid Table 6 Colorful Accent 5" w:uiPriority="51"/>
-    <w:lsdException w:name="Grid Table 7 Colorful Accent 5" w:uiPriority="52"/>
-    <w:lsdException w:name="Grid Table 1 Light Accent 6" w:uiPriority="46"/>
-    <w:lsdException w:name="Grid Table 2 Accent 6" w:uiPriority="47"/>
-    <w:lsdException w:name="Grid Table 3 Accent 6" w:uiPriority="48"/>
-    <w:lsdException w:name="Grid Table 4 Accent 6" w:uiPriority="49"/>
-    <w:lsdException w:name="Grid Table 5 Dark Accent 6" w:uiPriority="50"/>
-    <w:lsdException w:name="Grid Table 6 Colorful Accent 6" w:uiPriority="51"/>
-    <w:lsdException w:name="Grid Table 7 Colorful Accent 6" w:uiPriority="52"/>
-    <w:lsdException w:name="List Table 1 Light" w:uiPriority="46"/>
-    <w:lsdException w:name="List Table 2" w:uiPriority="47"/>
-    <w:lsdException w:name="List Table 3" w:uiPriority="48"/>
-    <w:lsdException w:name="List Table 4" w:uiPriority="49"/>
-    <w:lsdException w:name="List Table 5 Dark" w:uiPriority="50"/>
-    <w:lsdException w:name="List Table 6 Colorful" w:uiPriority="51"/>
-    <w:lsdException w:name="List Table 7 Colorful" w:uiPriority="52"/>
-    <w:lsdException w:name="List Table 1 Light Accent 1" w:uiPriority="46"/>
-    <w:lsdException w:name="List Table 2 Accent 1" w:uiPriority="47"/>
-    <w:lsdException w:name="List Table 3 Accent 1" w:uiPriority="48"/>
-    <w:lsdException w:name="List Table 4 Accent 1" w:uiPriority="49"/>
-    <w:lsdException w:name="List Table 5 Dark Accent 1" w:uiPriority="50"/>
-    <w:lsdException w:name="List Table 6 Colorful Accent 1" w:uiPriority="51"/>
-    <w:lsdException w:name="List Table 7 Colorful Accent 1" w:uiPriority="52"/>
-    <w:lsdException w:name="List Table 1 Light Accent 2" w:uiPriority="46"/>
-    <w:lsdException w:name="List Table 2 Accent 2" w:uiPriority="47"/>
-    <w:lsdException w:name="List Table 3 Accent 2" w:uiPriority="48"/>
-    <w:lsdException w:name="List Table 4 Accent 2" w:uiPriority="49"/>
-    <w:lsdException w:name="List Table 5 Dark Accent 2" w:uiPriority="50"/>
-    <w:lsdException w:name="List Table 6 Colorful Accent 2" w:uiPriority="51"/>
-    <w:lsdException w:name="List Table 7 Colorful Accent 2" w:uiPriority="52"/>
-    <w:lsdException w:name="List Table 1 Light Accent 3" w:uiPriority="46"/>
-    <w:lsdException w:name="List Table 2 Accent 3" w:uiPriority="47"/>
-    <w:lsdException w:name="List Table 3 Accent 3" w:uiPriority="48"/>
-    <w:lsdException w:name="List Table 4 Accent 3" w:uiPriority="49"/>
-    <w:lsdException w:name="List Table 5 Dark Accent 3" w:uiPriority="50"/>
-    <w:lsdException w:name="List Table 6 Colorful Accent 3" w:uiPriority="51"/>
-    <w:lsdException w:name="List Table 7 Colorful Accent 3" w:uiPriority="52"/>
-    <w:lsdException w:name="List Table 1 Light Accent 4" w:uiPriority="46"/>
-    <w:lsdException w:name="List Table 2 Accent 4" w:uiPriority="47"/>
-    <w:lsdException w:name="List Table 3 Accent 4" w:uiPriority="48"/>
-    <w:lsdException w:name="List Table 4 Accent 4" w:uiPriority="49"/>
-    <w:lsdException w:name="List Table 5 Dark Accent 4" w:uiPriority="50"/>
-    <w:lsdException w:name="List Table 6 Colorful Accent 4" w:uiPriority="51"/>
-    <w:lsdException w:name="List Table 7 Colorful Accent 4" w:uiPriority="52"/>
-    <w:lsdException w:name="List Table 1 Light Accent 5" w:uiPriority="46"/>
-    <w:lsdException w:name="List Table 2 Accent 5" w:uiPriority="47"/>
-    <w:lsdException w:name="List Table 3 Accent 5" w:uiPriority="48"/>
-    <w:lsdException w:name="List Table 4 Accent 5" w:uiPriority="49"/>
-    <w:lsdException w:name="List Table 5 Dark Accent 5" w:uiPriority="50"/>
-    <w:lsdException w:name="List Table 6 Colorful Accent 5" w:uiPriority="51"/>
-    <w:lsdException w:name="List Table 7 Colorful Accent 5" w:uiPriority="52"/>
-    <w:lsdException w:name="List Table 1 Light Accent 6" w:uiPriority="46"/>
-    <w:lsdException w:name="List Table 2 Accent 6" w:uiPriority="47"/>
-    <w:lsdException w:name="List Table 3 Accent 6" w:uiPriority="48"/>
-    <w:lsdException w:name="List Table 4 Accent 6" w:uiPriority="49"/>
-    <w:lsdException w:name="List Table 5 Dark Accent 6" w:uiPriority="50"/>
-    <w:lsdException w:name="List Table 6 Colorful Accent 6" w:uiPriority="51"/>
-    <w:lsdException w:name="List Table 7 Colorful Accent 6" w:uiPriority="52"/>
+  <w:latentStyles w:defLockedState="0" w:defUIPriority="99" w:defSemiHidden="1" w:defUnhideWhenUsed="1" w:defQFormat="0" w:count="276">
+    <w:lsdException w:name="Normal" w:semiHidden="0" w:uiPriority="0" w:unhideWhenUsed="0" w:qFormat="1"/>
+    <w:lsdException w:name="heading 1" w:semiHidden="0" w:uiPriority="9" w:unhideWhenUsed="0" w:qFormat="1"/>
+    <w:lsdException w:name="heading 2" w:uiPriority="9" w:qFormat="1"/>
+    <w:lsdException w:name="heading 3" w:uiPriority="9" w:qFormat="1"/>
+    <w:lsdException w:name="heading 4" w:uiPriority="9" w:qFormat="1"/>
+    <w:lsdException w:name="heading 5" w:uiPriority="9" w:qFormat="1"/>
+    <w:lsdException w:name="heading 6" w:uiPriority="9" w:qFormat="1"/>
+    <w:lsdException w:name="heading 7" w:uiPriority="9" w:qFormat="1"/>
+    <w:lsdException w:name="heading 8" w:uiPriority="9" w:qFormat="1"/>
+    <w:lsdException w:name="heading 9" w:uiPriority="9" w:qFormat="1"/>
+    <w:lsdException w:name="toc 1" w:uiPriority="39"/>
+    <w:lsdException w:name="toc 2" w:uiPriority="39"/>
+    <w:lsdException w:name="toc 3" w:uiPriority="39"/>
+    <w:lsdException w:name="toc 4" w:uiPriority="39"/>
+    <w:lsdException w:name="toc 5" w:uiPriority="39"/>
+    <w:lsdException w:name="toc 6" w:uiPriority="39"/>
+    <w:lsdException w:name="toc 7" w:uiPriority="39"/>
+    <w:lsdException w:name="toc 8" w:uiPriority="39"/>
+    <w:lsdException w:name="toc 9" w:uiPriority="39"/>
+    <w:lsdException w:name="header" w:uiPriority="0"/>
+    <w:lsdException w:name="footer" w:uiPriority="0"/>
+    <w:lsdException w:name="caption" w:uiPriority="35" w:qFormat="1"/>
+    <w:lsdException w:name="Title" w:semiHidden="0" w:uiPriority="10" w:unhideWhenUsed="0" w:qFormat="1"/>
+    <w:lsdException w:name="Default Paragraph Font" w:uiPriority="1"/>
+    <w:lsdException w:name="Subtitle" w:semiHidden="0" w:uiPriority="11" w:unhideWhenUsed="0" w:qFormat="1"/>
+    <w:lsdException w:name="Strong" w:semiHidden="0" w:uiPriority="22" w:unhideWhenUsed="0" w:qFormat="1"/>
+    <w:lsdException w:name="Emphasis" w:semiHidden="0" w:uiPriority="20" w:unhideWhenUsed="0" w:qFormat="1"/>
+    <w:lsdException w:name="Table Grid" w:semiHidden="0" w:uiPriority="0" w:unhideWhenUsed="0"/>
+    <w:lsdException w:name="Note Level 1" w:semiHidden="0" w:unhideWhenUsed="0"/>
+    <w:lsdException w:name="Note Level 2" w:semiHidden="0" w:unhideWhenUsed="0"/>
+    <w:lsdException w:name="Note Level 3" w:semiHidden="0" w:unhideWhenUsed="0"/>
+    <w:lsdException w:name="Note Level 4" w:semiHidden="0" w:unhideWhenUsed="0"/>
+    <w:lsdException w:name="Note Level 5" w:semiHidden="0" w:unhideWhenUsed="0"/>
+    <w:lsdException w:name="Note Level 6" w:semiHidden="0" w:unhideWhenUsed="0"/>
+    <w:lsdException w:name="Note Level 7" w:semiHidden="0" w:unhideWhenUsed="0"/>
+    <w:lsdException w:name="Note Level 8" w:semiHidden="0" w:unhideWhenUsed="0"/>
+    <w:lsdException w:name="Note Level 9" w:semiHidden="0" w:unhideWhenUsed="0"/>
+    <w:lsdException w:name="Placeholder Text" w:unhideWhenUsed="0"/>
+    <w:lsdException w:name="No Spacing" w:semiHidden="0" w:uiPriority="1" w:unhideWhenUsed="0" w:qFormat="1"/>
+    <w:lsdException w:name="Light Shading" w:semiHidden="0" w:uiPriority="60" w:unhideWhenUsed="0"/>
+    <w:lsdException w:name="Light List" w:semiHidden="0" w:uiPriority="61" w:unhideWhenUsed="0"/>
+    <w:lsdException w:name="Light Grid" w:semiHidden="0" w:uiPriority="62" w:unhideWhenUsed="0"/>
+    <w:lsdException w:name="Medium Shading 1" w:semiHidden="0" w:uiPriority="63" w:unhideWhenUsed="0"/>
+    <w:lsdException w:name="Medium Shading 2" w:semiHidden="0" w:uiPriority="64" w:unhideWhenUsed="0"/>
+    <w:lsdException w:name="Medium List 1" w:semiHidden="0" w:uiPriority="65" w:unhideWhenUsed="0"/>
+    <w:lsdException w:name="Medium List 2" w:semiHidden="0" w:uiPriority="66" w:unhideWhenUsed="0"/>
+    <w:lsdException w:name="Medium Grid 1" w:semiHidden="0" w:uiPriority="67" w:unhideWhenUsed="0"/>
+    <w:lsdException w:name="Medium Grid 2" w:semiHidden="0" w:uiPriority="68" w:unhideWhenUsed="0"/>
+    <w:lsdException w:name="Medium Grid 3" w:semiHidden="0" w:uiPriority="69" w:unhideWhenUsed="0"/>
+    <w:lsdException w:name="Dark List" w:semiHidden="0" w:uiPriority="70" w:unhideWhenUsed="0"/>
+    <w:lsdException w:name="Colorful Shading" w:semiHidden="0" w:uiPriority="71" w:unhideWhenUsed="0"/>
+    <w:lsdException w:name="Colorful List" w:semiHidden="0" w:uiPriority="72" w:unhideWhenUsed="0"/>
+    <w:lsdException w:name="Colorful Grid" w:semiHidden="0" w:uiPriority="73" w:unhideWhenUsed="0"/>
+    <w:lsdException w:name="Light Shading Accent 1" w:semiHidden="0" w:uiPriority="60" w:unhideWhenUsed="0"/>
+    <w:lsdException w:name="Light List Accent 1" w:semiHidden="0" w:uiPriority="61" w:unhideWhenUsed="0"/>
+    <w:lsdException w:name="Light Grid Accent 1" w:semiHidden="0" w:uiPriority="62" w:unhideWhenUsed="0"/>
+    <w:lsdException w:name="Medium Shading 1 Accent 1" w:semiHidden="0" w:uiPriority="63" w:unhideWhenUsed="0"/>
+    <w:lsdException w:name="Medium Shading 2 Accent 1" w:semiHidden="0" w:uiPriority="64" w:unhideWhenUsed="0"/>
+    <w:lsdException w:name="Medium List 1 Accent 1" w:semiHidden="0" w:uiPriority="65" w:unhideWhenUsed="0"/>
+    <w:lsdException w:name="Revision" w:unhideWhenUsed="0"/>
+    <w:lsdException w:name="List Paragraph" w:semiHidden="0" w:uiPriority="34" w:unhideWhenUsed="0" w:qFormat="1"/>
+    <w:lsdException w:name="Quote" w:semiHidden="0" w:uiPriority="29" w:unhideWhenUsed="0" w:qFormat="1"/>
+    <w:lsdException w:name="Intense Quote" w:semiHidden="0" w:uiPriority="30" w:unhideWhenUsed="0" w:qFormat="1"/>
+    <w:lsdException w:name="Medium List 2 Accent 1" w:semiHidden="0" w:uiPriority="66" w:unhideWhenUsed="0"/>
+    <w:lsdException w:name="Medium Grid 1 Accent 1" w:semiHidden="0" w:uiPriority="67" w:unhideWhenUsed="0"/>
+    <w:lsdException w:name="Medium Grid 2 Accent 1" w:semiHidden="0" w:uiPriority="68" w:unhideWhenUsed="0"/>
+    <w:lsdException w:name="Medium Grid 3 Accent 1" w:semiHidden="0" w:uiPriority="69" w:unhideWhenUsed="0"/>
+    <w:lsdException w:name="Dark List Accent 1" w:semiHidden="0" w:uiPriority="70" w:unhideWhenUsed="0"/>
+    <w:lsdException w:name="Colorful Shading Accent 1" w:semiHidden="0" w:uiPriority="71" w:unhideWhenUsed="0"/>
+    <w:lsdException w:name="Colorful List Accent 1" w:semiHidden="0" w:uiPriority="72" w:unhideWhenUsed="0"/>
+    <w:lsdException w:name="Colorful Grid Accent 1" w:semiHidden="0" w:uiPriority="73" w:unhideWhenUsed="0"/>
+    <w:lsdException w:name="Light Shading Accent 2" w:semiHidden="0" w:uiPriority="60" w:unhideWhenUsed="0"/>
+    <w:lsdException w:name="Light List Accent 2" w:semiHidden="0" w:uiPriority="61" w:unhideWhenUsed="0"/>
+    <w:lsdException w:name="Light Grid Accent 2" w:semiHidden="0" w:uiPriority="62" w:unhideWhenUsed="0"/>
+    <w:lsdException w:name="Medium Shading 1 Accent 2" w:semiHidden="0" w:uiPriority="63" w:unhideWhenUsed="0"/>
+    <w:lsdException w:name="Medium Shading 2 Accent 2" w:semiHidden="0" w:uiPriority="64" w:unhideWhenUsed="0"/>
+    <w:lsdException w:name="Medium List 1 Accent 2" w:semiHidden="0" w:uiPriority="65" w:unhideWhenUsed="0"/>
+    <w:lsdException w:name="Medium List 2 Accent 2" w:semiHidden="0" w:uiPriority="66" w:unhideWhenUsed="0"/>
+    <w:lsdException w:name="Medium Grid 1 Accent 2" w:semiHidden="0" w:uiPriority="67" w:unhideWhenUsed="0"/>
+    <w:lsdException w:name="Medium Grid 2 Accent 2" w:semiHidden="0" w:uiPriority="68" w:unhideWhenUsed="0"/>
+    <w:lsdException w:name="Medium Grid 3 Accent 2" w:semiHidden="0" w:uiPriority="69" w:unhideWhenUsed="0"/>
+    <w:lsdException w:name="Dark List Accent 2" w:semiHidden="0" w:uiPriority="70" w:unhideWhenUsed="0"/>
+    <w:lsdException w:name="Colorful Shading Accent 2" w:semiHidden="0" w:uiPriority="71" w:unhideWhenUsed="0"/>
+    <w:lsdException w:name="Colorful List Accent 2" w:semiHidden="0" w:uiPriority="72" w:unhideWhenUsed="0"/>
+    <w:lsdException w:name="Colorful Grid Accent 2" w:semiHidden="0" w:uiPriority="73" w:unhideWhenUsed="0"/>
+    <w:lsdException w:name="Light Shading Accent 3" w:semiHidden="0" w:uiPriority="60" w:unhideWhenUsed="0"/>
+    <w:lsdException w:name="Light List Accent 3" w:semiHidden="0" w:uiPriority="61" w:unhideWhenUsed="0"/>
+    <w:lsdException w:name="Light Grid Accent 3" w:semiHidden="0" w:uiPriority="62" w:unhideWhenUsed="0"/>
+    <w:lsdException w:name="Medium Shading 1 Accent 3" w:semiHidden="0" w:uiPriority="63" w:unhideWhenUsed="0"/>
+    <w:lsdException w:name="Medium Shading 2 Accent 3" w:semiHidden="0" w:uiPriority="64" w:unhideWhenUsed="0"/>
+    <w:lsdException w:name="Medium List 1 Accent 3" w:semiHidden="0" w:uiPriority="65" w:unhideWhenUsed="0"/>
+    <w:lsdException w:name="Medium List 2 Accent 3" w:semiHidden="0" w:uiPriority="66" w:unhideWhenUsed="0"/>
+    <w:lsdException w:name="Medium Grid 1 Accent 3" w:semiHidden="0" w:uiPriority="67" w:unhideWhenUsed="0"/>
+    <w:lsdException w:name="Medium Grid 2 Accent 3" w:semiHidden="0" w:uiPriority="68" w:unhideWhenUsed="0"/>
+    <w:lsdException w:name="Medium Grid 3 Accent 3" w:semiHidden="0" w:uiPriority="69" w:unhideWhenUsed="0"/>
+    <w:lsdException w:name="Dark List Accent 3" w:semiHidden="0" w:uiPriority="70" w:unhideWhenUsed="0"/>
+    <w:lsdException w:name="Colorful Shading Accent 3" w:semiHidden="0" w:uiPriority="71" w:unhideWhenUsed="0"/>
+    <w:lsdException w:name="Colorful List Accent 3" w:semiHidden="0" w:uiPriority="72" w:unhideWhenUsed="0"/>
+    <w:lsdException w:name="Colorful Grid Accent 3" w:semiHidden="0" w:uiPriority="73" w:unhideWhenUsed="0"/>
+    <w:lsdException w:name="Light Shading Accent 4" w:semiHidden="0" w:uiPriority="60" w:unhideWhenUsed="0"/>
+    <w:lsdException w:name="Light List Accent 4" w:semiHidden="0" w:uiPriority="61" w:unhideWhenUsed="0"/>
+    <w:lsdException w:name="Light Grid Accent 4" w:semiHidden="0" w:uiPriority="62" w:unhideWhenUsed="0"/>
+    <w:lsdException w:name="Medium Shading 1 Accent 4" w:semiHidden="0" w:uiPriority="63" w:unhideWhenUsed="0"/>
+    <w:lsdException w:name="Medium Shading 2 Accent 4" w:semiHidden="0" w:uiPriority="64" w:unhideWhenUsed="0"/>
+    <w:lsdException w:name="Medium List 1 Accent 4" w:semiHidden="0" w:uiPriority="65" w:unhideWhenUsed="0"/>
+    <w:lsdException w:name="Medium List 2 Accent 4" w:semiHidden="0" w:uiPriority="66" w:unhideWhenUsed="0"/>
+    <w:lsdException w:name="Medium Grid 1 Accent 4" w:semiHidden="0" w:uiPriority="67" w:unhideWhenUsed="0"/>
+    <w:lsdException w:name="Medium Grid 2 Accent 4" w:semiHidden="0" w:uiPriority="68" w:unhideWhenUsed="0"/>
+    <w:lsdException w:name="Medium Grid 3 Accent 4" w:semiHidden="0" w:uiPriority="69" w:unhideWhenUsed="0"/>
+    <w:lsdException w:name="Dark List Accent 4" w:semiHidden="0" w:uiPriority="70" w:unhideWhenUsed="0"/>
+    <w:lsdException w:name="Colorful Shading Accent 4" w:semiHidden="0" w:uiPriority="71" w:unhideWhenUsed="0"/>
+    <w:lsdException w:name="Colorful List Accent 4" w:semiHidden="0" w:uiPriority="72" w:unhideWhenUsed="0"/>
+    <w:lsdException w:name="Colorful Grid Accent 4" w:semiHidden="0" w:uiPriority="73" w:unhideWhenUsed="0"/>
+    <w:lsdException w:name="Light Shading Accent 5" w:semiHidden="0" w:uiPriority="60" w:unhideWhenUsed="0"/>
+    <w:lsdException w:name="Light List Accent 5" w:semiHidden="0" w:uiPriority="61" w:unhideWhenUsed="0"/>
+    <w:lsdException w:name="Light Grid Accent 5" w:semiHidden="0" w:uiPriority="62" w:unhideWhenUsed="0"/>
+    <w:lsdException w:name="Medium Shading 1 Accent 5" w:semiHidden="0" w:uiPriority="63" w:unhideWhenUsed="0"/>
+    <w:lsdException w:name="Medium Shading 2 Accent 5" w:semiHidden="0" w:uiPriority="64" w:unhideWhenUsed="0"/>
+    <w:lsdException w:name="Medium List 1 Accent 5" w:semiHidden="0" w:uiPriority="65" w:unhideWhenUsed="0"/>
+    <w:lsdException w:name="Medium List 2 Accent 5" w:semiHidden="0" w:uiPriority="66" w:unhideWhenUsed="0"/>
+    <w:lsdException w:name="Medium Grid 1 Accent 5" w:semiHidden="0" w:uiPriority="67" w:unhideWhenUsed="0"/>
+    <w:lsdException w:name="Medium Grid 2 Accent 5" w:semiHidden="0" w:uiPriority="68" w:unhideWhenUsed="0"/>
+    <w:lsdException w:name="Medium Grid 3 Accent 5" w:semiHidden="0" w:uiPriority="69" w:unhideWhenUsed="0"/>
+    <w:lsdException w:name="Dark List Accent 5" w:semiHidden="0" w:uiPriority="70" w:unhideWhenUsed="0"/>
+    <w:lsdException w:name="Colorful Shading Accent 5" w:semiHidden="0" w:uiPriority="71" w:unhideWhenUsed="0"/>
+    <w:lsdException w:name="Colorful List Accent 5" w:semiHidden="0" w:uiPriority="72" w:unhideWhenUsed="0"/>
+    <w:lsdException w:name="Colorful Grid Accent 5" w:semiHidden="0" w:uiPriority="73" w:unhideWhenUsed="0"/>
+    <w:lsdException w:name="Light Shading Accent 6" w:semiHidden="0" w:uiPriority="60" w:unhideWhenUsed="0"/>
+    <w:lsdException w:name="Light List Accent 6" w:semiHidden="0" w:uiPriority="61" w:unhideWhenUsed="0"/>
+    <w:lsdException w:name="Light Grid Accent 6" w:semiHidden="0" w:uiPriority="62" w:unhideWhenUsed="0"/>
+    <w:lsdException w:name="Medium Shading 1 Accent 6" w:semiHidden="0" w:uiPriority="63" w:unhideWhenUsed="0"/>
+    <w:lsdException w:name="Medium Shading 2 Accent 6" w:semiHidden="0" w:uiPriority="64" w:unhideWhenUsed="0"/>
+    <w:lsdException w:name="Medium List 1 Accent 6" w:semiHidden="0" w:uiPriority="65" w:unhideWhenUsed="0"/>
+    <w:lsdException w:name="Medium List 2 Accent 6" w:semiHidden="0" w:uiPriority="66" w:unhideWhenUsed="0"/>
+    <w:lsdException w:name="Medium Grid 1 Accent 6" w:semiHidden="0" w:uiPriority="67" w:unhideWhenUsed="0"/>
+    <w:lsdException w:name="Medium Grid 2 Accent 6" w:semiHidden="0" w:uiPriority="68" w:unhideWhenUsed="0"/>
+    <w:lsdException w:name="Medium Grid 3 Accent 6" w:semiHidden="0" w:uiPriority="69" w:unhideWhenUsed="0"/>
+    <w:lsdException w:name="Dark List Accent 6" w:semiHidden="0" w:uiPriority="70" w:unhideWhenUsed="0"/>
+    <w:lsdException w:name="Colorful Shading Accent 6" w:semiHidden="0" w:uiPriority="71" w:unhideWhenUsed="0"/>
+    <w:lsdException w:name="Colorful List Accent 6" w:semiHidden="0" w:uiPriority="72" w:unhideWhenUsed="0"/>
+    <w:lsdException w:name="Colorful Grid Accent 6" w:semiHidden="0" w:uiPriority="73" w:unhideWhenUsed="0"/>
+    <w:lsdException w:name="Subtle Emphasis" w:semiHidden="0" w:uiPriority="19" w:unhideWhenUsed="0" w:qFormat="1"/>
+    <w:lsdException w:name="Intense Emphasis" w:semiHidden="0" w:uiPriority="21" w:unhideWhenUsed="0" w:qFormat="1"/>
+    <w:lsdException w:name="Subtle Reference" w:semiHidden="0" w:uiPriority="31" w:unhideWhenUsed="0" w:qFormat="1"/>
+    <w:lsdException w:name="Intense Reference" w:semiHidden="0" w:uiPriority="32" w:unhideWhenUsed="0" w:qFormat="1"/>
+    <w:lsdException w:name="Book Title" w:semiHidden="0" w:uiPriority="33" w:unhideWhenUsed="0" w:qFormat="1"/>
+    <w:lsdException w:name="Bibliography" w:uiPriority="37"/>
+    <w:lsdException w:name="TOC Heading" w:uiPriority="39" w:qFormat="1"/>
   </w:latentStyles>
   <w:style w:type="paragraph" w:default="1" w:styleId="Normal">
     <w:name w:val="Normal"/>
@@ -4706,11 +4492,11 @@
       <w:rFonts w:ascii="Calibri" w:hAnsi="Calibri"/>
     </w:rPr>
   </w:style>
-  <w:style w:type="paragraph" w:styleId="Ttulo1">
+  <w:style w:type="paragraph" w:styleId="Heading1">
     <w:name w:val="heading 1"/>
     <w:basedOn w:val="Normal"/>
     <w:next w:val="Normal"/>
-    <w:link w:val="Ttulo1Char"/>
+    <w:link w:val="Heading1Char"/>
     <w:uiPriority w:val="9"/>
     <w:qFormat/>
     <w:rsid w:val="00980543"/>
@@ -4733,11 +4519,11 @@
       <w:u w:val="single"/>
     </w:rPr>
   </w:style>
-  <w:style w:type="paragraph" w:styleId="Ttulo2">
+  <w:style w:type="paragraph" w:styleId="Heading2">
     <w:name w:val="heading 2"/>
     <w:basedOn w:val="Normal"/>
     <w:next w:val="Normal"/>
-    <w:link w:val="Ttulo2Char"/>
+    <w:link w:val="Heading2Char"/>
     <w:autoRedefine/>
     <w:uiPriority w:val="9"/>
     <w:unhideWhenUsed/>
@@ -4763,11 +4549,11 @@
       <w:u w:val="single"/>
     </w:rPr>
   </w:style>
-  <w:style w:type="paragraph" w:styleId="Ttulo3">
+  <w:style w:type="paragraph" w:styleId="Heading3">
     <w:name w:val="heading 3"/>
     <w:basedOn w:val="Normal"/>
     <w:next w:val="Normal"/>
-    <w:link w:val="Ttulo3Char"/>
+    <w:link w:val="Heading3Char"/>
     <w:uiPriority w:val="9"/>
     <w:unhideWhenUsed/>
     <w:qFormat/>
@@ -4790,11 +4576,11 @@
       <w:sz w:val="28"/>
     </w:rPr>
   </w:style>
-  <w:style w:type="paragraph" w:styleId="Ttulo4">
+  <w:style w:type="paragraph" w:styleId="Heading4">
     <w:name w:val="heading 4"/>
     <w:basedOn w:val="Normal"/>
     <w:next w:val="Normal"/>
-    <w:link w:val="Ttulo4Char"/>
+    <w:link w:val="Heading4Char"/>
     <w:uiPriority w:val="9"/>
     <w:semiHidden/>
     <w:unhideWhenUsed/>
@@ -4817,11 +4603,11 @@
       <w:color w:val="365F91" w:themeColor="accent1" w:themeShade="BF"/>
     </w:rPr>
   </w:style>
-  <w:style w:type="paragraph" w:styleId="Ttulo5">
+  <w:style w:type="paragraph" w:styleId="Heading5">
     <w:name w:val="heading 5"/>
     <w:basedOn w:val="Normal"/>
     <w:next w:val="Normal"/>
-    <w:link w:val="Ttulo5Char"/>
+    <w:link w:val="Heading5Char"/>
     <w:uiPriority w:val="9"/>
     <w:semiHidden/>
     <w:unhideWhenUsed/>
@@ -4842,11 +4628,11 @@
       <w:color w:val="365F91" w:themeColor="accent1" w:themeShade="BF"/>
     </w:rPr>
   </w:style>
-  <w:style w:type="paragraph" w:styleId="Ttulo6">
+  <w:style w:type="paragraph" w:styleId="Heading6">
     <w:name w:val="heading 6"/>
     <w:basedOn w:val="Normal"/>
     <w:next w:val="Normal"/>
-    <w:link w:val="Ttulo6Char"/>
+    <w:link w:val="Heading6Char"/>
     <w:uiPriority w:val="9"/>
     <w:semiHidden/>
     <w:unhideWhenUsed/>
@@ -4867,11 +4653,11 @@
       <w:color w:val="243F60" w:themeColor="accent1" w:themeShade="7F"/>
     </w:rPr>
   </w:style>
-  <w:style w:type="paragraph" w:styleId="Ttulo7">
+  <w:style w:type="paragraph" w:styleId="Heading7">
     <w:name w:val="heading 7"/>
     <w:basedOn w:val="Normal"/>
     <w:next w:val="Normal"/>
-    <w:link w:val="Ttulo7Char"/>
+    <w:link w:val="Heading7Char"/>
     <w:uiPriority w:val="9"/>
     <w:semiHidden/>
     <w:unhideWhenUsed/>
@@ -4894,11 +4680,11 @@
       <w:color w:val="243F60" w:themeColor="accent1" w:themeShade="7F"/>
     </w:rPr>
   </w:style>
-  <w:style w:type="paragraph" w:styleId="Ttulo8">
+  <w:style w:type="paragraph" w:styleId="Heading8">
     <w:name w:val="heading 8"/>
     <w:basedOn w:val="Normal"/>
     <w:next w:val="Normal"/>
-    <w:link w:val="Ttulo8Char"/>
+    <w:link w:val="Heading8Char"/>
     <w:uiPriority w:val="9"/>
     <w:semiHidden/>
     <w:unhideWhenUsed/>
@@ -4921,11 +4707,11 @@
       <w:szCs w:val="21"/>
     </w:rPr>
   </w:style>
-  <w:style w:type="paragraph" w:styleId="Ttulo9">
+  <w:style w:type="paragraph" w:styleId="Heading9">
     <w:name w:val="heading 9"/>
     <w:basedOn w:val="Normal"/>
     <w:next w:val="Normal"/>
-    <w:link w:val="Ttulo9Char"/>
+    <w:link w:val="Heading9Char"/>
     <w:uiPriority w:val="9"/>
     <w:semiHidden/>
     <w:unhideWhenUsed/>
@@ -4950,13 +4736,13 @@
       <w:szCs w:val="21"/>
     </w:rPr>
   </w:style>
-  <w:style w:type="character" w:default="1" w:styleId="Fontepargpadro">
+  <w:style w:type="character" w:default="1" w:styleId="DefaultParagraphFont">
     <w:name w:val="Default Paragraph Font"/>
     <w:uiPriority w:val="1"/>
     <w:semiHidden/>
     <w:unhideWhenUsed/>
   </w:style>
-  <w:style w:type="table" w:default="1" w:styleId="Tabelanormal">
+  <w:style w:type="table" w:default="1" w:styleId="TableNormal">
     <w:name w:val="Normal Table"/>
     <w:uiPriority w:val="99"/>
     <w:semiHidden/>
@@ -4971,16 +4757,16 @@
       </w:tblCellMar>
     </w:tblPr>
   </w:style>
-  <w:style w:type="numbering" w:default="1" w:styleId="Semlista">
+  <w:style w:type="numbering" w:default="1" w:styleId="NoList">
     <w:name w:val="No List"/>
     <w:uiPriority w:val="99"/>
     <w:semiHidden/>
     <w:unhideWhenUsed/>
   </w:style>
-  <w:style w:type="paragraph" w:styleId="Cabealho">
+  <w:style w:type="paragraph" w:styleId="Header">
     <w:name w:val="header"/>
     <w:basedOn w:val="Normal"/>
-    <w:link w:val="CabealhoChar"/>
+    <w:link w:val="HeaderChar"/>
     <w:unhideWhenUsed/>
     <w:rsid w:val="005E1593"/>
     <w:pPr>
@@ -4990,17 +4776,17 @@
       </w:tabs>
     </w:pPr>
   </w:style>
-  <w:style w:type="character" w:customStyle="1" w:styleId="CabealhoChar">
-    <w:name w:val="Cabeçalho Char"/>
-    <w:basedOn w:val="Fontepargpadro"/>
-    <w:link w:val="Cabealho"/>
+  <w:style w:type="character" w:customStyle="1" w:styleId="HeaderChar">
+    <w:name w:val="Header Char"/>
+    <w:basedOn w:val="DefaultParagraphFont"/>
+    <w:link w:val="Header"/>
     <w:uiPriority w:val="99"/>
     <w:rsid w:val="005E1593"/>
   </w:style>
-  <w:style w:type="paragraph" w:styleId="Rodap">
+  <w:style w:type="paragraph" w:styleId="Footer">
     <w:name w:val="footer"/>
     <w:basedOn w:val="Normal"/>
-    <w:link w:val="RodapChar"/>
+    <w:link w:val="FooterChar"/>
     <w:unhideWhenUsed/>
     <w:rsid w:val="005E1593"/>
     <w:pPr>
@@ -5010,16 +4796,16 @@
       </w:tabs>
     </w:pPr>
   </w:style>
-  <w:style w:type="character" w:customStyle="1" w:styleId="RodapChar">
-    <w:name w:val="Rodapé Char"/>
-    <w:basedOn w:val="Fontepargpadro"/>
-    <w:link w:val="Rodap"/>
+  <w:style w:type="character" w:customStyle="1" w:styleId="FooterChar">
+    <w:name w:val="Footer Char"/>
+    <w:basedOn w:val="DefaultParagraphFont"/>
+    <w:link w:val="Footer"/>
     <w:uiPriority w:val="99"/>
     <w:rsid w:val="005E1593"/>
   </w:style>
   <w:style w:type="paragraph" w:customStyle="1" w:styleId="Descrio">
     <w:name w:val="Descrição"/>
-    <w:basedOn w:val="Cabealho"/>
+    <w:basedOn w:val="Header"/>
     <w:rsid w:val="005E1593"/>
     <w:pPr>
       <w:tabs>
@@ -5036,9 +4822,9 @@
       <w:lang w:val="en-US" w:eastAsia="pt-BR"/>
     </w:rPr>
   </w:style>
-  <w:style w:type="table" w:styleId="Tabelacomgrade">
+  <w:style w:type="table" w:styleId="TableGrid">
     <w:name w:val="Table Grid"/>
-    <w:basedOn w:val="Tabelanormal"/>
+    <w:basedOn w:val="TableNormal"/>
     <w:rsid w:val="005E1593"/>
     <w:pPr>
       <w:spacing w:after="240" w:line="240" w:lineRule="auto"/>
@@ -5051,6 +4837,7 @@
       <w:lang w:eastAsia="pt-BR"/>
     </w:rPr>
     <w:tblPr>
+      <w:tblInd w:w="0" w:type="dxa"/>
       <w:tblBorders>
         <w:top w:val="single" w:sz="4" w:space="0" w:color="auto"/>
         <w:left w:val="single" w:sz="4" w:space="0" w:color="auto"/>
@@ -5059,12 +4846,18 @@
         <w:insideH w:val="single" w:sz="4" w:space="0" w:color="auto"/>
         <w:insideV w:val="single" w:sz="4" w:space="0" w:color="auto"/>
       </w:tblBorders>
+      <w:tblCellMar>
+        <w:top w:w="0" w:type="dxa"/>
+        <w:left w:w="108" w:type="dxa"/>
+        <w:bottom w:w="0" w:type="dxa"/>
+        <w:right w:w="108" w:type="dxa"/>
+      </w:tblCellMar>
     </w:tblPr>
   </w:style>
-  <w:style w:type="paragraph" w:styleId="Textodebalo">
+  <w:style w:type="paragraph" w:styleId="BalloonText">
     <w:name w:val="Balloon Text"/>
     <w:basedOn w:val="Normal"/>
-    <w:link w:val="TextodebaloChar"/>
+    <w:link w:val="BalloonTextChar"/>
     <w:uiPriority w:val="99"/>
     <w:semiHidden/>
     <w:unhideWhenUsed/>
@@ -5075,10 +4868,10 @@
       <w:szCs w:val="16"/>
     </w:rPr>
   </w:style>
-  <w:style w:type="character" w:customStyle="1" w:styleId="TextodebaloChar">
-    <w:name w:val="Texto de balão Char"/>
-    <w:basedOn w:val="Fontepargpadro"/>
-    <w:link w:val="Textodebalo"/>
+  <w:style w:type="character" w:customStyle="1" w:styleId="BalloonTextChar">
+    <w:name w:val="Balloon Text Char"/>
+    <w:basedOn w:val="DefaultParagraphFont"/>
+    <w:link w:val="BalloonText"/>
     <w:uiPriority w:val="99"/>
     <w:semiHidden/>
     <w:rsid w:val="005E1593"/>
@@ -5088,10 +4881,10 @@
       <w:szCs w:val="16"/>
     </w:rPr>
   </w:style>
-  <w:style w:type="character" w:customStyle="1" w:styleId="Ttulo1Char">
-    <w:name w:val="Título 1 Char"/>
-    <w:basedOn w:val="Fontepargpadro"/>
-    <w:link w:val="Ttulo1"/>
+  <w:style w:type="character" w:customStyle="1" w:styleId="Heading1Char">
+    <w:name w:val="Heading 1 Char"/>
+    <w:basedOn w:val="DefaultParagraphFont"/>
+    <w:link w:val="Heading1"/>
     <w:uiPriority w:val="9"/>
     <w:rsid w:val="00980543"/>
     <w:rPr>
@@ -5114,10 +4907,10 @@
       <w:lang w:eastAsia="pt-BR"/>
     </w:rPr>
   </w:style>
-  <w:style w:type="character" w:customStyle="1" w:styleId="Ttulo3Char">
-    <w:name w:val="Título 3 Char"/>
-    <w:basedOn w:val="Fontepargpadro"/>
-    <w:link w:val="Ttulo3"/>
+  <w:style w:type="character" w:customStyle="1" w:styleId="Heading3Char">
+    <w:name w:val="Heading 3 Char"/>
+    <w:basedOn w:val="DefaultParagraphFont"/>
+    <w:link w:val="Heading3"/>
     <w:uiPriority w:val="9"/>
     <w:rsid w:val="004B60F1"/>
     <w:rPr>
@@ -5128,10 +4921,10 @@
       <w:sz w:val="28"/>
     </w:rPr>
   </w:style>
-  <w:style w:type="character" w:customStyle="1" w:styleId="Ttulo2Char">
-    <w:name w:val="Título 2 Char"/>
-    <w:basedOn w:val="Fontepargpadro"/>
-    <w:link w:val="Ttulo2"/>
+  <w:style w:type="character" w:customStyle="1" w:styleId="Heading2Char">
+    <w:name w:val="Heading 2 Char"/>
+    <w:basedOn w:val="DefaultParagraphFont"/>
+    <w:link w:val="Heading2"/>
     <w:uiPriority w:val="9"/>
     <w:rsid w:val="001E14F9"/>
     <w:rPr>
@@ -5144,7 +4937,7 @@
       <w:u w:val="single"/>
     </w:rPr>
   </w:style>
-  <w:style w:type="paragraph" w:styleId="Sumrio1">
+  <w:style w:type="paragraph" w:styleId="TOC1">
     <w:name w:val="toc 1"/>
     <w:basedOn w:val="Normal"/>
     <w:next w:val="Normal"/>
@@ -5164,7 +4957,7 @@
       <w:lang w:val="en-US"/>
     </w:rPr>
   </w:style>
-  <w:style w:type="paragraph" w:styleId="Sumrio2">
+  <w:style w:type="paragraph" w:styleId="TOC2">
     <w:name w:val="toc 2"/>
     <w:basedOn w:val="Normal"/>
     <w:next w:val="Normal"/>
@@ -5184,7 +4977,7 @@
   </w:style>
   <w:style w:type="character" w:styleId="Hyperlink">
     <w:name w:val="Hyperlink"/>
-    <w:basedOn w:val="Fontepargpadro"/>
+    <w:basedOn w:val="DefaultParagraphFont"/>
     <w:uiPriority w:val="99"/>
     <w:rsid w:val="00DF7148"/>
     <w:rPr>
@@ -5208,9 +5001,9 @@
       <w:lang w:eastAsia="pt-BR"/>
     </w:rPr>
   </w:style>
-  <w:style w:type="character" w:styleId="TextodoEspaoReservado">
+  <w:style w:type="character" w:styleId="PlaceholderText">
     <w:name w:val="Placeholder Text"/>
-    <w:basedOn w:val="Fontepargpadro"/>
+    <w:basedOn w:val="DefaultParagraphFont"/>
     <w:uiPriority w:val="99"/>
     <w:semiHidden/>
     <w:rsid w:val="00CC0C59"/>
@@ -5239,7 +5032,7 @@
   </w:style>
   <w:style w:type="character" w:customStyle="1" w:styleId="CommentsChar">
     <w:name w:val="Comments Char"/>
-    <w:basedOn w:val="Fontepargpadro"/>
+    <w:basedOn w:val="DefaultParagraphFont"/>
     <w:link w:val="Comments"/>
     <w:rsid w:val="00D77511"/>
     <w:rPr>
@@ -5264,16 +5057,16 @@
   </w:style>
   <w:style w:type="character" w:customStyle="1" w:styleId="VersesChar">
     <w:name w:val="Versões Char"/>
-    <w:basedOn w:val="Fontepargpadro"/>
+    <w:basedOn w:val="DefaultParagraphFont"/>
     <w:link w:val="Verses"/>
     <w:rsid w:val="00D77511"/>
     <w:rPr>
       <w:rFonts w:ascii="Calibri" w:hAnsi="Calibri"/>
     </w:rPr>
   </w:style>
-  <w:style w:type="paragraph" w:styleId="CabealhodoSumrio">
+  <w:style w:type="paragraph" w:styleId="TOCHeading">
     <w:name w:val="TOC Heading"/>
-    <w:basedOn w:val="Ttulo1"/>
+    <w:basedOn w:val="Heading1"/>
     <w:next w:val="Normal"/>
     <w:uiPriority w:val="39"/>
     <w:unhideWhenUsed/>
@@ -5292,7 +5085,7 @@
       <w:lang w:eastAsia="pt-BR"/>
     </w:rPr>
   </w:style>
-  <w:style w:type="paragraph" w:styleId="PargrafodaLista">
+  <w:style w:type="paragraph" w:styleId="ListParagraph">
     <w:name w:val="List Paragraph"/>
     <w:basedOn w:val="Normal"/>
     <w:uiPriority w:val="34"/>
@@ -5303,10 +5096,10 @@
       <w:contextualSpacing/>
     </w:pPr>
   </w:style>
-  <w:style w:type="character" w:customStyle="1" w:styleId="Ttulo4Char">
-    <w:name w:val="Título 4 Char"/>
-    <w:basedOn w:val="Fontepargpadro"/>
-    <w:link w:val="Ttulo4"/>
+  <w:style w:type="character" w:customStyle="1" w:styleId="Heading4Char">
+    <w:name w:val="Heading 4 Char"/>
+    <w:basedOn w:val="DefaultParagraphFont"/>
+    <w:link w:val="Heading4"/>
     <w:uiPriority w:val="9"/>
     <w:semiHidden/>
     <w:rsid w:val="00A23556"/>
@@ -5317,10 +5110,10 @@
       <w:color w:val="365F91" w:themeColor="accent1" w:themeShade="BF"/>
     </w:rPr>
   </w:style>
-  <w:style w:type="character" w:customStyle="1" w:styleId="Ttulo5Char">
-    <w:name w:val="Título 5 Char"/>
-    <w:basedOn w:val="Fontepargpadro"/>
-    <w:link w:val="Ttulo5"/>
+  <w:style w:type="character" w:customStyle="1" w:styleId="Heading5Char">
+    <w:name w:val="Heading 5 Char"/>
+    <w:basedOn w:val="DefaultParagraphFont"/>
+    <w:link w:val="Heading5"/>
     <w:uiPriority w:val="9"/>
     <w:semiHidden/>
     <w:rsid w:val="00A23556"/>
@@ -5329,10 +5122,10 @@
       <w:color w:val="365F91" w:themeColor="accent1" w:themeShade="BF"/>
     </w:rPr>
   </w:style>
-  <w:style w:type="character" w:customStyle="1" w:styleId="Ttulo6Char">
-    <w:name w:val="Título 6 Char"/>
-    <w:basedOn w:val="Fontepargpadro"/>
-    <w:link w:val="Ttulo6"/>
+  <w:style w:type="character" w:customStyle="1" w:styleId="Heading6Char">
+    <w:name w:val="Heading 6 Char"/>
+    <w:basedOn w:val="DefaultParagraphFont"/>
+    <w:link w:val="Heading6"/>
     <w:uiPriority w:val="9"/>
     <w:semiHidden/>
     <w:rsid w:val="00A23556"/>
@@ -5341,10 +5134,10 @@
       <w:color w:val="243F60" w:themeColor="accent1" w:themeShade="7F"/>
     </w:rPr>
   </w:style>
-  <w:style w:type="character" w:customStyle="1" w:styleId="Ttulo7Char">
-    <w:name w:val="Título 7 Char"/>
-    <w:basedOn w:val="Fontepargpadro"/>
-    <w:link w:val="Ttulo7"/>
+  <w:style w:type="character" w:customStyle="1" w:styleId="Heading7Char">
+    <w:name w:val="Heading 7 Char"/>
+    <w:basedOn w:val="DefaultParagraphFont"/>
+    <w:link w:val="Heading7"/>
     <w:uiPriority w:val="9"/>
     <w:semiHidden/>
     <w:rsid w:val="00A23556"/>
@@ -5355,10 +5148,10 @@
       <w:color w:val="243F60" w:themeColor="accent1" w:themeShade="7F"/>
     </w:rPr>
   </w:style>
-  <w:style w:type="character" w:customStyle="1" w:styleId="Ttulo8Char">
-    <w:name w:val="Título 8 Char"/>
-    <w:basedOn w:val="Fontepargpadro"/>
-    <w:link w:val="Ttulo8"/>
+  <w:style w:type="character" w:customStyle="1" w:styleId="Heading8Char">
+    <w:name w:val="Heading 8 Char"/>
+    <w:basedOn w:val="DefaultParagraphFont"/>
+    <w:link w:val="Heading8"/>
     <w:uiPriority w:val="9"/>
     <w:semiHidden/>
     <w:rsid w:val="00A23556"/>
@@ -5369,10 +5162,10 @@
       <w:szCs w:val="21"/>
     </w:rPr>
   </w:style>
-  <w:style w:type="character" w:customStyle="1" w:styleId="Ttulo9Char">
-    <w:name w:val="Título 9 Char"/>
-    <w:basedOn w:val="Fontepargpadro"/>
-    <w:link w:val="Ttulo9"/>
+  <w:style w:type="character" w:customStyle="1" w:styleId="Heading9Char">
+    <w:name w:val="Heading 9 Char"/>
+    <w:basedOn w:val="DefaultParagraphFont"/>
+    <w:link w:val="Heading9"/>
     <w:uiPriority w:val="9"/>
     <w:semiHidden/>
     <w:rsid w:val="00A23556"/>
@@ -5385,9 +5178,888 @@
       <w:szCs w:val="21"/>
     </w:rPr>
   </w:style>
-  <w:style w:type="character" w:styleId="HiperlinkVisitado">
+  <w:style w:type="character" w:styleId="FollowedHyperlink">
     <w:name w:val="FollowedHyperlink"/>
-    <w:basedOn w:val="Fontepargpadro"/>
+    <w:basedOn w:val="DefaultParagraphFont"/>
+    <w:uiPriority w:val="99"/>
+    <w:semiHidden/>
+    <w:unhideWhenUsed/>
+    <w:rsid w:val="00AB210E"/>
+    <w:rPr>
+      <w:color w:val="800080" w:themeColor="followedHyperlink"/>
+      <w:u w:val="single"/>
+    </w:rPr>
+  </w:style>
+</w:styles>
+</file>
+
+<file path=word/stylesWithEffects.xml><?xml version="1.0" encoding="utf-8"?>
+<w:styles xmlns:wpc="http://schemas.microsoft.com/office/word/2010/wordprocessingCanvas" xmlns:mo="http://schemas.microsoft.com/office/mac/office/2008/main" xmlns:mc="http://schemas.openxmlformats.org/markup-compatibility/2006" xmlns:mv="urn:schemas-microsoft-com:mac:vml" xmlns:o="urn:schemas-microsoft-com:office:office" xmlns:r="http://schemas.openxmlformats.org/officeDocument/2006/relationships" xmlns:m="http://schemas.openxmlformats.org/officeDocument/2006/math" xmlns:v="urn:schemas-microsoft-com:vml" xmlns:wp14="http://schemas.microsoft.com/office/word/2010/wordprocessingDrawing" xmlns:wp="http://schemas.openxmlformats.org/drawingml/2006/wordprocessingDrawing" xmlns:w10="urn:schemas-microsoft-com:office:word" xmlns:w="http://schemas.openxmlformats.org/wordprocessingml/2006/main" xmlns:w14="http://schemas.microsoft.com/office/word/2010/wordml" xmlns:wpg="http://schemas.microsoft.com/office/word/2010/wordprocessingGroup" xmlns:wpi="http://schemas.microsoft.com/office/word/2010/wordprocessingInk" xmlns:wne="http://schemas.microsoft.com/office/word/2006/wordml" xmlns:wps="http://schemas.microsoft.com/office/word/2010/wordprocessingShape" mc:Ignorable="w14 wp14">
+  <w:docDefaults>
+    <w:rPrDefault>
+      <w:rPr>
+        <w:rFonts w:asciiTheme="minorHAnsi" w:eastAsiaTheme="minorHAnsi" w:hAnsiTheme="minorHAnsi" w:cstheme="minorBidi"/>
+        <w:sz w:val="22"/>
+        <w:szCs w:val="22"/>
+        <w:lang w:val="pt-BR" w:eastAsia="en-US" w:bidi="ar-SA"/>
+      </w:rPr>
+    </w:rPrDefault>
+    <w:pPrDefault>
+      <w:pPr>
+        <w:spacing w:after="200" w:line="276" w:lineRule="auto"/>
+      </w:pPr>
+    </w:pPrDefault>
+  </w:docDefaults>
+  <w:latentStyles w:defLockedState="0" w:defUIPriority="99" w:defSemiHidden="1" w:defUnhideWhenUsed="1" w:defQFormat="0" w:count="276">
+    <w:lsdException w:name="Normal" w:semiHidden="0" w:uiPriority="0" w:unhideWhenUsed="0" w:qFormat="1"/>
+    <w:lsdException w:name="heading 1" w:semiHidden="0" w:uiPriority="9" w:unhideWhenUsed="0" w:qFormat="1"/>
+    <w:lsdException w:name="heading 2" w:uiPriority="9" w:qFormat="1"/>
+    <w:lsdException w:name="heading 3" w:uiPriority="9" w:qFormat="1"/>
+    <w:lsdException w:name="heading 4" w:uiPriority="9" w:qFormat="1"/>
+    <w:lsdException w:name="heading 5" w:uiPriority="9" w:qFormat="1"/>
+    <w:lsdException w:name="heading 6" w:uiPriority="9" w:qFormat="1"/>
+    <w:lsdException w:name="heading 7" w:uiPriority="9" w:qFormat="1"/>
+    <w:lsdException w:name="heading 8" w:uiPriority="9" w:qFormat="1"/>
+    <w:lsdException w:name="heading 9" w:uiPriority="9" w:qFormat="1"/>
+    <w:lsdException w:name="toc 1" w:uiPriority="39"/>
+    <w:lsdException w:name="toc 2" w:uiPriority="39"/>
+    <w:lsdException w:name="toc 3" w:uiPriority="39"/>
+    <w:lsdException w:name="toc 4" w:uiPriority="39"/>
+    <w:lsdException w:name="toc 5" w:uiPriority="39"/>
+    <w:lsdException w:name="toc 6" w:uiPriority="39"/>
+    <w:lsdException w:name="toc 7" w:uiPriority="39"/>
+    <w:lsdException w:name="toc 8" w:uiPriority="39"/>
+    <w:lsdException w:name="toc 9" w:uiPriority="39"/>
+    <w:lsdException w:name="header" w:uiPriority="0"/>
+    <w:lsdException w:name="footer" w:uiPriority="0"/>
+    <w:lsdException w:name="caption" w:uiPriority="35" w:qFormat="1"/>
+    <w:lsdException w:name="Title" w:semiHidden="0" w:uiPriority="10" w:unhideWhenUsed="0" w:qFormat="1"/>
+    <w:lsdException w:name="Default Paragraph Font" w:uiPriority="1"/>
+    <w:lsdException w:name="Subtitle" w:semiHidden="0" w:uiPriority="11" w:unhideWhenUsed="0" w:qFormat="1"/>
+    <w:lsdException w:name="Strong" w:semiHidden="0" w:uiPriority="22" w:unhideWhenUsed="0" w:qFormat="1"/>
+    <w:lsdException w:name="Emphasis" w:semiHidden="0" w:uiPriority="20" w:unhideWhenUsed="0" w:qFormat="1"/>
+    <w:lsdException w:name="Table Grid" w:semiHidden="0" w:uiPriority="0" w:unhideWhenUsed="0"/>
+    <w:lsdException w:name="Note Level 1" w:semiHidden="0" w:unhideWhenUsed="0"/>
+    <w:lsdException w:name="Note Level 2" w:semiHidden="0" w:unhideWhenUsed="0"/>
+    <w:lsdException w:name="Note Level 3" w:semiHidden="0" w:unhideWhenUsed="0"/>
+    <w:lsdException w:name="Note Level 4" w:semiHidden="0" w:unhideWhenUsed="0"/>
+    <w:lsdException w:name="Note Level 5" w:semiHidden="0" w:unhideWhenUsed="0"/>
+    <w:lsdException w:name="Note Level 6" w:semiHidden="0" w:unhideWhenUsed="0"/>
+    <w:lsdException w:name="Note Level 7" w:semiHidden="0" w:unhideWhenUsed="0"/>
+    <w:lsdException w:name="Note Level 8" w:semiHidden="0" w:unhideWhenUsed="0"/>
+    <w:lsdException w:name="Note Level 9" w:semiHidden="0" w:unhideWhenUsed="0"/>
+    <w:lsdException w:name="Placeholder Text" w:unhideWhenUsed="0"/>
+    <w:lsdException w:name="No Spacing" w:semiHidden="0" w:uiPriority="1" w:unhideWhenUsed="0" w:qFormat="1"/>
+    <w:lsdException w:name="Light Shading" w:semiHidden="0" w:uiPriority="60" w:unhideWhenUsed="0"/>
+    <w:lsdException w:name="Light List" w:semiHidden="0" w:uiPriority="61" w:unhideWhenUsed="0"/>
+    <w:lsdException w:name="Light Grid" w:semiHidden="0" w:uiPriority="62" w:unhideWhenUsed="0"/>
+    <w:lsdException w:name="Medium Shading 1" w:semiHidden="0" w:uiPriority="63" w:unhideWhenUsed="0"/>
+    <w:lsdException w:name="Medium Shading 2" w:semiHidden="0" w:uiPriority="64" w:unhideWhenUsed="0"/>
+    <w:lsdException w:name="Medium List 1" w:semiHidden="0" w:uiPriority="65" w:unhideWhenUsed="0"/>
+    <w:lsdException w:name="Medium List 2" w:semiHidden="0" w:uiPriority="66" w:unhideWhenUsed="0"/>
+    <w:lsdException w:name="Medium Grid 1" w:semiHidden="0" w:uiPriority="67" w:unhideWhenUsed="0"/>
+    <w:lsdException w:name="Medium Grid 2" w:semiHidden="0" w:uiPriority="68" w:unhideWhenUsed="0"/>
+    <w:lsdException w:name="Medium Grid 3" w:semiHidden="0" w:uiPriority="69" w:unhideWhenUsed="0"/>
+    <w:lsdException w:name="Dark List" w:semiHidden="0" w:uiPriority="70" w:unhideWhenUsed="0"/>
+    <w:lsdException w:name="Colorful Shading" w:semiHidden="0" w:uiPriority="71" w:unhideWhenUsed="0"/>
+    <w:lsdException w:name="Colorful List" w:semiHidden="0" w:uiPriority="72" w:unhideWhenUsed="0"/>
+    <w:lsdException w:name="Colorful Grid" w:semiHidden="0" w:uiPriority="73" w:unhideWhenUsed="0"/>
+    <w:lsdException w:name="Light Shading Accent 1" w:semiHidden="0" w:uiPriority="60" w:unhideWhenUsed="0"/>
+    <w:lsdException w:name="Light List Accent 1" w:semiHidden="0" w:uiPriority="61" w:unhideWhenUsed="0"/>
+    <w:lsdException w:name="Light Grid Accent 1" w:semiHidden="0" w:uiPriority="62" w:unhideWhenUsed="0"/>
+    <w:lsdException w:name="Medium Shading 1 Accent 1" w:semiHidden="0" w:uiPriority="63" w:unhideWhenUsed="0"/>
+    <w:lsdException w:name="Medium Shading 2 Accent 1" w:semiHidden="0" w:uiPriority="64" w:unhideWhenUsed="0"/>
+    <w:lsdException w:name="Medium List 1 Accent 1" w:semiHidden="0" w:uiPriority="65" w:unhideWhenUsed="0"/>
+    <w:lsdException w:name="Revision" w:unhideWhenUsed="0"/>
+    <w:lsdException w:name="List Paragraph" w:semiHidden="0" w:uiPriority="34" w:unhideWhenUsed="0" w:qFormat="1"/>
+    <w:lsdException w:name="Quote" w:semiHidden="0" w:uiPriority="29" w:unhideWhenUsed="0" w:qFormat="1"/>
+    <w:lsdException w:name="Intense Quote" w:semiHidden="0" w:uiPriority="30" w:unhideWhenUsed="0" w:qFormat="1"/>
+    <w:lsdException w:name="Medium List 2 Accent 1" w:semiHidden="0" w:uiPriority="66" w:unhideWhenUsed="0"/>
+    <w:lsdException w:name="Medium Grid 1 Accent 1" w:semiHidden="0" w:uiPriority="67" w:unhideWhenUsed="0"/>
+    <w:lsdException w:name="Medium Grid 2 Accent 1" w:semiHidden="0" w:uiPriority="68" w:unhideWhenUsed="0"/>
+    <w:lsdException w:name="Medium Grid 3 Accent 1" w:semiHidden="0" w:uiPriority="69" w:unhideWhenUsed="0"/>
+    <w:lsdException w:name="Dark List Accent 1" w:semiHidden="0" w:uiPriority="70" w:unhideWhenUsed="0"/>
+    <w:lsdException w:name="Colorful Shading Accent 1" w:semiHidden="0" w:uiPriority="71" w:unhideWhenUsed="0"/>
+    <w:lsdException w:name="Colorful List Accent 1" w:semiHidden="0" w:uiPriority="72" w:unhideWhenUsed="0"/>
+    <w:lsdException w:name="Colorful Grid Accent 1" w:semiHidden="0" w:uiPriority="73" w:unhideWhenUsed="0"/>
+    <w:lsdException w:name="Light Shading Accent 2" w:semiHidden="0" w:uiPriority="60" w:unhideWhenUsed="0"/>
+    <w:lsdException w:name="Light List Accent 2" w:semiHidden="0" w:uiPriority="61" w:unhideWhenUsed="0"/>
+    <w:lsdException w:name="Light Grid Accent 2" w:semiHidden="0" w:uiPriority="62" w:unhideWhenUsed="0"/>
+    <w:lsdException w:name="Medium Shading 1 Accent 2" w:semiHidden="0" w:uiPriority="63" w:unhideWhenUsed="0"/>
+    <w:lsdException w:name="Medium Shading 2 Accent 2" w:semiHidden="0" w:uiPriority="64" w:unhideWhenUsed="0"/>
+    <w:lsdException w:name="Medium List 1 Accent 2" w:semiHidden="0" w:uiPriority="65" w:unhideWhenUsed="0"/>
+    <w:lsdException w:name="Medium List 2 Accent 2" w:semiHidden="0" w:uiPriority="66" w:unhideWhenUsed="0"/>
+    <w:lsdException w:name="Medium Grid 1 Accent 2" w:semiHidden="0" w:uiPriority="67" w:unhideWhenUsed="0"/>
+    <w:lsdException w:name="Medium Grid 2 Accent 2" w:semiHidden="0" w:uiPriority="68" w:unhideWhenUsed="0"/>
+    <w:lsdException w:name="Medium Grid 3 Accent 2" w:semiHidden="0" w:uiPriority="69" w:unhideWhenUsed="0"/>
+    <w:lsdException w:name="Dark List Accent 2" w:semiHidden="0" w:uiPriority="70" w:unhideWhenUsed="0"/>
+    <w:lsdException w:name="Colorful Shading Accent 2" w:semiHidden="0" w:uiPriority="71" w:unhideWhenUsed="0"/>
+    <w:lsdException w:name="Colorful List Accent 2" w:semiHidden="0" w:uiPriority="72" w:unhideWhenUsed="0"/>
+    <w:lsdException w:name="Colorful Grid Accent 2" w:semiHidden="0" w:uiPriority="73" w:unhideWhenUsed="0"/>
+    <w:lsdException w:name="Light Shading Accent 3" w:semiHidden="0" w:uiPriority="60" w:unhideWhenUsed="0"/>
+    <w:lsdException w:name="Light List Accent 3" w:semiHidden="0" w:uiPriority="61" w:unhideWhenUsed="0"/>
+    <w:lsdException w:name="Light Grid Accent 3" w:semiHidden="0" w:uiPriority="62" w:unhideWhenUsed="0"/>
+    <w:lsdException w:name="Medium Shading 1 Accent 3" w:semiHidden="0" w:uiPriority="63" w:unhideWhenUsed="0"/>
+    <w:lsdException w:name="Medium Shading 2 Accent 3" w:semiHidden="0" w:uiPriority="64" w:unhideWhenUsed="0"/>
+    <w:lsdException w:name="Medium List 1 Accent 3" w:semiHidden="0" w:uiPriority="65" w:unhideWhenUsed="0"/>
+    <w:lsdException w:name="Medium List 2 Accent 3" w:semiHidden="0" w:uiPriority="66" w:unhideWhenUsed="0"/>
+    <w:lsdException w:name="Medium Grid 1 Accent 3" w:semiHidden="0" w:uiPriority="67" w:unhideWhenUsed="0"/>
+    <w:lsdException w:name="Medium Grid 2 Accent 3" w:semiHidden="0" w:uiPriority="68" w:unhideWhenUsed="0"/>
+    <w:lsdException w:name="Medium Grid 3 Accent 3" w:semiHidden="0" w:uiPriority="69" w:unhideWhenUsed="0"/>
+    <w:lsdException w:name="Dark List Accent 3" w:semiHidden="0" w:uiPriority="70" w:unhideWhenUsed="0"/>
+    <w:lsdException w:name="Colorful Shading Accent 3" w:semiHidden="0" w:uiPriority="71" w:unhideWhenUsed="0"/>
+    <w:lsdException w:name="Colorful List Accent 3" w:semiHidden="0" w:uiPriority="72" w:unhideWhenUsed="0"/>
+    <w:lsdException w:name="Colorful Grid Accent 3" w:semiHidden="0" w:uiPriority="73" w:unhideWhenUsed="0"/>
+    <w:lsdException w:name="Light Shading Accent 4" w:semiHidden="0" w:uiPriority="60" w:unhideWhenUsed="0"/>
+    <w:lsdException w:name="Light List Accent 4" w:semiHidden="0" w:uiPriority="61" w:unhideWhenUsed="0"/>
+    <w:lsdException w:name="Light Grid Accent 4" w:semiHidden="0" w:uiPriority="62" w:unhideWhenUsed="0"/>
+    <w:lsdException w:name="Medium Shading 1 Accent 4" w:semiHidden="0" w:uiPriority="63" w:unhideWhenUsed="0"/>
+    <w:lsdException w:name="Medium Shading 2 Accent 4" w:semiHidden="0" w:uiPriority="64" w:unhideWhenUsed="0"/>
+    <w:lsdException w:name="Medium List 1 Accent 4" w:semiHidden="0" w:uiPriority="65" w:unhideWhenUsed="0"/>
+    <w:lsdException w:name="Medium List 2 Accent 4" w:semiHidden="0" w:uiPriority="66" w:unhideWhenUsed="0"/>
+    <w:lsdException w:name="Medium Grid 1 Accent 4" w:semiHidden="0" w:uiPriority="67" w:unhideWhenUsed="0"/>
+    <w:lsdException w:name="Medium Grid 2 Accent 4" w:semiHidden="0" w:uiPriority="68" w:unhideWhenUsed="0"/>
+    <w:lsdException w:name="Medium Grid 3 Accent 4" w:semiHidden="0" w:uiPriority="69" w:unhideWhenUsed="0"/>
+    <w:lsdException w:name="Dark List Accent 4" w:semiHidden="0" w:uiPriority="70" w:unhideWhenUsed="0"/>
+    <w:lsdException w:name="Colorful Shading Accent 4" w:semiHidden="0" w:uiPriority="71" w:unhideWhenUsed="0"/>
+    <w:lsdException w:name="Colorful List Accent 4" w:semiHidden="0" w:uiPriority="72" w:unhideWhenUsed="0"/>
+    <w:lsdException w:name="Colorful Grid Accent 4" w:semiHidden="0" w:uiPriority="73" w:unhideWhenUsed="0"/>
+    <w:lsdException w:name="Light Shading Accent 5" w:semiHidden="0" w:uiPriority="60" w:unhideWhenUsed="0"/>
+    <w:lsdException w:name="Light List Accent 5" w:semiHidden="0" w:uiPriority="61" w:unhideWhenUsed="0"/>
+    <w:lsdException w:name="Light Grid Accent 5" w:semiHidden="0" w:uiPriority="62" w:unhideWhenUsed="0"/>
+    <w:lsdException w:name="Medium Shading 1 Accent 5" w:semiHidden="0" w:uiPriority="63" w:unhideWhenUsed="0"/>
+    <w:lsdException w:name="Medium Shading 2 Accent 5" w:semiHidden="0" w:uiPriority="64" w:unhideWhenUsed="0"/>
+    <w:lsdException w:name="Medium List 1 Accent 5" w:semiHidden="0" w:uiPriority="65" w:unhideWhenUsed="0"/>
+    <w:lsdException w:name="Medium List 2 Accent 5" w:semiHidden="0" w:uiPriority="66" w:unhideWhenUsed="0"/>
+    <w:lsdException w:name="Medium Grid 1 Accent 5" w:semiHidden="0" w:uiPriority="67" w:unhideWhenUsed="0"/>
+    <w:lsdException w:name="Medium Grid 2 Accent 5" w:semiHidden="0" w:uiPriority="68" w:unhideWhenUsed="0"/>
+    <w:lsdException w:name="Medium Grid 3 Accent 5" w:semiHidden="0" w:uiPriority="69" w:unhideWhenUsed="0"/>
+    <w:lsdException w:name="Dark List Accent 5" w:semiHidden="0" w:uiPriority="70" w:unhideWhenUsed="0"/>
+    <w:lsdException w:name="Colorful Shading Accent 5" w:semiHidden="0" w:uiPriority="71" w:unhideWhenUsed="0"/>
+    <w:lsdException w:name="Colorful List Accent 5" w:semiHidden="0" w:uiPriority="72" w:unhideWhenUsed="0"/>
+    <w:lsdException w:name="Colorful Grid Accent 5" w:semiHidden="0" w:uiPriority="73" w:unhideWhenUsed="0"/>
+    <w:lsdException w:name="Light Shading Accent 6" w:semiHidden="0" w:uiPriority="60" w:unhideWhenUsed="0"/>
+    <w:lsdException w:name="Light List Accent 6" w:semiHidden="0" w:uiPriority="61" w:unhideWhenUsed="0"/>
+    <w:lsdException w:name="Light Grid Accent 6" w:semiHidden="0" w:uiPriority="62" w:unhideWhenUsed="0"/>
+    <w:lsdException w:name="Medium Shading 1 Accent 6" w:semiHidden="0" w:uiPriority="63" w:unhideWhenUsed="0"/>
+    <w:lsdException w:name="Medium Shading 2 Accent 6" w:semiHidden="0" w:uiPriority="64" w:unhideWhenUsed="0"/>
+    <w:lsdException w:name="Medium List 1 Accent 6" w:semiHidden="0" w:uiPriority="65" w:unhideWhenUsed="0"/>
+    <w:lsdException w:name="Medium List 2 Accent 6" w:semiHidden="0" w:uiPriority="66" w:unhideWhenUsed="0"/>
+    <w:lsdException w:name="Medium Grid 1 Accent 6" w:semiHidden="0" w:uiPriority="67" w:unhideWhenUsed="0"/>
+    <w:lsdException w:name="Medium Grid 2 Accent 6" w:semiHidden="0" w:uiPriority="68" w:unhideWhenUsed="0"/>
+    <w:lsdException w:name="Medium Grid 3 Accent 6" w:semiHidden="0" w:uiPriority="69" w:unhideWhenUsed="0"/>
+    <w:lsdException w:name="Dark List Accent 6" w:semiHidden="0" w:uiPriority="70" w:unhideWhenUsed="0"/>
+    <w:lsdException w:name="Colorful Shading Accent 6" w:semiHidden="0" w:uiPriority="71" w:unhideWhenUsed="0"/>
+    <w:lsdException w:name="Colorful List Accent 6" w:semiHidden="0" w:uiPriority="72" w:unhideWhenUsed="0"/>
+    <w:lsdException w:name="Colorful Grid Accent 6" w:semiHidden="0" w:uiPriority="73" w:unhideWhenUsed="0"/>
+    <w:lsdException w:name="Subtle Emphasis" w:semiHidden="0" w:uiPriority="19" w:unhideWhenUsed="0" w:qFormat="1"/>
+    <w:lsdException w:name="Intense Emphasis" w:semiHidden="0" w:uiPriority="21" w:unhideWhenUsed="0" w:qFormat="1"/>
+    <w:lsdException w:name="Subtle Reference" w:semiHidden="0" w:uiPriority="31" w:unhideWhenUsed="0" w:qFormat="1"/>
+    <w:lsdException w:name="Intense Reference" w:semiHidden="0" w:uiPriority="32" w:unhideWhenUsed="0" w:qFormat="1"/>
+    <w:lsdException w:name="Book Title" w:semiHidden="0" w:uiPriority="33" w:unhideWhenUsed="0" w:qFormat="1"/>
+    <w:lsdException w:name="Bibliography" w:uiPriority="37"/>
+    <w:lsdException w:name="TOC Heading" w:uiPriority="39" w:qFormat="1"/>
+  </w:latentStyles>
+  <w:style w:type="paragraph" w:default="1" w:styleId="Normal">
+    <w:name w:val="Normal"/>
+    <w:qFormat/>
+    <w:rsid w:val="00210174"/>
+    <w:pPr>
+      <w:spacing w:after="0" w:line="240" w:lineRule="auto"/>
+    </w:pPr>
+    <w:rPr>
+      <w:rFonts w:ascii="Calibri" w:hAnsi="Calibri"/>
+    </w:rPr>
+  </w:style>
+  <w:style w:type="paragraph" w:styleId="Heading1">
+    <w:name w:val="heading 1"/>
+    <w:basedOn w:val="Normal"/>
+    <w:next w:val="Normal"/>
+    <w:link w:val="Heading1Char"/>
+    <w:uiPriority w:val="9"/>
+    <w:qFormat/>
+    <w:rsid w:val="00980543"/>
+    <w:pPr>
+      <w:keepNext/>
+      <w:keepLines/>
+      <w:numPr>
+        <w:numId w:val="8"/>
+      </w:numPr>
+      <w:spacing w:before="120"/>
+      <w:outlineLvl w:val="0"/>
+    </w:pPr>
+    <w:rPr>
+      <w:rFonts w:asciiTheme="majorHAnsi" w:eastAsiaTheme="majorEastAsia" w:hAnsiTheme="majorHAnsi" w:cstheme="majorBidi"/>
+      <w:b/>
+      <w:bCs/>
+      <w:color w:val="365F91" w:themeColor="accent1" w:themeShade="BF"/>
+      <w:sz w:val="28"/>
+      <w:szCs w:val="28"/>
+      <w:u w:val="single"/>
+    </w:rPr>
+  </w:style>
+  <w:style w:type="paragraph" w:styleId="Heading2">
+    <w:name w:val="heading 2"/>
+    <w:basedOn w:val="Normal"/>
+    <w:next w:val="Normal"/>
+    <w:link w:val="Heading2Char"/>
+    <w:autoRedefine/>
+    <w:uiPriority w:val="9"/>
+    <w:unhideWhenUsed/>
+    <w:qFormat/>
+    <w:rsid w:val="001E14F9"/>
+    <w:pPr>
+      <w:keepNext/>
+      <w:keepLines/>
+      <w:numPr>
+        <w:ilvl w:val="1"/>
+        <w:numId w:val="8"/>
+      </w:numPr>
+      <w:spacing w:before="200"/>
+      <w:outlineLvl w:val="1"/>
+    </w:pPr>
+    <w:rPr>
+      <w:rFonts w:asciiTheme="majorHAnsi" w:eastAsiaTheme="majorEastAsia" w:hAnsiTheme="majorHAnsi" w:cstheme="majorBidi"/>
+      <w:b/>
+      <w:bCs/>
+      <w:color w:val="365F91" w:themeColor="accent1" w:themeShade="BF"/>
+      <w:sz w:val="28"/>
+      <w:szCs w:val="26"/>
+      <w:u w:val="single"/>
+    </w:rPr>
+  </w:style>
+  <w:style w:type="paragraph" w:styleId="Heading3">
+    <w:name w:val="heading 3"/>
+    <w:basedOn w:val="Normal"/>
+    <w:next w:val="Normal"/>
+    <w:link w:val="Heading3Char"/>
+    <w:uiPriority w:val="9"/>
+    <w:unhideWhenUsed/>
+    <w:qFormat/>
+    <w:rsid w:val="004B60F1"/>
+    <w:pPr>
+      <w:keepNext/>
+      <w:keepLines/>
+      <w:numPr>
+        <w:ilvl w:val="2"/>
+        <w:numId w:val="8"/>
+      </w:numPr>
+      <w:spacing w:before="120"/>
+      <w:outlineLvl w:val="2"/>
+    </w:pPr>
+    <w:rPr>
+      <w:rFonts w:asciiTheme="majorHAnsi" w:eastAsiaTheme="majorEastAsia" w:hAnsiTheme="majorHAnsi" w:cstheme="majorBidi"/>
+      <w:b/>
+      <w:bCs/>
+      <w:color w:val="365F91" w:themeColor="accent1" w:themeShade="BF"/>
+      <w:sz w:val="28"/>
+    </w:rPr>
+  </w:style>
+  <w:style w:type="paragraph" w:styleId="Heading4">
+    <w:name w:val="heading 4"/>
+    <w:basedOn w:val="Normal"/>
+    <w:next w:val="Normal"/>
+    <w:link w:val="Heading4Char"/>
+    <w:uiPriority w:val="9"/>
+    <w:semiHidden/>
+    <w:unhideWhenUsed/>
+    <w:qFormat/>
+    <w:rsid w:val="00A23556"/>
+    <w:pPr>
+      <w:keepNext/>
+      <w:keepLines/>
+      <w:numPr>
+        <w:ilvl w:val="3"/>
+        <w:numId w:val="8"/>
+      </w:numPr>
+      <w:spacing w:before="40"/>
+      <w:outlineLvl w:val="3"/>
+    </w:pPr>
+    <w:rPr>
+      <w:rFonts w:asciiTheme="majorHAnsi" w:eastAsiaTheme="majorEastAsia" w:hAnsiTheme="majorHAnsi" w:cstheme="majorBidi"/>
+      <w:i/>
+      <w:iCs/>
+      <w:color w:val="365F91" w:themeColor="accent1" w:themeShade="BF"/>
+    </w:rPr>
+  </w:style>
+  <w:style w:type="paragraph" w:styleId="Heading5">
+    <w:name w:val="heading 5"/>
+    <w:basedOn w:val="Normal"/>
+    <w:next w:val="Normal"/>
+    <w:link w:val="Heading5Char"/>
+    <w:uiPriority w:val="9"/>
+    <w:semiHidden/>
+    <w:unhideWhenUsed/>
+    <w:qFormat/>
+    <w:rsid w:val="00A23556"/>
+    <w:pPr>
+      <w:keepNext/>
+      <w:keepLines/>
+      <w:numPr>
+        <w:ilvl w:val="4"/>
+        <w:numId w:val="8"/>
+      </w:numPr>
+      <w:spacing w:before="40"/>
+      <w:outlineLvl w:val="4"/>
+    </w:pPr>
+    <w:rPr>
+      <w:rFonts w:asciiTheme="majorHAnsi" w:eastAsiaTheme="majorEastAsia" w:hAnsiTheme="majorHAnsi" w:cstheme="majorBidi"/>
+      <w:color w:val="365F91" w:themeColor="accent1" w:themeShade="BF"/>
+    </w:rPr>
+  </w:style>
+  <w:style w:type="paragraph" w:styleId="Heading6">
+    <w:name w:val="heading 6"/>
+    <w:basedOn w:val="Normal"/>
+    <w:next w:val="Normal"/>
+    <w:link w:val="Heading6Char"/>
+    <w:uiPriority w:val="9"/>
+    <w:semiHidden/>
+    <w:unhideWhenUsed/>
+    <w:qFormat/>
+    <w:rsid w:val="00A23556"/>
+    <w:pPr>
+      <w:keepNext/>
+      <w:keepLines/>
+      <w:numPr>
+        <w:ilvl w:val="5"/>
+        <w:numId w:val="8"/>
+      </w:numPr>
+      <w:spacing w:before="40"/>
+      <w:outlineLvl w:val="5"/>
+    </w:pPr>
+    <w:rPr>
+      <w:rFonts w:asciiTheme="majorHAnsi" w:eastAsiaTheme="majorEastAsia" w:hAnsiTheme="majorHAnsi" w:cstheme="majorBidi"/>
+      <w:color w:val="243F60" w:themeColor="accent1" w:themeShade="7F"/>
+    </w:rPr>
+  </w:style>
+  <w:style w:type="paragraph" w:styleId="Heading7">
+    <w:name w:val="heading 7"/>
+    <w:basedOn w:val="Normal"/>
+    <w:next w:val="Normal"/>
+    <w:link w:val="Heading7Char"/>
+    <w:uiPriority w:val="9"/>
+    <w:semiHidden/>
+    <w:unhideWhenUsed/>
+    <w:qFormat/>
+    <w:rsid w:val="00A23556"/>
+    <w:pPr>
+      <w:keepNext/>
+      <w:keepLines/>
+      <w:numPr>
+        <w:ilvl w:val="6"/>
+        <w:numId w:val="8"/>
+      </w:numPr>
+      <w:spacing w:before="40"/>
+      <w:outlineLvl w:val="6"/>
+    </w:pPr>
+    <w:rPr>
+      <w:rFonts w:asciiTheme="majorHAnsi" w:eastAsiaTheme="majorEastAsia" w:hAnsiTheme="majorHAnsi" w:cstheme="majorBidi"/>
+      <w:i/>
+      <w:iCs/>
+      <w:color w:val="243F60" w:themeColor="accent1" w:themeShade="7F"/>
+    </w:rPr>
+  </w:style>
+  <w:style w:type="paragraph" w:styleId="Heading8">
+    <w:name w:val="heading 8"/>
+    <w:basedOn w:val="Normal"/>
+    <w:next w:val="Normal"/>
+    <w:link w:val="Heading8Char"/>
+    <w:uiPriority w:val="9"/>
+    <w:semiHidden/>
+    <w:unhideWhenUsed/>
+    <w:qFormat/>
+    <w:rsid w:val="00A23556"/>
+    <w:pPr>
+      <w:keepNext/>
+      <w:keepLines/>
+      <w:numPr>
+        <w:ilvl w:val="7"/>
+        <w:numId w:val="8"/>
+      </w:numPr>
+      <w:spacing w:before="40"/>
+      <w:outlineLvl w:val="7"/>
+    </w:pPr>
+    <w:rPr>
+      <w:rFonts w:asciiTheme="majorHAnsi" w:eastAsiaTheme="majorEastAsia" w:hAnsiTheme="majorHAnsi" w:cstheme="majorBidi"/>
+      <w:color w:val="272727" w:themeColor="text1" w:themeTint="D8"/>
+      <w:sz w:val="21"/>
+      <w:szCs w:val="21"/>
+    </w:rPr>
+  </w:style>
+  <w:style w:type="paragraph" w:styleId="Heading9">
+    <w:name w:val="heading 9"/>
+    <w:basedOn w:val="Normal"/>
+    <w:next w:val="Normal"/>
+    <w:link w:val="Heading9Char"/>
+    <w:uiPriority w:val="9"/>
+    <w:semiHidden/>
+    <w:unhideWhenUsed/>
+    <w:qFormat/>
+    <w:rsid w:val="00A23556"/>
+    <w:pPr>
+      <w:keepNext/>
+      <w:keepLines/>
+      <w:numPr>
+        <w:ilvl w:val="8"/>
+        <w:numId w:val="8"/>
+      </w:numPr>
+      <w:spacing w:before="40"/>
+      <w:outlineLvl w:val="8"/>
+    </w:pPr>
+    <w:rPr>
+      <w:rFonts w:asciiTheme="majorHAnsi" w:eastAsiaTheme="majorEastAsia" w:hAnsiTheme="majorHAnsi" w:cstheme="majorBidi"/>
+      <w:i/>
+      <w:iCs/>
+      <w:color w:val="272727" w:themeColor="text1" w:themeTint="D8"/>
+      <w:sz w:val="21"/>
+      <w:szCs w:val="21"/>
+    </w:rPr>
+  </w:style>
+  <w:style w:type="character" w:default="1" w:styleId="DefaultParagraphFont">
+    <w:name w:val="Default Paragraph Font"/>
+    <w:uiPriority w:val="1"/>
+    <w:semiHidden/>
+    <w:unhideWhenUsed/>
+  </w:style>
+  <w:style w:type="table" w:default="1" w:styleId="TableNormal">
+    <w:name w:val="Normal Table"/>
+    <w:uiPriority w:val="99"/>
+    <w:semiHidden/>
+    <w:unhideWhenUsed/>
+    <w:tblPr>
+      <w:tblInd w:w="0" w:type="dxa"/>
+      <w:tblCellMar>
+        <w:top w:w="0" w:type="dxa"/>
+        <w:left w:w="108" w:type="dxa"/>
+        <w:bottom w:w="0" w:type="dxa"/>
+        <w:right w:w="108" w:type="dxa"/>
+      </w:tblCellMar>
+    </w:tblPr>
+  </w:style>
+  <w:style w:type="numbering" w:default="1" w:styleId="NoList">
+    <w:name w:val="No List"/>
+    <w:uiPriority w:val="99"/>
+    <w:semiHidden/>
+    <w:unhideWhenUsed/>
+  </w:style>
+  <w:style w:type="paragraph" w:styleId="Header">
+    <w:name w:val="header"/>
+    <w:basedOn w:val="Normal"/>
+    <w:link w:val="HeaderChar"/>
+    <w:unhideWhenUsed/>
+    <w:rsid w:val="005E1593"/>
+    <w:pPr>
+      <w:tabs>
+        <w:tab w:val="center" w:pos="4252"/>
+        <w:tab w:val="right" w:pos="8504"/>
+      </w:tabs>
+    </w:pPr>
+  </w:style>
+  <w:style w:type="character" w:customStyle="1" w:styleId="HeaderChar">
+    <w:name w:val="Header Char"/>
+    <w:basedOn w:val="DefaultParagraphFont"/>
+    <w:link w:val="Header"/>
+    <w:uiPriority w:val="99"/>
+    <w:rsid w:val="005E1593"/>
+  </w:style>
+  <w:style w:type="paragraph" w:styleId="Footer">
+    <w:name w:val="footer"/>
+    <w:basedOn w:val="Normal"/>
+    <w:link w:val="FooterChar"/>
+    <w:unhideWhenUsed/>
+    <w:rsid w:val="005E1593"/>
+    <w:pPr>
+      <w:tabs>
+        <w:tab w:val="center" w:pos="4252"/>
+        <w:tab w:val="right" w:pos="8504"/>
+      </w:tabs>
+    </w:pPr>
+  </w:style>
+  <w:style w:type="character" w:customStyle="1" w:styleId="FooterChar">
+    <w:name w:val="Footer Char"/>
+    <w:basedOn w:val="DefaultParagraphFont"/>
+    <w:link w:val="Footer"/>
+    <w:uiPriority w:val="99"/>
+    <w:rsid w:val="005E1593"/>
+  </w:style>
+  <w:style w:type="paragraph" w:customStyle="1" w:styleId="Descrio">
+    <w:name w:val="Descrição"/>
+    <w:basedOn w:val="Header"/>
+    <w:rsid w:val="005E1593"/>
+    <w:pPr>
+      <w:tabs>
+        <w:tab w:val="clear" w:pos="4252"/>
+        <w:tab w:val="clear" w:pos="8504"/>
+        <w:tab w:val="center" w:pos="4320"/>
+        <w:tab w:val="right" w:pos="8640"/>
+      </w:tabs>
+    </w:pPr>
+    <w:rPr>
+      <w:rFonts w:eastAsia="Times" w:cs="Times New Roman"/>
+      <w:sz w:val="16"/>
+      <w:szCs w:val="20"/>
+      <w:lang w:val="en-US" w:eastAsia="pt-BR"/>
+    </w:rPr>
+  </w:style>
+  <w:style w:type="table" w:styleId="TableGrid">
+    <w:name w:val="Table Grid"/>
+    <w:basedOn w:val="TableNormal"/>
+    <w:rsid w:val="005E1593"/>
+    <w:pPr>
+      <w:spacing w:after="240" w:line="240" w:lineRule="auto"/>
+      <w:jc w:val="both"/>
+    </w:pPr>
+    <w:rPr>
+      <w:rFonts w:ascii="Times" w:eastAsia="Times" w:hAnsi="Times" w:cs="Times New Roman"/>
+      <w:sz w:val="20"/>
+      <w:szCs w:val="20"/>
+      <w:lang w:eastAsia="pt-BR"/>
+    </w:rPr>
+    <w:tblPr>
+      <w:tblInd w:w="0" w:type="dxa"/>
+      <w:tblBorders>
+        <w:top w:val="single" w:sz="4" w:space="0" w:color="auto"/>
+        <w:left w:val="single" w:sz="4" w:space="0" w:color="auto"/>
+        <w:bottom w:val="single" w:sz="4" w:space="0" w:color="auto"/>
+        <w:right w:val="single" w:sz="4" w:space="0" w:color="auto"/>
+        <w:insideH w:val="single" w:sz="4" w:space="0" w:color="auto"/>
+        <w:insideV w:val="single" w:sz="4" w:space="0" w:color="auto"/>
+      </w:tblBorders>
+      <w:tblCellMar>
+        <w:top w:w="0" w:type="dxa"/>
+        <w:left w:w="108" w:type="dxa"/>
+        <w:bottom w:w="0" w:type="dxa"/>
+        <w:right w:w="108" w:type="dxa"/>
+      </w:tblCellMar>
+    </w:tblPr>
+  </w:style>
+  <w:style w:type="paragraph" w:styleId="BalloonText">
+    <w:name w:val="Balloon Text"/>
+    <w:basedOn w:val="Normal"/>
+    <w:link w:val="BalloonTextChar"/>
+    <w:uiPriority w:val="99"/>
+    <w:semiHidden/>
+    <w:unhideWhenUsed/>
+    <w:rsid w:val="005E1593"/>
+    <w:rPr>
+      <w:rFonts w:ascii="Tahoma" w:hAnsi="Tahoma" w:cs="Tahoma"/>
+      <w:sz w:val="16"/>
+      <w:szCs w:val="16"/>
+    </w:rPr>
+  </w:style>
+  <w:style w:type="character" w:customStyle="1" w:styleId="BalloonTextChar">
+    <w:name w:val="Balloon Text Char"/>
+    <w:basedOn w:val="DefaultParagraphFont"/>
+    <w:link w:val="BalloonText"/>
+    <w:uiPriority w:val="99"/>
+    <w:semiHidden/>
+    <w:rsid w:val="005E1593"/>
+    <w:rPr>
+      <w:rFonts w:ascii="Tahoma" w:hAnsi="Tahoma" w:cs="Tahoma"/>
+      <w:sz w:val="16"/>
+      <w:szCs w:val="16"/>
+    </w:rPr>
+  </w:style>
+  <w:style w:type="character" w:customStyle="1" w:styleId="Heading1Char">
+    <w:name w:val="Heading 1 Char"/>
+    <w:basedOn w:val="DefaultParagraphFont"/>
+    <w:link w:val="Heading1"/>
+    <w:uiPriority w:val="9"/>
+    <w:rsid w:val="00980543"/>
+    <w:rPr>
+      <w:rFonts w:asciiTheme="majorHAnsi" w:eastAsiaTheme="majorEastAsia" w:hAnsiTheme="majorHAnsi" w:cstheme="majorBidi"/>
+      <w:b/>
+      <w:bCs/>
+      <w:color w:val="365F91" w:themeColor="accent1" w:themeShade="BF"/>
+      <w:sz w:val="28"/>
+      <w:szCs w:val="28"/>
+      <w:u w:val="single"/>
+    </w:rPr>
+  </w:style>
+  <w:style w:type="paragraph" w:customStyle="1" w:styleId="Tabela">
+    <w:name w:val="Tabela"/>
+    <w:basedOn w:val="Normal"/>
+    <w:rsid w:val="008843C9"/>
+    <w:rPr>
+      <w:rFonts w:eastAsia="Times" w:cs="Times New Roman"/>
+      <w:szCs w:val="16"/>
+      <w:lang w:eastAsia="pt-BR"/>
+    </w:rPr>
+  </w:style>
+  <w:style w:type="character" w:customStyle="1" w:styleId="Heading3Char">
+    <w:name w:val="Heading 3 Char"/>
+    <w:basedOn w:val="DefaultParagraphFont"/>
+    <w:link w:val="Heading3"/>
+    <w:uiPriority w:val="9"/>
+    <w:rsid w:val="004B60F1"/>
+    <w:rPr>
+      <w:rFonts w:asciiTheme="majorHAnsi" w:eastAsiaTheme="majorEastAsia" w:hAnsiTheme="majorHAnsi" w:cstheme="majorBidi"/>
+      <w:b/>
+      <w:bCs/>
+      <w:color w:val="365F91" w:themeColor="accent1" w:themeShade="BF"/>
+      <w:sz w:val="28"/>
+    </w:rPr>
+  </w:style>
+  <w:style w:type="character" w:customStyle="1" w:styleId="Heading2Char">
+    <w:name w:val="Heading 2 Char"/>
+    <w:basedOn w:val="DefaultParagraphFont"/>
+    <w:link w:val="Heading2"/>
+    <w:uiPriority w:val="9"/>
+    <w:rsid w:val="001E14F9"/>
+    <w:rPr>
+      <w:rFonts w:asciiTheme="majorHAnsi" w:eastAsiaTheme="majorEastAsia" w:hAnsiTheme="majorHAnsi" w:cstheme="majorBidi"/>
+      <w:b/>
+      <w:bCs/>
+      <w:color w:val="365F91" w:themeColor="accent1" w:themeShade="BF"/>
+      <w:sz w:val="28"/>
+      <w:szCs w:val="26"/>
+      <w:u w:val="single"/>
+    </w:rPr>
+  </w:style>
+  <w:style w:type="paragraph" w:styleId="TOC1">
+    <w:name w:val="toc 1"/>
+    <w:basedOn w:val="Normal"/>
+    <w:next w:val="Normal"/>
+    <w:autoRedefine/>
+    <w:uiPriority w:val="39"/>
+    <w:rsid w:val="00DF7148"/>
+    <w:pPr>
+      <w:spacing w:before="120" w:after="120"/>
+    </w:pPr>
+    <w:rPr>
+      <w:rFonts w:ascii="Times New Roman" w:eastAsia="Times New Roman" w:hAnsi="Times New Roman" w:cs="Times New Roman"/>
+      <w:b/>
+      <w:bCs/>
+      <w:caps/>
+      <w:sz w:val="24"/>
+      <w:szCs w:val="24"/>
+      <w:lang w:val="en-US"/>
+    </w:rPr>
+  </w:style>
+  <w:style w:type="paragraph" w:styleId="TOC2">
+    <w:name w:val="toc 2"/>
+    <w:basedOn w:val="Normal"/>
+    <w:next w:val="Normal"/>
+    <w:autoRedefine/>
+    <w:uiPriority w:val="39"/>
+    <w:rsid w:val="00DF7148"/>
+    <w:pPr>
+      <w:ind w:left="240"/>
+    </w:pPr>
+    <w:rPr>
+      <w:rFonts w:ascii="Times New Roman" w:eastAsia="Times New Roman" w:hAnsi="Times New Roman" w:cs="Times New Roman"/>
+      <w:smallCaps/>
+      <w:sz w:val="24"/>
+      <w:szCs w:val="24"/>
+      <w:lang w:val="en-US"/>
+    </w:rPr>
+  </w:style>
+  <w:style w:type="character" w:styleId="Hyperlink">
+    <w:name w:val="Hyperlink"/>
+    <w:basedOn w:val="DefaultParagraphFont"/>
+    <w:uiPriority w:val="99"/>
+    <w:rsid w:val="00DF7148"/>
+    <w:rPr>
+      <w:color w:val="0000FF"/>
+      <w:u w:val="single"/>
+    </w:rPr>
+  </w:style>
+  <w:style w:type="paragraph" w:styleId="NormalWeb">
+    <w:name w:val="Normal (Web)"/>
+    <w:basedOn w:val="Normal"/>
+    <w:uiPriority w:val="99"/>
+    <w:unhideWhenUsed/>
+    <w:rsid w:val="008C2C80"/>
+    <w:pPr>
+      <w:spacing w:before="100" w:beforeAutospacing="1" w:after="100" w:afterAutospacing="1"/>
+    </w:pPr>
+    <w:rPr>
+      <w:rFonts w:ascii="Times New Roman" w:eastAsia="Times New Roman" w:hAnsi="Times New Roman" w:cs="Times New Roman"/>
+      <w:sz w:val="24"/>
+      <w:szCs w:val="24"/>
+      <w:lang w:eastAsia="pt-BR"/>
+    </w:rPr>
+  </w:style>
+  <w:style w:type="character" w:styleId="PlaceholderText">
+    <w:name w:val="Placeholder Text"/>
+    <w:basedOn w:val="DefaultParagraphFont"/>
+    <w:uiPriority w:val="99"/>
+    <w:semiHidden/>
+    <w:rsid w:val="00CC0C59"/>
+    <w:rPr>
+      <w:color w:val="808080"/>
+    </w:rPr>
+  </w:style>
+  <w:style w:type="paragraph" w:customStyle="1" w:styleId="Comments">
+    <w:name w:val="Comments"/>
+    <w:basedOn w:val="Normal"/>
+    <w:link w:val="CommentsChar"/>
+    <w:qFormat/>
+    <w:rsid w:val="00D77511"/>
+    <w:pPr>
+      <w:tabs>
+        <w:tab w:val="center" w:pos="4320"/>
+        <w:tab w:val="right" w:pos="8640"/>
+      </w:tabs>
+    </w:pPr>
+    <w:rPr>
+      <w:rFonts w:asciiTheme="minorHAnsi" w:eastAsia="Times" w:hAnsiTheme="minorHAnsi" w:cs="Times New Roman"/>
+      <w:sz w:val="16"/>
+      <w:szCs w:val="20"/>
+      <w:lang w:eastAsia="pt-BR"/>
+    </w:rPr>
+  </w:style>
+  <w:style w:type="character" w:customStyle="1" w:styleId="CommentsChar">
+    <w:name w:val="Comments Char"/>
+    <w:basedOn w:val="DefaultParagraphFont"/>
+    <w:link w:val="Comments"/>
+    <w:rsid w:val="00D77511"/>
+    <w:rPr>
+      <w:rFonts w:eastAsia="Times" w:cs="Times New Roman"/>
+      <w:sz w:val="16"/>
+      <w:szCs w:val="20"/>
+      <w:lang w:eastAsia="pt-BR"/>
+    </w:rPr>
+  </w:style>
+  <w:style w:type="paragraph" w:customStyle="1" w:styleId="Verses">
+    <w:name w:val="Versões"/>
+    <w:link w:val="VersesChar"/>
+    <w:qFormat/>
+    <w:rsid w:val="00D77511"/>
+    <w:pPr>
+      <w:spacing w:after="0" w:line="240" w:lineRule="auto"/>
+      <w:jc w:val="center"/>
+    </w:pPr>
+    <w:rPr>
+      <w:rFonts w:ascii="Calibri" w:hAnsi="Calibri"/>
+    </w:rPr>
+  </w:style>
+  <w:style w:type="character" w:customStyle="1" w:styleId="VersesChar">
+    <w:name w:val="Versões Char"/>
+    <w:basedOn w:val="DefaultParagraphFont"/>
+    <w:link w:val="Verses"/>
+    <w:rsid w:val="00D77511"/>
+    <w:rPr>
+      <w:rFonts w:ascii="Calibri" w:hAnsi="Calibri"/>
+    </w:rPr>
+  </w:style>
+  <w:style w:type="paragraph" w:styleId="TOCHeading">
+    <w:name w:val="TOC Heading"/>
+    <w:basedOn w:val="Heading1"/>
+    <w:next w:val="Normal"/>
+    <w:uiPriority w:val="39"/>
+    <w:unhideWhenUsed/>
+    <w:qFormat/>
+    <w:rsid w:val="00D77511"/>
+    <w:pPr>
+      <w:spacing w:before="240" w:line="259" w:lineRule="auto"/>
+      <w:outlineLvl w:val="9"/>
+    </w:pPr>
+    <w:rPr>
+      <w:b w:val="0"/>
+      <w:bCs w:val="0"/>
+      <w:sz w:val="32"/>
+      <w:szCs w:val="32"/>
+      <w:u w:val="none"/>
+      <w:lang w:eastAsia="pt-BR"/>
+    </w:rPr>
+  </w:style>
+  <w:style w:type="paragraph" w:styleId="ListParagraph">
+    <w:name w:val="List Paragraph"/>
+    <w:basedOn w:val="Normal"/>
+    <w:uiPriority w:val="34"/>
+    <w:qFormat/>
+    <w:rsid w:val="005B2D67"/>
+    <w:pPr>
+      <w:ind w:left="720"/>
+      <w:contextualSpacing/>
+    </w:pPr>
+  </w:style>
+  <w:style w:type="character" w:customStyle="1" w:styleId="Heading4Char">
+    <w:name w:val="Heading 4 Char"/>
+    <w:basedOn w:val="DefaultParagraphFont"/>
+    <w:link w:val="Heading4"/>
+    <w:uiPriority w:val="9"/>
+    <w:semiHidden/>
+    <w:rsid w:val="00A23556"/>
+    <w:rPr>
+      <w:rFonts w:asciiTheme="majorHAnsi" w:eastAsiaTheme="majorEastAsia" w:hAnsiTheme="majorHAnsi" w:cstheme="majorBidi"/>
+      <w:i/>
+      <w:iCs/>
+      <w:color w:val="365F91" w:themeColor="accent1" w:themeShade="BF"/>
+    </w:rPr>
+  </w:style>
+  <w:style w:type="character" w:customStyle="1" w:styleId="Heading5Char">
+    <w:name w:val="Heading 5 Char"/>
+    <w:basedOn w:val="DefaultParagraphFont"/>
+    <w:link w:val="Heading5"/>
+    <w:uiPriority w:val="9"/>
+    <w:semiHidden/>
+    <w:rsid w:val="00A23556"/>
+    <w:rPr>
+      <w:rFonts w:asciiTheme="majorHAnsi" w:eastAsiaTheme="majorEastAsia" w:hAnsiTheme="majorHAnsi" w:cstheme="majorBidi"/>
+      <w:color w:val="365F91" w:themeColor="accent1" w:themeShade="BF"/>
+    </w:rPr>
+  </w:style>
+  <w:style w:type="character" w:customStyle="1" w:styleId="Heading6Char">
+    <w:name w:val="Heading 6 Char"/>
+    <w:basedOn w:val="DefaultParagraphFont"/>
+    <w:link w:val="Heading6"/>
+    <w:uiPriority w:val="9"/>
+    <w:semiHidden/>
+    <w:rsid w:val="00A23556"/>
+    <w:rPr>
+      <w:rFonts w:asciiTheme="majorHAnsi" w:eastAsiaTheme="majorEastAsia" w:hAnsiTheme="majorHAnsi" w:cstheme="majorBidi"/>
+      <w:color w:val="243F60" w:themeColor="accent1" w:themeShade="7F"/>
+    </w:rPr>
+  </w:style>
+  <w:style w:type="character" w:customStyle="1" w:styleId="Heading7Char">
+    <w:name w:val="Heading 7 Char"/>
+    <w:basedOn w:val="DefaultParagraphFont"/>
+    <w:link w:val="Heading7"/>
+    <w:uiPriority w:val="9"/>
+    <w:semiHidden/>
+    <w:rsid w:val="00A23556"/>
+    <w:rPr>
+      <w:rFonts w:asciiTheme="majorHAnsi" w:eastAsiaTheme="majorEastAsia" w:hAnsiTheme="majorHAnsi" w:cstheme="majorBidi"/>
+      <w:i/>
+      <w:iCs/>
+      <w:color w:val="243F60" w:themeColor="accent1" w:themeShade="7F"/>
+    </w:rPr>
+  </w:style>
+  <w:style w:type="character" w:customStyle="1" w:styleId="Heading8Char">
+    <w:name w:val="Heading 8 Char"/>
+    <w:basedOn w:val="DefaultParagraphFont"/>
+    <w:link w:val="Heading8"/>
+    <w:uiPriority w:val="9"/>
+    <w:semiHidden/>
+    <w:rsid w:val="00A23556"/>
+    <w:rPr>
+      <w:rFonts w:asciiTheme="majorHAnsi" w:eastAsiaTheme="majorEastAsia" w:hAnsiTheme="majorHAnsi" w:cstheme="majorBidi"/>
+      <w:color w:val="272727" w:themeColor="text1" w:themeTint="D8"/>
+      <w:sz w:val="21"/>
+      <w:szCs w:val="21"/>
+    </w:rPr>
+  </w:style>
+  <w:style w:type="character" w:customStyle="1" w:styleId="Heading9Char">
+    <w:name w:val="Heading 9 Char"/>
+    <w:basedOn w:val="DefaultParagraphFont"/>
+    <w:link w:val="Heading9"/>
+    <w:uiPriority w:val="9"/>
+    <w:semiHidden/>
+    <w:rsid w:val="00A23556"/>
+    <w:rPr>
+      <w:rFonts w:asciiTheme="majorHAnsi" w:eastAsiaTheme="majorEastAsia" w:hAnsiTheme="majorHAnsi" w:cstheme="majorBidi"/>
+      <w:i/>
+      <w:iCs/>
+      <w:color w:val="272727" w:themeColor="text1" w:themeTint="D8"/>
+      <w:sz w:val="21"/>
+      <w:szCs w:val="21"/>
+    </w:rPr>
+  </w:style>
+  <w:style w:type="character" w:styleId="FollowedHyperlink">
+    <w:name w:val="FollowedHyperlink"/>
+    <w:basedOn w:val="DefaultParagraphFont"/>
     <w:uiPriority w:val="99"/>
     <w:semiHidden/>
     <w:unhideWhenUsed/>

--- a/Planejamento/Planos/Plano de Gerenciamento dos Custos.docx
+++ b/Planejamento/Planos/Plano de Gerenciamento dos Custos.docx
@@ -2,10 +2,7 @@
 <file path=word/document.xml><?xml version="1.0" encoding="utf-8"?>
 <w:document xmlns:wpc="http://schemas.microsoft.com/office/word/2010/wordprocessingCanvas" xmlns:mo="http://schemas.microsoft.com/office/mac/office/2008/main" xmlns:mc="http://schemas.openxmlformats.org/markup-compatibility/2006" xmlns:mv="urn:schemas-microsoft-com:mac:vml" xmlns:o="urn:schemas-microsoft-com:office:office" xmlns:r="http://schemas.openxmlformats.org/officeDocument/2006/relationships" xmlns:m="http://schemas.openxmlformats.org/officeDocument/2006/math" xmlns:v="urn:schemas-microsoft-com:vml" xmlns:wp14="http://schemas.microsoft.com/office/word/2010/wordprocessingDrawing" xmlns:wp="http://schemas.openxmlformats.org/drawingml/2006/wordprocessingDrawing" xmlns:w10="urn:schemas-microsoft-com:office:word" xmlns:w="http://schemas.openxmlformats.org/wordprocessingml/2006/main" xmlns:w14="http://schemas.microsoft.com/office/word/2010/wordml" xmlns:wpg="http://schemas.microsoft.com/office/word/2010/wordprocessingGroup" xmlns:wpi="http://schemas.microsoft.com/office/word/2010/wordprocessingInk" xmlns:wne="http://schemas.microsoft.com/office/word/2006/wordml" xmlns:wps="http://schemas.microsoft.com/office/word/2010/wordprocessingShape" mc:Ignorable="w14 wp14">
   <w:body>
-    <w:p>
-      <w:bookmarkStart w:id="0" w:name="_GoBack"/>
-      <w:bookmarkEnd w:id="0"/>
-    </w:p>
+    <w:p/>
     <w:tbl>
       <w:tblPr>
         <w:tblW w:w="8675" w:type="dxa"/>
@@ -26,8 +23,8 @@
       </w:tblPr>
       <w:tblGrid>
         <w:gridCol w:w="737"/>
-        <w:gridCol w:w="1129"/>
-        <w:gridCol w:w="2420"/>
+        <w:gridCol w:w="1276"/>
+        <w:gridCol w:w="2273"/>
         <w:gridCol w:w="4389"/>
       </w:tblGrid>
       <w:tr>
@@ -84,7 +81,7 @@
         </w:tc>
         <w:tc>
           <w:tcPr>
-            <w:tcW w:w="1129" w:type="dxa"/>
+            <w:tcW w:w="1276" w:type="dxa"/>
             <w:shd w:val="clear" w:color="auto" w:fill="DBE5F1" w:themeFill="accent1" w:themeFillTint="33"/>
             <w:vAlign w:val="center"/>
           </w:tcPr>
@@ -105,7 +102,7 @@
         </w:tc>
         <w:tc>
           <w:tcPr>
-            <w:tcW w:w="2420" w:type="dxa"/>
+            <w:tcW w:w="2273" w:type="dxa"/>
             <w:shd w:val="clear" w:color="auto" w:fill="DBE5F1" w:themeFill="accent1" w:themeFillTint="33"/>
             <w:vAlign w:val="center"/>
           </w:tcPr>
@@ -166,7 +163,7 @@
         </w:tc>
         <w:tc>
           <w:tcPr>
-            <w:tcW w:w="1129" w:type="dxa"/>
+            <w:tcW w:w="1276" w:type="dxa"/>
             <w:vAlign w:val="center"/>
           </w:tcPr>
           <w:p>
@@ -180,7 +177,7 @@
         </w:tc>
         <w:tc>
           <w:tcPr>
-            <w:tcW w:w="2420" w:type="dxa"/>
+            <w:tcW w:w="2273" w:type="dxa"/>
             <w:vAlign w:val="center"/>
           </w:tcPr>
           <w:p>
@@ -227,7 +224,7 @@
         </w:tc>
         <w:tc>
           <w:tcPr>
-            <w:tcW w:w="1129" w:type="dxa"/>
+            <w:tcW w:w="1276" w:type="dxa"/>
             <w:vAlign w:val="center"/>
           </w:tcPr>
           <w:p>
@@ -241,7 +238,7 @@
         </w:tc>
         <w:tc>
           <w:tcPr>
-            <w:tcW w:w="2420" w:type="dxa"/>
+            <w:tcW w:w="2273" w:type="dxa"/>
             <w:vAlign w:val="center"/>
           </w:tcPr>
           <w:p>
@@ -263,15 +260,7 @@
               <w:pStyle w:val="Verses"/>
             </w:pPr>
             <w:r>
-              <w:t xml:space="preserve">Criação dos </w:t>
-            </w:r>
-            <w:proofErr w:type="spellStart"/>
-            <w:r>
-              <w:t>Templates</w:t>
-            </w:r>
-            <w:proofErr w:type="spellEnd"/>
-            <w:r>
-              <w:t xml:space="preserve"> adicionais</w:t>
+              <w:t>Criação dos Templates adicionais</w:t>
             </w:r>
           </w:p>
         </w:tc>
@@ -296,7 +285,7 @@
         </w:tc>
         <w:tc>
           <w:tcPr>
-            <w:tcW w:w="1129" w:type="dxa"/>
+            <w:tcW w:w="1276" w:type="dxa"/>
             <w:vAlign w:val="center"/>
           </w:tcPr>
           <w:p>
@@ -310,7 +299,7 @@
         </w:tc>
         <w:tc>
           <w:tcPr>
-            <w:tcW w:w="2420" w:type="dxa"/>
+            <w:tcW w:w="2273" w:type="dxa"/>
             <w:vAlign w:val="center"/>
           </w:tcPr>
           <w:p>
@@ -357,7 +346,7 @@
         </w:tc>
         <w:tc>
           <w:tcPr>
-            <w:tcW w:w="1129" w:type="dxa"/>
+            <w:tcW w:w="1276" w:type="dxa"/>
             <w:vAlign w:val="center"/>
           </w:tcPr>
           <w:p>
@@ -371,7 +360,7 @@
         </w:tc>
         <w:tc>
           <w:tcPr>
-            <w:tcW w:w="2420" w:type="dxa"/>
+            <w:tcW w:w="2273" w:type="dxa"/>
             <w:vAlign w:val="center"/>
           </w:tcPr>
           <w:p>
@@ -379,13 +368,8 @@
               <w:pStyle w:val="Verses"/>
             </w:pPr>
             <w:r>
-              <w:t xml:space="preserve">Lucas </w:t>
-            </w:r>
-            <w:proofErr w:type="spellStart"/>
-            <w:r>
-              <w:t>Botosso</w:t>
-            </w:r>
-            <w:proofErr w:type="spellEnd"/>
+              <w:t>Lucas Botosso</w:t>
+            </w:r>
           </w:p>
         </w:tc>
         <w:tc>
@@ -423,7 +407,7 @@
         </w:tc>
         <w:tc>
           <w:tcPr>
-            <w:tcW w:w="1129" w:type="dxa"/>
+            <w:tcW w:w="1276" w:type="dxa"/>
             <w:vAlign w:val="center"/>
           </w:tcPr>
           <w:p>
@@ -437,7 +421,7 @@
         </w:tc>
         <w:tc>
           <w:tcPr>
-            <w:tcW w:w="2420" w:type="dxa"/>
+            <w:tcW w:w="2273" w:type="dxa"/>
             <w:vAlign w:val="center"/>
           </w:tcPr>
           <w:p>
@@ -459,15 +443,7 @@
               <w:pStyle w:val="Verses"/>
             </w:pPr>
             <w:r>
-              <w:t xml:space="preserve">Finalização do </w:t>
-            </w:r>
-            <w:proofErr w:type="spellStart"/>
-            <w:r>
-              <w:t>Template</w:t>
-            </w:r>
-            <w:proofErr w:type="spellEnd"/>
-            <w:r>
-              <w:t xml:space="preserve"> de Previsão de Orçamento</w:t>
+              <w:t>Finalização do Template de Previsão de Orçamento</w:t>
             </w:r>
           </w:p>
         </w:tc>
@@ -492,7 +468,7 @@
         </w:tc>
         <w:tc>
           <w:tcPr>
-            <w:tcW w:w="1129" w:type="dxa"/>
+            <w:tcW w:w="1276" w:type="dxa"/>
             <w:vAlign w:val="center"/>
           </w:tcPr>
           <w:p>
@@ -506,7 +482,7 @@
         </w:tc>
         <w:tc>
           <w:tcPr>
-            <w:tcW w:w="2420" w:type="dxa"/>
+            <w:tcW w:w="2273" w:type="dxa"/>
             <w:vAlign w:val="center"/>
           </w:tcPr>
           <w:p>
@@ -535,12 +511,11 @@
       </w:tr>
     </w:tbl>
     <w:p/>
-    <w:p/>
     <w:p>
       <w:pPr>
         <w:pStyle w:val="Heading1"/>
       </w:pPr>
-      <w:bookmarkStart w:id="1" w:name="_Toc353750957"/>
+      <w:bookmarkStart w:id="0" w:name="_Toc353750957"/>
       <w:r>
         <w:t xml:space="preserve">Objetivo do </w:t>
       </w:r>
@@ -550,7 +525,7 @@
       <w:r>
         <w:t>dos custos</w:t>
       </w:r>
-      <w:bookmarkEnd w:id="1"/>
+      <w:bookmarkEnd w:id="0"/>
     </w:p>
     <w:p/>
     <w:p>
@@ -659,8 +634,8 @@
       <w:pPr>
         <w:pStyle w:val="Heading1"/>
       </w:pPr>
-      <w:bookmarkStart w:id="2" w:name="_Toc353750958"/>
-      <w:bookmarkStart w:id="3" w:name="_Toc67755726"/>
+      <w:bookmarkStart w:id="1" w:name="_Toc353750958"/>
+      <w:bookmarkStart w:id="2" w:name="_Toc67755726"/>
       <w:r>
         <w:t xml:space="preserve">Método de </w:t>
       </w:r>
@@ -673,140 +648,140 @@
       <w:r>
         <w:t>dos custos</w:t>
       </w:r>
+      <w:bookmarkEnd w:id="1"/>
+      <w:r>
+        <w:t xml:space="preserve"> </w:t>
+      </w:r>
       <w:bookmarkEnd w:id="2"/>
+    </w:p>
+    <w:p/>
+    <w:p>
+      <w:pPr>
+        <w:jc w:val="both"/>
+      </w:pPr>
+      <w:r>
+        <w:t xml:space="preserve">Gerenciar </w:t>
+      </w:r>
+      <w:r>
+        <w:t>os custos</w:t>
+      </w:r>
       <w:r>
         <w:t xml:space="preserve"> </w:t>
+      </w:r>
+      <w:r>
+        <w:t>do projeto requ</w:t>
+      </w:r>
+      <w:r>
+        <w:t>e</w:t>
+      </w:r>
+      <w:r>
+        <w:t>r</w:t>
+      </w:r>
+      <w:r>
+        <w:t xml:space="preserve"> um </w:t>
+      </w:r>
+      <w:r>
+        <w:t>Plano de gerenciamento dos custos</w:t>
+      </w:r>
+      <w:r>
+        <w:t xml:space="preserve"> </w:t>
+      </w:r>
+      <w:r>
+        <w:t>aprovado</w:t>
+      </w:r>
+      <w:r>
+        <w:t xml:space="preserve"> </w:t>
+      </w:r>
+      <w:r>
+        <w:t xml:space="preserve">englobando os principais processos </w:t>
+      </w:r>
+      <w:r>
+        <w:t>dos custos</w:t>
+      </w:r>
+      <w:r>
+        <w:t xml:space="preserve"> definidos abaixo.</w:t>
+      </w:r>
+      <w:r>
+        <w:t xml:space="preserve"> O </w:t>
+      </w:r>
+      <w:r>
+        <w:t xml:space="preserve">Plano de gerenciamento </w:t>
+      </w:r>
+      <w:r>
+        <w:t>dos custos</w:t>
+      </w:r>
+      <w:r>
+        <w:t xml:space="preserve"> é d</w:t>
+      </w:r>
+      <w:r>
+        <w:t xml:space="preserve">esenvolvido e </w:t>
+      </w:r>
+      <w:r>
+        <w:t>aprov</w:t>
+      </w:r>
+      <w:r>
+        <w:t>a</w:t>
+      </w:r>
+      <w:r>
+        <w:t>d</w:t>
+      </w:r>
+      <w:r>
+        <w:t>o durante a</w:t>
+      </w:r>
+      <w:r>
+        <w:t xml:space="preserve"> </w:t>
+      </w:r>
+      <w:r>
+        <w:t xml:space="preserve">fase de planejamento do </w:t>
+      </w:r>
+      <w:r>
+        <w:t xml:space="preserve">projeto </w:t>
+      </w:r>
+      <w:r>
+        <w:t xml:space="preserve">para orientar a equipe do projeto sobre como os processos </w:t>
+      </w:r>
+      <w:r>
+        <w:t>dos custos</w:t>
+      </w:r>
+      <w:r>
+        <w:t xml:space="preserve"> serão </w:t>
+      </w:r>
+      <w:r>
+        <w:t xml:space="preserve">planejados, </w:t>
+      </w:r>
+      <w:r>
+        <w:t>e</w:t>
+      </w:r>
+      <w:r>
+        <w:t>struturados e</w:t>
+      </w:r>
+      <w:r>
+        <w:t xml:space="preserve"> controlados</w:t>
+      </w:r>
+      <w:r>
+        <w:t>.</w:t>
+      </w:r>
+    </w:p>
+    <w:p/>
+    <w:p>
+      <w:pPr>
+        <w:pStyle w:val="Heading2"/>
+      </w:pPr>
+      <w:bookmarkStart w:id="3" w:name="_Toc353750959"/>
+      <w:r>
+        <w:t xml:space="preserve">Processos </w:t>
+      </w:r>
+      <w:r>
+        <w:t xml:space="preserve">de Gerenciamento </w:t>
+      </w:r>
+      <w:r>
+        <w:t>dos custos</w:t>
       </w:r>
       <w:bookmarkEnd w:id="3"/>
     </w:p>
     <w:p/>
     <w:p>
       <w:pPr>
-        <w:jc w:val="both"/>
-      </w:pPr>
-      <w:r>
-        <w:t xml:space="preserve">Gerenciar </w:t>
-      </w:r>
-      <w:r>
-        <w:t>os custos</w:t>
-      </w:r>
-      <w:r>
-        <w:t xml:space="preserve"> </w:t>
-      </w:r>
-      <w:r>
-        <w:t>do projeto requ</w:t>
-      </w:r>
-      <w:r>
-        <w:t>e</w:t>
-      </w:r>
-      <w:r>
-        <w:t>r</w:t>
-      </w:r>
-      <w:r>
-        <w:t xml:space="preserve"> um </w:t>
-      </w:r>
-      <w:r>
-        <w:t>Plano de gerenciamento dos custos</w:t>
-      </w:r>
-      <w:r>
-        <w:t xml:space="preserve"> </w:t>
-      </w:r>
-      <w:r>
-        <w:t>aprovado</w:t>
-      </w:r>
-      <w:r>
-        <w:t xml:space="preserve"> </w:t>
-      </w:r>
-      <w:r>
-        <w:t xml:space="preserve">englobando os principais processos </w:t>
-      </w:r>
-      <w:r>
-        <w:t>dos custos</w:t>
-      </w:r>
-      <w:r>
-        <w:t xml:space="preserve"> definidos abaixo.</w:t>
-      </w:r>
-      <w:r>
-        <w:t xml:space="preserve"> O </w:t>
-      </w:r>
-      <w:r>
-        <w:t xml:space="preserve">Plano de gerenciamento </w:t>
-      </w:r>
-      <w:r>
-        <w:t>dos custos</w:t>
-      </w:r>
-      <w:r>
-        <w:t xml:space="preserve"> é d</w:t>
-      </w:r>
-      <w:r>
-        <w:t xml:space="preserve">esenvolvido e </w:t>
-      </w:r>
-      <w:r>
-        <w:t>aprov</w:t>
-      </w:r>
-      <w:r>
-        <w:t>a</w:t>
-      </w:r>
-      <w:r>
-        <w:t>d</w:t>
-      </w:r>
-      <w:r>
-        <w:t>o durante a</w:t>
-      </w:r>
-      <w:r>
-        <w:t xml:space="preserve"> </w:t>
-      </w:r>
-      <w:r>
-        <w:t xml:space="preserve">fase de planejamento do </w:t>
-      </w:r>
-      <w:r>
-        <w:t xml:space="preserve">projeto </w:t>
-      </w:r>
-      <w:r>
-        <w:t xml:space="preserve">para orientar a equipe do projeto sobre como os processos </w:t>
-      </w:r>
-      <w:r>
-        <w:t>dos custos</w:t>
-      </w:r>
-      <w:r>
-        <w:t xml:space="preserve"> serão </w:t>
-      </w:r>
-      <w:r>
-        <w:t xml:space="preserve">planejados, </w:t>
-      </w:r>
-      <w:r>
-        <w:t>e</w:t>
-      </w:r>
-      <w:r>
-        <w:t>struturados e</w:t>
-      </w:r>
-      <w:r>
-        <w:t xml:space="preserve"> controlados</w:t>
-      </w:r>
-      <w:r>
-        <w:t>.</w:t>
-      </w:r>
-    </w:p>
-    <w:p/>
-    <w:p>
-      <w:pPr>
-        <w:pStyle w:val="Heading2"/>
-      </w:pPr>
-      <w:bookmarkStart w:id="4" w:name="_Toc353750959"/>
-      <w:r>
-        <w:t xml:space="preserve">Processos </w:t>
-      </w:r>
-      <w:r>
-        <w:t xml:space="preserve">de Gerenciamento </w:t>
-      </w:r>
-      <w:r>
-        <w:t>dos custos</w:t>
-      </w:r>
-      <w:bookmarkEnd w:id="4"/>
-    </w:p>
-    <w:p/>
-    <w:p>
-      <w:pPr>
         <w:rPr>
           <w:b/>
         </w:rPr>
@@ -876,13 +851,8 @@
       <w:r>
         <w:t xml:space="preserve">para estabelecer uma </w:t>
       </w:r>
-      <w:proofErr w:type="spellStart"/>
-      <w:r>
-        <w:t>baseline</w:t>
-      </w:r>
-      <w:proofErr w:type="spellEnd"/>
-      <w:r>
-        <w:t xml:space="preserve"> de custos</w:t>
+      <w:r>
+        <w:t>baseline de custos</w:t>
       </w:r>
       <w:r>
         <w:t>.</w:t>
@@ -919,11 +889,9 @@
       <w:r>
         <w:t xml:space="preserve"> alterações na </w:t>
       </w:r>
-      <w:proofErr w:type="spellStart"/>
       <w:r>
         <w:t>baseline</w:t>
       </w:r>
-      <w:proofErr w:type="spellEnd"/>
       <w:r>
         <w:t xml:space="preserve"> dos </w:t>
       </w:r>
@@ -941,8 +909,8 @@
       <w:pPr>
         <w:pStyle w:val="Heading2"/>
       </w:pPr>
-      <w:bookmarkStart w:id="5" w:name="_Toc323118142"/>
-      <w:bookmarkStart w:id="6" w:name="_Toc353750960"/>
+      <w:bookmarkStart w:id="4" w:name="_Toc323118142"/>
+      <w:bookmarkStart w:id="5" w:name="_Toc353750960"/>
       <w:r>
         <w:lastRenderedPageBreak/>
         <w:t xml:space="preserve">Documentos padronizados </w:t>
@@ -950,8 +918,8 @@
       <w:r>
         <w:t>dos custos</w:t>
       </w:r>
+      <w:bookmarkEnd w:id="4"/>
       <w:bookmarkEnd w:id="5"/>
-      <w:bookmarkEnd w:id="6"/>
     </w:p>
     <w:p>
       <w:pPr>
@@ -1087,16 +1055,6 @@
       <w:pPr>
         <w:pStyle w:val="Descrio"/>
         <w:rPr>
-          <w:sz w:val="22"/>
-          <w:szCs w:val="22"/>
-          <w:lang w:val="pt-BR"/>
-        </w:rPr>
-      </w:pPr>
-    </w:p>
-    <w:p>
-      <w:pPr>
-        <w:pStyle w:val="Descrio"/>
-        <w:rPr>
           <w:sz w:val="20"/>
           <w:lang w:val="pt-BR"/>
         </w:rPr>
@@ -1106,15 +1064,15 @@
       <w:pPr>
         <w:pStyle w:val="Heading2"/>
       </w:pPr>
-      <w:bookmarkStart w:id="7" w:name="_Toc322452413"/>
-      <w:bookmarkStart w:id="8" w:name="_Toc327554432"/>
-      <w:bookmarkStart w:id="9" w:name="_Toc353750961"/>
+      <w:bookmarkStart w:id="6" w:name="_Toc322452413"/>
+      <w:bookmarkStart w:id="7" w:name="_Toc327554432"/>
+      <w:bookmarkStart w:id="8" w:name="_Toc353750961"/>
       <w:r>
         <w:t>Ferramentas</w:t>
       </w:r>
+      <w:bookmarkEnd w:id="6"/>
       <w:bookmarkEnd w:id="7"/>
       <w:bookmarkEnd w:id="8"/>
-      <w:bookmarkEnd w:id="9"/>
     </w:p>
     <w:p/>
     <w:tbl>
@@ -1636,9 +1594,9 @@
       <w:pPr>
         <w:pStyle w:val="Heading2"/>
       </w:pPr>
-      <w:bookmarkStart w:id="10" w:name="_Toc319340146"/>
-      <w:bookmarkStart w:id="11" w:name="_Toc323118143"/>
-      <w:bookmarkStart w:id="12" w:name="_Toc353750962"/>
+      <w:bookmarkStart w:id="9" w:name="_Toc319340146"/>
+      <w:bookmarkStart w:id="10" w:name="_Toc323118143"/>
+      <w:bookmarkStart w:id="11" w:name="_Toc353750962"/>
       <w:r>
         <w:t xml:space="preserve">Papéis e </w:t>
       </w:r>
@@ -1654,9 +1612,9 @@
       <w:r>
         <w:t>o Projeto</w:t>
       </w:r>
+      <w:bookmarkEnd w:id="9"/>
       <w:bookmarkEnd w:id="10"/>
       <w:bookmarkEnd w:id="11"/>
-      <w:bookmarkEnd w:id="12"/>
     </w:p>
     <w:p/>
     <w:tbl>
@@ -1972,12 +1930,11 @@
       </w:tr>
     </w:tbl>
     <w:p/>
-    <w:p/>
     <w:p>
       <w:pPr>
         <w:pStyle w:val="Heading1"/>
       </w:pPr>
-      <w:bookmarkStart w:id="13" w:name="_Toc353750964"/>
+      <w:bookmarkStart w:id="12" w:name="_Toc353750964"/>
       <w:r>
         <w:lastRenderedPageBreak/>
         <w:t>Estim</w:t>
@@ -1988,7 +1945,7 @@
       <w:r>
         <w:t>os custos</w:t>
       </w:r>
-      <w:bookmarkEnd w:id="13"/>
+      <w:bookmarkEnd w:id="12"/>
     </w:p>
     <w:p/>
     <w:p>
@@ -2154,6 +2111,8 @@
         </w:rPr>
         <w:t>: Inclui restrições do cronograma: (Pré-requisito para o cálculo da duração das atividades)</w:t>
       </w:r>
+      <w:bookmarkStart w:id="13" w:name="_GoBack"/>
+      <w:bookmarkEnd w:id="13"/>
     </w:p>
     <w:p>
       <w:pPr>
@@ -2308,7 +2267,6 @@
         <w:t>.</w:t>
       </w:r>
     </w:p>
-    <w:p/>
     <w:p>
       <w:pPr>
         <w:pStyle w:val="Heading1"/>
@@ -2936,7 +2894,7 @@
               <w:noProof/>
               <w:color w:val="244061" w:themeColor="accent1" w:themeShade="80"/>
             </w:rPr>
-            <w:t>1</w:t>
+            <w:t>3</w:t>
           </w:r>
           <w:r>
             <w:rPr>
@@ -2973,7 +2931,7 @@
               <w:noProof/>
               <w:color w:val="244061" w:themeColor="accent1" w:themeShade="80"/>
             </w:rPr>
-            <w:t>4</w:t>
+            <w:t>3</w:t>
           </w:r>
           <w:r>
             <w:rPr>
@@ -3001,19 +2959,11 @@
               <w:color w:val="244061" w:themeColor="accent1" w:themeShade="80"/>
             </w:rPr>
           </w:pPr>
-          <w:proofErr w:type="spellStart"/>
           <w:r>
             <w:rPr>
               <w:color w:val="244061" w:themeColor="accent1" w:themeShade="80"/>
             </w:rPr>
-            <w:t>SoftR</w:t>
-          </w:r>
-          <w:proofErr w:type="spellEnd"/>
-          <w:r>
-            <w:rPr>
-              <w:color w:val="244061" w:themeColor="accent1" w:themeShade="80"/>
-            </w:rPr>
-            <w:t xml:space="preserve"> Tecnologia da Informação</w:t>
+            <w:t>SoftR Tecnologia da Informação</w:t>
           </w:r>
         </w:p>
       </w:tc>

--- a/Planejamento/Planos/Plano de Gerenciamento dos Custos.docx
+++ b/Planejamento/Planos/Plano de Gerenciamento dos Custos.docx
@@ -1029,6 +1029,8 @@
                 <w:t>Previsões do orçamento</w:t>
               </w:r>
             </w:hyperlink>
+            <w:bookmarkStart w:id="6" w:name="_GoBack"/>
+            <w:bookmarkEnd w:id="6"/>
           </w:p>
         </w:tc>
         <w:tc>
@@ -1064,15 +1066,15 @@
       <w:pPr>
         <w:pStyle w:val="Heading2"/>
       </w:pPr>
-      <w:bookmarkStart w:id="6" w:name="_Toc322452413"/>
-      <w:bookmarkStart w:id="7" w:name="_Toc327554432"/>
-      <w:bookmarkStart w:id="8" w:name="_Toc353750961"/>
+      <w:bookmarkStart w:id="7" w:name="_Toc322452413"/>
+      <w:bookmarkStart w:id="8" w:name="_Toc327554432"/>
+      <w:bookmarkStart w:id="9" w:name="_Toc353750961"/>
       <w:r>
         <w:t>Ferramentas</w:t>
       </w:r>
-      <w:bookmarkEnd w:id="6"/>
       <w:bookmarkEnd w:id="7"/>
       <w:bookmarkEnd w:id="8"/>
+      <w:bookmarkEnd w:id="9"/>
     </w:p>
     <w:p/>
     <w:tbl>
@@ -1594,9 +1596,9 @@
       <w:pPr>
         <w:pStyle w:val="Heading2"/>
       </w:pPr>
-      <w:bookmarkStart w:id="9" w:name="_Toc319340146"/>
-      <w:bookmarkStart w:id="10" w:name="_Toc323118143"/>
-      <w:bookmarkStart w:id="11" w:name="_Toc353750962"/>
+      <w:bookmarkStart w:id="10" w:name="_Toc319340146"/>
+      <w:bookmarkStart w:id="11" w:name="_Toc323118143"/>
+      <w:bookmarkStart w:id="12" w:name="_Toc353750962"/>
       <w:r>
         <w:t xml:space="preserve">Papéis e </w:t>
       </w:r>
@@ -1612,9 +1614,9 @@
       <w:r>
         <w:t>o Projeto</w:t>
       </w:r>
-      <w:bookmarkEnd w:id="9"/>
       <w:bookmarkEnd w:id="10"/>
       <w:bookmarkEnd w:id="11"/>
+      <w:bookmarkEnd w:id="12"/>
     </w:p>
     <w:p/>
     <w:tbl>
@@ -1934,7 +1936,7 @@
       <w:pPr>
         <w:pStyle w:val="Heading1"/>
       </w:pPr>
-      <w:bookmarkStart w:id="12" w:name="_Toc353750964"/>
+      <w:bookmarkStart w:id="13" w:name="_Toc353750964"/>
       <w:r>
         <w:lastRenderedPageBreak/>
         <w:t>Estim</w:t>
@@ -1945,7 +1947,7 @@
       <w:r>
         <w:t>os custos</w:t>
       </w:r>
-      <w:bookmarkEnd w:id="12"/>
+      <w:bookmarkEnd w:id="13"/>
     </w:p>
     <w:p/>
     <w:p>
@@ -2111,8 +2113,6 @@
         </w:rPr>
         <w:t>: Inclui restrições do cronograma: (Pré-requisito para o cálculo da duração das atividades)</w:t>
       </w:r>
-      <w:bookmarkStart w:id="13" w:name="_GoBack"/>
-      <w:bookmarkEnd w:id="13"/>
     </w:p>
     <w:p>
       <w:pPr>
